--- a/Python Decorators/Decorator information.docx
+++ b/Python Decorators/Decorator information.docx
@@ -2,6 +2,23 @@
 <file path=word/document.xml><?xml version="1.0" encoding="utf-8"?>
 <w:document xmlns:wpc="http://schemas.microsoft.com/office/word/2010/wordprocessingCanvas" xmlns:cx="http://schemas.microsoft.com/office/drawing/2014/chartex" xmlns:cx1="http://schemas.microsoft.com/office/drawing/2015/9/8/chartex" xmlns:cx2="http://schemas.microsoft.com/office/drawing/2015/10/21/chartex" xmlns:cx3="http://schemas.microsoft.com/office/drawing/2016/5/9/chartex" xmlns:cx4="http://schemas.microsoft.com/office/drawing/2016/5/10/chartex" xmlns:cx5="http://schemas.microsoft.com/office/drawing/2016/5/11/chartex" xmlns:cx6="http://schemas.microsoft.com/office/drawing/2016/5/12/chartex" xmlns:cx7="http://schemas.microsoft.com/office/drawing/2016/5/13/chartex" xmlns:cx8="http://schemas.microsoft.com/office/drawing/2016/5/14/chartex" xmlns:mc="http://schemas.openxmlformats.org/markup-compatibility/2006" xmlns:aink="http://schemas.microsoft.com/office/drawing/2016/ink" xmlns:am3d="http://schemas.microsoft.com/office/drawing/2017/model3d" xmlns:o="urn:schemas-microsoft-com:office:office" xmlns:r="http://schemas.openxmlformats.org/officeDocument/2006/relationships" xmlns:m="http://schemas.openxmlformats.org/officeDocument/2006/math" xmlns:v="urn:schemas-microsoft-com:vml" xmlns:wp14="http://schemas.microsoft.com/office/word/2010/wordprocessingDrawing" xmlns:wp="http://schemas.openxmlformats.org/drawingml/2006/wordprocessingDrawing" xmlns:w10="urn:schemas-microsoft-com:office:word" xmlns:w="http://schemas.openxmlformats.org/wordprocessingml/2006/main" xmlns:w14="http://schemas.microsoft.com/office/word/2010/wordml" xmlns:w15="http://schemas.microsoft.com/office/word/2012/wordml" xmlns:w16cid="http://schemas.microsoft.com/office/word/2016/wordml/cid" xmlns:w16se="http://schemas.microsoft.com/office/word/2015/wordml/symex" xmlns:wpg="http://schemas.microsoft.com/office/word/2010/wordprocessingGroup" xmlns:wpi="http://schemas.microsoft.com/office/word/2010/wordprocessingInk" xmlns:wne="http://schemas.microsoft.com/office/word/2006/wordml" xmlns:wps="http://schemas.microsoft.com/office/word/2010/wordprocessingShape" mc:Ignorable="w14 w15 w16se w16cid wp14">
   <w:body>
+    <w:p>
+      <w:pPr>
+        <w:pStyle w:val="Heading1"/>
+        <w:jc w:val="center"/>
+        <w:rPr>
+          <w:sz w:val="28"/>
+          <w:szCs w:val="28"/>
+        </w:rPr>
+      </w:pPr>
+      <w:r>
+        <w:rPr>
+          <w:sz w:val="28"/>
+          <w:szCs w:val="28"/>
+        </w:rPr>
+        <w:t>#Information about decorators#</w:t>
+      </w:r>
+    </w:p>
     <w:p>
       <w:pPr>
         <w:shd w:val="clear" w:color="auto" w:fill="282C34"/>
@@ -24,41 +41,13 @@
           <w:tab w:val="left" w:pos="14656"/>
         </w:tabs>
         <w:spacing w:after="0" w:line="240" w:lineRule="auto"/>
-        <w:jc w:val="center"/>
         <w:rPr>
           <w:rFonts w:ascii="Consolas" w:eastAsia="Times New Roman" w:hAnsi="Consolas" w:cs="Courier New"/>
           <w:color w:val="C678DD"/>
-          <w:sz w:val="32"/>
-          <w:szCs w:val="32"/>
-        </w:rPr>
-      </w:pPr>
-      <w:r>
-        <w:rPr>
-          <w:rFonts w:ascii="Consolas" w:eastAsia="Times New Roman" w:hAnsi="Consolas" w:cs="Courier New"/>
-          <w:color w:val="C678DD"/>
-          <w:sz w:val="32"/>
-          <w:szCs w:val="32"/>
-        </w:rPr>
-        <w:t>#</w:t>
-      </w:r>
-      <w:r>
-        <w:rPr>
-          <w:rFonts w:ascii="Consolas" w:eastAsia="Times New Roman" w:hAnsi="Consolas" w:cs="Courier New"/>
-          <w:color w:val="C678DD"/>
-          <w:sz w:val="32"/>
-          <w:szCs w:val="32"/>
-        </w:rPr>
-        <w:t>Information about decorators</w:t>
-      </w:r>
-      <w:r>
-        <w:rPr>
-          <w:rFonts w:ascii="Consolas" w:eastAsia="Times New Roman" w:hAnsi="Consolas" w:cs="Courier New"/>
-          <w:color w:val="C678DD"/>
-          <w:sz w:val="32"/>
-          <w:szCs w:val="32"/>
-        </w:rPr>
-        <w:t>#</w:t>
-      </w:r>
+          <w:sz w:val="16"/>
+          <w:szCs w:val="16"/>
+        </w:rPr>
+      </w:pPr>
     </w:p>
     <w:p>
       <w:pPr>
@@ -92,6 +81,14 @@
     </w:p>
     <w:p>
       <w:pPr>
+        <w:pStyle w:val="Heading2"/>
+      </w:pPr>
+      <w:r>
+        <w:t>Short definition</w:t>
+      </w:r>
+    </w:p>
+    <w:p>
+      <w:pPr>
         <w:shd w:val="clear" w:color="auto" w:fill="282C34"/>
         <w:tabs>
           <w:tab w:val="left" w:pos="916"/>
@@ -119,6 +116,44 @@
           <w:szCs w:val="16"/>
         </w:rPr>
       </w:pPr>
+      <w:r>
+        <w:rPr>
+          <w:rFonts w:ascii="Consolas" w:eastAsia="Times New Roman" w:hAnsi="Consolas" w:cs="Courier New"/>
+          <w:color w:val="C678DD"/>
+          <w:sz w:val="16"/>
+          <w:szCs w:val="16"/>
+        </w:rPr>
+        <w:t xml:space="preserve">Decorators are a way to dynamically alter the functionality of you </w:t>
+      </w:r>
+      <w:proofErr w:type="spellStart"/>
+      <w:r>
+        <w:rPr>
+          <w:rFonts w:ascii="Consolas" w:eastAsia="Times New Roman" w:hAnsi="Consolas" w:cs="Courier New"/>
+          <w:color w:val="C678DD"/>
+          <w:sz w:val="16"/>
+          <w:szCs w:val="16"/>
+        </w:rPr>
+        <w:t>functions.</w:t>
+      </w:r>
+      <w:r>
+        <w:rPr>
+          <w:rFonts w:ascii="Consolas" w:eastAsia="Times New Roman" w:hAnsi="Consolas" w:cs="Courier New"/>
+          <w:color w:val="C678DD"/>
+          <w:sz w:val="16"/>
+          <w:szCs w:val="16"/>
+        </w:rPr>
+        <w:t>So</w:t>
+      </w:r>
+      <w:proofErr w:type="spellEnd"/>
+      <w:r>
+        <w:rPr>
+          <w:rFonts w:ascii="Consolas" w:eastAsia="Times New Roman" w:hAnsi="Consolas" w:cs="Courier New"/>
+          <w:color w:val="C678DD"/>
+          <w:sz w:val="16"/>
+          <w:szCs w:val="16"/>
+        </w:rPr>
+        <w:t xml:space="preserve"> for example, if you wanted to log information when a function is run, you could use a decorator to add this functionality without modifying the source of your function</w:t>
+      </w:r>
     </w:p>
     <w:p>
       <w:pPr>
@@ -149,90 +184,6 @@
           <w:szCs w:val="16"/>
         </w:rPr>
       </w:pPr>
-      <w:r>
-        <w:rPr>
-          <w:rFonts w:ascii="Consolas" w:eastAsia="Times New Roman" w:hAnsi="Consolas" w:cs="Courier New"/>
-          <w:color w:val="C678DD"/>
-          <w:sz w:val="16"/>
-          <w:szCs w:val="16"/>
-        </w:rPr>
-        <w:t xml:space="preserve">Decorators in python are a bit trippy but if you pay attention they will make sense. Here below we are </w:t>
-      </w:r>
-      <w:r>
-        <w:rPr>
-          <w:rFonts w:ascii="Consolas" w:eastAsia="Times New Roman" w:hAnsi="Consolas" w:cs="Courier New"/>
-          <w:color w:val="C678DD"/>
-          <w:sz w:val="16"/>
-          <w:szCs w:val="16"/>
-        </w:rPr>
-        <w:t xml:space="preserve">describing some basic information about them and showing you some real world examples where they could be </w:t>
-      </w:r>
-      <w:proofErr w:type="spellStart"/>
-      <w:r>
-        <w:rPr>
-          <w:rFonts w:ascii="Consolas" w:eastAsia="Times New Roman" w:hAnsi="Consolas" w:cs="Courier New"/>
-          <w:color w:val="C678DD"/>
-          <w:sz w:val="16"/>
-          <w:szCs w:val="16"/>
-        </w:rPr>
-        <w:t>implemented.The</w:t>
-      </w:r>
-      <w:proofErr w:type="spellEnd"/>
-      <w:r>
-        <w:rPr>
-          <w:rFonts w:ascii="Consolas" w:eastAsia="Times New Roman" w:hAnsi="Consolas" w:cs="Courier New"/>
-          <w:color w:val="C678DD"/>
-          <w:sz w:val="16"/>
-          <w:szCs w:val="16"/>
-        </w:rPr>
-        <w:t xml:space="preserve"> information from this document was taken from Corey Schafer’s </w:t>
-      </w:r>
-      <w:proofErr w:type="spellStart"/>
-      <w:r>
-        <w:rPr>
-          <w:rFonts w:ascii="Consolas" w:eastAsia="Times New Roman" w:hAnsi="Consolas" w:cs="Courier New"/>
-          <w:color w:val="C678DD"/>
-          <w:sz w:val="16"/>
-          <w:szCs w:val="16"/>
-        </w:rPr>
-        <w:t>Youtube</w:t>
-      </w:r>
-      <w:proofErr w:type="spellEnd"/>
-      <w:r>
-        <w:rPr>
-          <w:rFonts w:ascii="Consolas" w:eastAsia="Times New Roman" w:hAnsi="Consolas" w:cs="Courier New"/>
-          <w:color w:val="C678DD"/>
-          <w:sz w:val="16"/>
-          <w:szCs w:val="16"/>
-        </w:rPr>
-        <w:t xml:space="preserve"> tutorial on decorators </w:t>
-      </w:r>
-      <w:r>
-        <w:rPr>
-          <w:rFonts w:ascii="Consolas" w:eastAsia="Times New Roman" w:hAnsi="Consolas" w:cs="Courier New"/>
-          <w:color w:val="C678DD"/>
-          <w:sz w:val="10"/>
-          <w:szCs w:val="10"/>
-        </w:rPr>
-        <w:t>(</w:t>
-      </w:r>
-      <w:hyperlink r:id="rId6" w:history="1">
-        <w:r>
-          <w:rPr>
-            <w:rStyle w:val="Hyperlink"/>
-            <w:sz w:val="16"/>
-            <w:szCs w:val="16"/>
-          </w:rPr>
-          <w:t>https://www.youtube.com/watch?v=FsAPt_9Bf3U&amp;list=PL-osiE80TeTt2d9bfVyTiXJA-UTHn6WwU&amp;index=37</w:t>
-        </w:r>
-      </w:hyperlink>
-      <w:r>
-        <w:rPr>
-          <w:sz w:val="16"/>
-          <w:szCs w:val="16"/>
-        </w:rPr>
-        <w:t>)</w:t>
-      </w:r>
     </w:p>
     <w:p>
       <w:pPr>
@@ -263,6 +214,90 @@
           <w:szCs w:val="16"/>
         </w:rPr>
       </w:pPr>
+      <w:r>
+        <w:rPr>
+          <w:rFonts w:ascii="Consolas" w:eastAsia="Times New Roman" w:hAnsi="Consolas" w:cs="Courier New"/>
+          <w:color w:val="C678DD"/>
+          <w:sz w:val="16"/>
+          <w:szCs w:val="16"/>
+        </w:rPr>
+        <w:t xml:space="preserve">Decorators in python are a bit trippy but if you pay attention they will make sense. Here below we are </w:t>
+      </w:r>
+      <w:r>
+        <w:rPr>
+          <w:rFonts w:ascii="Consolas" w:eastAsia="Times New Roman" w:hAnsi="Consolas" w:cs="Courier New"/>
+          <w:color w:val="C678DD"/>
+          <w:sz w:val="16"/>
+          <w:szCs w:val="16"/>
+        </w:rPr>
+        <w:t xml:space="preserve">describing some basic information about them and showing you some real world examples where they could be </w:t>
+      </w:r>
+      <w:proofErr w:type="spellStart"/>
+      <w:r>
+        <w:rPr>
+          <w:rFonts w:ascii="Consolas" w:eastAsia="Times New Roman" w:hAnsi="Consolas" w:cs="Courier New"/>
+          <w:color w:val="C678DD"/>
+          <w:sz w:val="16"/>
+          <w:szCs w:val="16"/>
+        </w:rPr>
+        <w:t>implemented.The</w:t>
+      </w:r>
+      <w:proofErr w:type="spellEnd"/>
+      <w:r>
+        <w:rPr>
+          <w:rFonts w:ascii="Consolas" w:eastAsia="Times New Roman" w:hAnsi="Consolas" w:cs="Courier New"/>
+          <w:color w:val="C678DD"/>
+          <w:sz w:val="16"/>
+          <w:szCs w:val="16"/>
+        </w:rPr>
+        <w:t xml:space="preserve"> information from this document was taken from Corey Schafer’s </w:t>
+      </w:r>
+      <w:proofErr w:type="spellStart"/>
+      <w:r>
+        <w:rPr>
+          <w:rFonts w:ascii="Consolas" w:eastAsia="Times New Roman" w:hAnsi="Consolas" w:cs="Courier New"/>
+          <w:color w:val="C678DD"/>
+          <w:sz w:val="16"/>
+          <w:szCs w:val="16"/>
+        </w:rPr>
+        <w:t>Youtube</w:t>
+      </w:r>
+      <w:proofErr w:type="spellEnd"/>
+      <w:r>
+        <w:rPr>
+          <w:rFonts w:ascii="Consolas" w:eastAsia="Times New Roman" w:hAnsi="Consolas" w:cs="Courier New"/>
+          <w:color w:val="C678DD"/>
+          <w:sz w:val="16"/>
+          <w:szCs w:val="16"/>
+        </w:rPr>
+        <w:t xml:space="preserve"> tutorial on decorators </w:t>
+      </w:r>
+      <w:r>
+        <w:rPr>
+          <w:rFonts w:ascii="Consolas" w:eastAsia="Times New Roman" w:hAnsi="Consolas" w:cs="Courier New"/>
+          <w:color w:val="C678DD"/>
+          <w:sz w:val="10"/>
+          <w:szCs w:val="10"/>
+        </w:rPr>
+        <w:t>(</w:t>
+      </w:r>
+      <w:hyperlink r:id="rId6" w:history="1">
+        <w:r>
+          <w:rPr>
+            <w:rStyle w:val="Hyperlink"/>
+            <w:sz w:val="16"/>
+            <w:szCs w:val="16"/>
+          </w:rPr>
+          <w:t>https://www.youtube.com/watch?v=FsAPt_9Bf3U&amp;list=PL-osiE80TeTt2d9bfVyTiXJA-UTHn6WwU&amp;index=37</w:t>
+        </w:r>
+      </w:hyperlink>
+      <w:r>
+        <w:rPr>
+          <w:sz w:val="16"/>
+          <w:szCs w:val="16"/>
+        </w:rPr>
+        <w:t>)</w:t>
+      </w:r>
     </w:p>
     <w:p>
       <w:pPr>
@@ -296,6 +331,14 @@
     </w:p>
     <w:p>
       <w:pPr>
+        <w:pStyle w:val="Heading2"/>
+      </w:pPr>
+      <w:r>
+        <w:t>Function decorators:</w:t>
+      </w:r>
+    </w:p>
+    <w:p>
+      <w:pPr>
         <w:shd w:val="clear" w:color="auto" w:fill="282C34"/>
         <w:tabs>
           <w:tab w:val="left" w:pos="916"/>
@@ -318,6 +361,36 @@
         <w:spacing w:after="0" w:line="240" w:lineRule="auto"/>
         <w:rPr>
           <w:rFonts w:ascii="Consolas" w:eastAsia="Times New Roman" w:hAnsi="Consolas" w:cs="Courier New"/>
+          <w:color w:val="C678DD"/>
+          <w:sz w:val="16"/>
+          <w:szCs w:val="16"/>
+        </w:rPr>
+      </w:pPr>
+    </w:p>
+    <w:p>
+      <w:pPr>
+        <w:shd w:val="clear" w:color="auto" w:fill="282C34"/>
+        <w:tabs>
+          <w:tab w:val="left" w:pos="916"/>
+          <w:tab w:val="left" w:pos="1832"/>
+          <w:tab w:val="left" w:pos="2748"/>
+          <w:tab w:val="left" w:pos="3664"/>
+          <w:tab w:val="left" w:pos="4580"/>
+          <w:tab w:val="left" w:pos="5496"/>
+          <w:tab w:val="left" w:pos="6412"/>
+          <w:tab w:val="left" w:pos="7328"/>
+          <w:tab w:val="left" w:pos="8244"/>
+          <w:tab w:val="left" w:pos="9160"/>
+          <w:tab w:val="left" w:pos="10076"/>
+          <w:tab w:val="left" w:pos="10992"/>
+          <w:tab w:val="left" w:pos="11908"/>
+          <w:tab w:val="left" w:pos="12824"/>
+          <w:tab w:val="left" w:pos="13740"/>
+          <w:tab w:val="left" w:pos="14656"/>
+        </w:tabs>
+        <w:spacing w:after="0" w:line="240" w:lineRule="auto"/>
+        <w:rPr>
+          <w:rFonts w:ascii="Consolas" w:eastAsia="Times New Roman" w:hAnsi="Consolas" w:cs="Courier New"/>
           <w:color w:val="ABB2BF"/>
           <w:sz w:val="16"/>
           <w:szCs w:val="16"/>
@@ -2206,8 +2279,6 @@
         </w:rPr>
         <w:t>Example output of our .log file :</w:t>
       </w:r>
-      <w:bookmarkStart w:id="0" w:name="_GoBack"/>
-      <w:bookmarkEnd w:id="0"/>
     </w:p>
     <w:p>
       <w:pPr>
@@ -2224,6 +2295,7 @@
         <w:rPr>
           <w:noProof/>
         </w:rPr>
+        <w:lastRenderedPageBreak/>
         <w:drawing>
           <wp:inline distT="0" distB="0" distL="0" distR="0" wp14:anchorId="2A5E236C" wp14:editId="35609BA8">
             <wp:extent cx="2505075" cy="1648907"/>
@@ -2267,7 +2339,7 @@
         <w:shd w:val="clear" w:color="auto" w:fill="282C34"/>
         <w:rPr>
           <w:rFonts w:ascii="Consolas" w:hAnsi="Consolas"/>
-          <w:color w:val="ABB2BF"/>
+          <w:color w:val="D19A66"/>
           <w:sz w:val="16"/>
           <w:szCs w:val="16"/>
         </w:rPr>
@@ -2279,7 +2351,1888 @@
           <w:sz w:val="16"/>
           <w:szCs w:val="16"/>
         </w:rPr>
+        <w:t xml:space="preserve">def </w:t>
+      </w:r>
+      <w:proofErr w:type="spellStart"/>
+      <w:r>
+        <w:rPr>
+          <w:rFonts w:ascii="Consolas" w:hAnsi="Consolas"/>
+          <w:color w:val="61AFEF"/>
+          <w:sz w:val="16"/>
+          <w:szCs w:val="16"/>
+        </w:rPr>
+        <w:t>my_timer</w:t>
+      </w:r>
+      <w:proofErr w:type="spellEnd"/>
+      <w:r>
+        <w:rPr>
+          <w:rFonts w:ascii="Consolas" w:hAnsi="Consolas"/>
+          <w:color w:val="D19A66"/>
+          <w:sz w:val="16"/>
+          <w:szCs w:val="16"/>
+        </w:rPr>
+        <w:t>(</w:t>
+      </w:r>
+      <w:proofErr w:type="spellStart"/>
+      <w:r>
+        <w:rPr>
+          <w:rFonts w:ascii="Consolas" w:hAnsi="Consolas"/>
+          <w:color w:val="D19A66"/>
+          <w:sz w:val="16"/>
+          <w:szCs w:val="16"/>
+        </w:rPr>
+        <w:t>orig_func</w:t>
+      </w:r>
+      <w:proofErr w:type="spellEnd"/>
+      <w:r>
+        <w:rPr>
+          <w:rFonts w:ascii="Consolas" w:hAnsi="Consolas"/>
+          <w:color w:val="D19A66"/>
+          <w:sz w:val="16"/>
+          <w:szCs w:val="16"/>
+        </w:rPr>
+        <w:t>)</w:t>
+      </w:r>
+      <w:r>
+        <w:rPr>
+          <w:rFonts w:ascii="Consolas" w:hAnsi="Consolas"/>
+          <w:color w:val="ABB2BF"/>
+          <w:sz w:val="16"/>
+          <w:szCs w:val="16"/>
+        </w:rPr>
+        <w:t>:</w:t>
+      </w:r>
+      <w:r>
+        <w:rPr>
+          <w:rFonts w:ascii="Consolas" w:hAnsi="Consolas"/>
+          <w:color w:val="ABB2BF"/>
+          <w:sz w:val="16"/>
+          <w:szCs w:val="16"/>
+        </w:rPr>
+        <w:br/>
+        <w:t xml:space="preserve">    </w:t>
+      </w:r>
+      <w:r>
+        <w:rPr>
+          <w:rFonts w:ascii="Consolas" w:hAnsi="Consolas"/>
+          <w:color w:val="C678DD"/>
+          <w:sz w:val="16"/>
+          <w:szCs w:val="16"/>
+        </w:rPr>
+        <w:t xml:space="preserve">import </w:t>
+      </w:r>
+      <w:r>
+        <w:rPr>
+          <w:rFonts w:ascii="Consolas" w:hAnsi="Consolas"/>
+          <w:color w:val="ABB2BF"/>
+          <w:sz w:val="16"/>
+          <w:szCs w:val="16"/>
+        </w:rPr>
+        <w:t xml:space="preserve">time </w:t>
+      </w:r>
+      <w:r>
+        <w:rPr>
+          <w:rFonts w:ascii="Consolas" w:hAnsi="Consolas"/>
+          <w:color w:val="5C6370"/>
+          <w:sz w:val="16"/>
+          <w:szCs w:val="16"/>
+        </w:rPr>
+        <w:t># Import time module</w:t>
+      </w:r>
+      <w:r>
+        <w:rPr>
+          <w:rFonts w:ascii="Consolas" w:hAnsi="Consolas"/>
+          <w:color w:val="5C6370"/>
+          <w:sz w:val="16"/>
+          <w:szCs w:val="16"/>
+        </w:rPr>
+        <w:br/>
+        <w:t xml:space="preserve">    </w:t>
+      </w:r>
+      <w:r>
+        <w:rPr>
+          <w:rFonts w:ascii="Consolas" w:hAnsi="Consolas"/>
+          <w:color w:val="C678DD"/>
+          <w:sz w:val="16"/>
+          <w:szCs w:val="16"/>
+        </w:rPr>
+        <w:t xml:space="preserve">def </w:t>
+      </w:r>
+      <w:r>
+        <w:rPr>
+          <w:rFonts w:ascii="Consolas" w:hAnsi="Consolas"/>
+          <w:color w:val="61AFEF"/>
+          <w:sz w:val="16"/>
+          <w:szCs w:val="16"/>
+        </w:rPr>
+        <w:t>wrapper</w:t>
+      </w:r>
+      <w:r>
+        <w:rPr>
+          <w:rFonts w:ascii="Consolas" w:hAnsi="Consolas"/>
+          <w:color w:val="D19A66"/>
+          <w:sz w:val="16"/>
+          <w:szCs w:val="16"/>
+        </w:rPr>
+        <w:t>(*</w:t>
+      </w:r>
+      <w:proofErr w:type="spellStart"/>
+      <w:r>
+        <w:rPr>
+          <w:rFonts w:ascii="Consolas" w:hAnsi="Consolas"/>
+          <w:color w:val="D19A66"/>
+          <w:sz w:val="16"/>
+          <w:szCs w:val="16"/>
+        </w:rPr>
+        <w:t>args</w:t>
+      </w:r>
+      <w:proofErr w:type="spellEnd"/>
+      <w:r>
+        <w:rPr>
+          <w:rFonts w:ascii="Consolas" w:hAnsi="Consolas"/>
+          <w:color w:val="ABB2BF"/>
+          <w:sz w:val="16"/>
+          <w:szCs w:val="16"/>
+        </w:rPr>
+        <w:t xml:space="preserve">, </w:t>
+      </w:r>
+      <w:r>
+        <w:rPr>
+          <w:rFonts w:ascii="Consolas" w:hAnsi="Consolas"/>
+          <w:color w:val="D19A66"/>
+          <w:sz w:val="16"/>
+          <w:szCs w:val="16"/>
+        </w:rPr>
+        <w:t>**</w:t>
+      </w:r>
+      <w:proofErr w:type="spellStart"/>
+      <w:r>
+        <w:rPr>
+          <w:rFonts w:ascii="Consolas" w:hAnsi="Consolas"/>
+          <w:color w:val="D19A66"/>
+          <w:sz w:val="16"/>
+          <w:szCs w:val="16"/>
+        </w:rPr>
+        <w:t>kwargs</w:t>
+      </w:r>
+      <w:proofErr w:type="spellEnd"/>
+      <w:r>
+        <w:rPr>
+          <w:rFonts w:ascii="Consolas" w:hAnsi="Consolas"/>
+          <w:color w:val="D19A66"/>
+          <w:sz w:val="16"/>
+          <w:szCs w:val="16"/>
+        </w:rPr>
+        <w:t>)</w:t>
+      </w:r>
+      <w:r>
+        <w:rPr>
+          <w:rFonts w:ascii="Consolas" w:hAnsi="Consolas"/>
+          <w:color w:val="ABB2BF"/>
+          <w:sz w:val="16"/>
+          <w:szCs w:val="16"/>
+        </w:rPr>
+        <w:t>:</w:t>
+      </w:r>
+      <w:r>
+        <w:rPr>
+          <w:rFonts w:ascii="Consolas" w:hAnsi="Consolas"/>
+          <w:color w:val="ABB2BF"/>
+          <w:sz w:val="16"/>
+          <w:szCs w:val="16"/>
+        </w:rPr>
+        <w:br/>
+        <w:t xml:space="preserve">        </w:t>
+      </w:r>
+      <w:r>
+        <w:rPr>
+          <w:rFonts w:ascii="Consolas" w:hAnsi="Consolas"/>
+          <w:color w:val="5C6370"/>
+          <w:sz w:val="16"/>
+          <w:szCs w:val="16"/>
+        </w:rPr>
+        <w:t xml:space="preserve">"""We make a variable called </w:t>
+      </w:r>
+      <w:proofErr w:type="spellStart"/>
+      <w:r>
+        <w:rPr>
+          <w:rFonts w:ascii="Consolas" w:hAnsi="Consolas"/>
+          <w:color w:val="5C6370"/>
+          <w:sz w:val="16"/>
+          <w:szCs w:val="16"/>
+        </w:rPr>
+        <w:t>to_be_timed</w:t>
+      </w:r>
+      <w:proofErr w:type="spellEnd"/>
+      <w:r>
+        <w:rPr>
+          <w:rFonts w:ascii="Consolas" w:hAnsi="Consolas"/>
+          <w:color w:val="5C6370"/>
+          <w:sz w:val="16"/>
+          <w:szCs w:val="16"/>
+        </w:rPr>
+        <w:t xml:space="preserve"> otherwise we have to run the function</w:t>
+      </w:r>
+      <w:r>
+        <w:rPr>
+          <w:rFonts w:ascii="Consolas" w:hAnsi="Consolas"/>
+          <w:color w:val="5C6370"/>
+          <w:sz w:val="16"/>
+          <w:szCs w:val="16"/>
+        </w:rPr>
+        <w:br/>
+        <w:t xml:space="preserve">           and that would print hello + {msg} again."""</w:t>
+      </w:r>
+      <w:r>
+        <w:rPr>
+          <w:rFonts w:ascii="Consolas" w:hAnsi="Consolas"/>
+          <w:color w:val="5C6370"/>
+          <w:sz w:val="16"/>
+          <w:szCs w:val="16"/>
+        </w:rPr>
+        <w:br/>
+        <w:t xml:space="preserve">        </w:t>
+      </w:r>
+      <w:r>
+        <w:rPr>
+          <w:rFonts w:ascii="Consolas" w:hAnsi="Consolas"/>
+          <w:color w:val="ABB2BF"/>
+          <w:sz w:val="16"/>
+          <w:szCs w:val="16"/>
+        </w:rPr>
+        <w:t xml:space="preserve">t1 = </w:t>
+      </w:r>
+      <w:proofErr w:type="spellStart"/>
+      <w:r>
+        <w:rPr>
+          <w:rFonts w:ascii="Consolas" w:hAnsi="Consolas"/>
+          <w:color w:val="ABB2BF"/>
+          <w:sz w:val="16"/>
+          <w:szCs w:val="16"/>
+        </w:rPr>
+        <w:t>time.</w:t>
+      </w:r>
+      <w:r>
+        <w:rPr>
+          <w:rFonts w:ascii="Consolas" w:hAnsi="Consolas"/>
+          <w:color w:val="61AFEF"/>
+          <w:sz w:val="16"/>
+          <w:szCs w:val="16"/>
+        </w:rPr>
+        <w:t>time</w:t>
+      </w:r>
+      <w:proofErr w:type="spellEnd"/>
+      <w:r>
+        <w:rPr>
+          <w:rFonts w:ascii="Consolas" w:hAnsi="Consolas"/>
+          <w:color w:val="D19A66"/>
+          <w:sz w:val="16"/>
+          <w:szCs w:val="16"/>
+        </w:rPr>
+        <w:t xml:space="preserve">() </w:t>
+      </w:r>
+      <w:r>
+        <w:rPr>
+          <w:rFonts w:ascii="Consolas" w:hAnsi="Consolas"/>
+          <w:color w:val="5C6370"/>
+          <w:sz w:val="16"/>
+          <w:szCs w:val="16"/>
+        </w:rPr>
+        <w:t xml:space="preserve"># </w:t>
+      </w:r>
+      <w:proofErr w:type="spellStart"/>
+      <w:r>
+        <w:rPr>
+          <w:rFonts w:ascii="Consolas" w:hAnsi="Consolas"/>
+          <w:color w:val="5C6370"/>
+          <w:sz w:val="16"/>
+          <w:szCs w:val="16"/>
+        </w:rPr>
+        <w:t>Get’s</w:t>
+      </w:r>
+      <w:proofErr w:type="spellEnd"/>
+      <w:r>
+        <w:rPr>
+          <w:rFonts w:ascii="Consolas" w:hAnsi="Consolas"/>
+          <w:color w:val="5C6370"/>
+          <w:sz w:val="16"/>
+          <w:szCs w:val="16"/>
+        </w:rPr>
+        <w:t xml:space="preserve"> the current time</w:t>
+      </w:r>
+      <w:r>
+        <w:rPr>
+          <w:rFonts w:ascii="Consolas" w:hAnsi="Consolas"/>
+          <w:color w:val="5C6370"/>
+          <w:sz w:val="16"/>
+          <w:szCs w:val="16"/>
+        </w:rPr>
+        <w:br/>
+        <w:t xml:space="preserve">        </w:t>
+      </w:r>
+      <w:proofErr w:type="spellStart"/>
+      <w:r>
+        <w:rPr>
+          <w:rFonts w:ascii="Consolas" w:hAnsi="Consolas"/>
+          <w:color w:val="ABB2BF"/>
+          <w:sz w:val="16"/>
+          <w:szCs w:val="16"/>
+        </w:rPr>
+        <w:t>to_be_timed</w:t>
+      </w:r>
+      <w:proofErr w:type="spellEnd"/>
+      <w:r>
+        <w:rPr>
+          <w:rFonts w:ascii="Consolas" w:hAnsi="Consolas"/>
+          <w:color w:val="ABB2BF"/>
+          <w:sz w:val="16"/>
+          <w:szCs w:val="16"/>
+        </w:rPr>
+        <w:t xml:space="preserve"> = </w:t>
+      </w:r>
+      <w:proofErr w:type="spellStart"/>
+      <w:r>
+        <w:rPr>
+          <w:rFonts w:ascii="Consolas" w:hAnsi="Consolas"/>
+          <w:color w:val="61AFEF"/>
+          <w:sz w:val="16"/>
+          <w:szCs w:val="16"/>
+        </w:rPr>
+        <w:t>orig_func</w:t>
+      </w:r>
+      <w:proofErr w:type="spellEnd"/>
+      <w:r>
+        <w:rPr>
+          <w:rFonts w:ascii="Consolas" w:hAnsi="Consolas"/>
+          <w:color w:val="D19A66"/>
+          <w:sz w:val="16"/>
+          <w:szCs w:val="16"/>
+        </w:rPr>
+        <w:t>(</w:t>
+      </w:r>
+      <w:r>
+        <w:rPr>
+          <w:rFonts w:ascii="Consolas" w:hAnsi="Consolas"/>
+          <w:color w:val="ABB2BF"/>
+          <w:sz w:val="16"/>
+          <w:szCs w:val="16"/>
+        </w:rPr>
+        <w:t>*</w:t>
+      </w:r>
+      <w:proofErr w:type="spellStart"/>
+      <w:r>
+        <w:rPr>
+          <w:rFonts w:ascii="Consolas" w:hAnsi="Consolas"/>
+          <w:color w:val="D19A66"/>
+          <w:sz w:val="16"/>
+          <w:szCs w:val="16"/>
+        </w:rPr>
+        <w:t>args</w:t>
+      </w:r>
+      <w:proofErr w:type="spellEnd"/>
+      <w:r>
+        <w:rPr>
+          <w:rFonts w:ascii="Consolas" w:hAnsi="Consolas"/>
+          <w:color w:val="ABB2BF"/>
+          <w:sz w:val="16"/>
+          <w:szCs w:val="16"/>
+        </w:rPr>
+        <w:t>, **</w:t>
+      </w:r>
+      <w:proofErr w:type="spellStart"/>
+      <w:r>
+        <w:rPr>
+          <w:rFonts w:ascii="Consolas" w:hAnsi="Consolas"/>
+          <w:color w:val="D19A66"/>
+          <w:sz w:val="16"/>
+          <w:szCs w:val="16"/>
+        </w:rPr>
+        <w:t>kwargs</w:t>
+      </w:r>
+      <w:proofErr w:type="spellEnd"/>
+      <w:r>
+        <w:rPr>
+          <w:rFonts w:ascii="Consolas" w:hAnsi="Consolas"/>
+          <w:color w:val="D19A66"/>
+          <w:sz w:val="16"/>
+          <w:szCs w:val="16"/>
+        </w:rPr>
+        <w:t xml:space="preserve">) </w:t>
+      </w:r>
+      <w:r>
+        <w:rPr>
+          <w:rFonts w:ascii="Consolas" w:hAnsi="Consolas"/>
+          <w:color w:val="D19A66"/>
+          <w:sz w:val="16"/>
+          <w:szCs w:val="16"/>
+        </w:rPr>
+        <w:br/>
+        <w:t xml:space="preserve">        </w:t>
+      </w:r>
+      <w:r>
+        <w:rPr>
+          <w:rFonts w:ascii="Consolas" w:hAnsi="Consolas"/>
+          <w:color w:val="ABB2BF"/>
+          <w:sz w:val="16"/>
+          <w:szCs w:val="16"/>
+        </w:rPr>
+        <w:t xml:space="preserve">t2 = </w:t>
+      </w:r>
+      <w:proofErr w:type="spellStart"/>
+      <w:r>
+        <w:rPr>
+          <w:rFonts w:ascii="Consolas" w:hAnsi="Consolas"/>
+          <w:color w:val="ABB2BF"/>
+          <w:sz w:val="16"/>
+          <w:szCs w:val="16"/>
+        </w:rPr>
+        <w:t>time.</w:t>
+      </w:r>
+      <w:r>
+        <w:rPr>
+          <w:rFonts w:ascii="Consolas" w:hAnsi="Consolas"/>
+          <w:color w:val="61AFEF"/>
+          <w:sz w:val="16"/>
+          <w:szCs w:val="16"/>
+        </w:rPr>
+        <w:t>time</w:t>
+      </w:r>
+      <w:proofErr w:type="spellEnd"/>
+      <w:r>
+        <w:rPr>
+          <w:rFonts w:ascii="Consolas" w:hAnsi="Consolas"/>
+          <w:color w:val="D19A66"/>
+          <w:sz w:val="16"/>
+          <w:szCs w:val="16"/>
+        </w:rPr>
+        <w:t xml:space="preserve">() </w:t>
+      </w:r>
+      <w:r>
+        <w:rPr>
+          <w:rFonts w:ascii="Consolas" w:hAnsi="Consolas"/>
+          <w:color w:val="ABB2BF"/>
+          <w:sz w:val="16"/>
+          <w:szCs w:val="16"/>
+        </w:rPr>
+        <w:t xml:space="preserve">- t1 </w:t>
+      </w:r>
+      <w:r>
+        <w:rPr>
+          <w:rFonts w:ascii="Consolas" w:hAnsi="Consolas"/>
+          <w:color w:val="5C6370"/>
+          <w:sz w:val="16"/>
+          <w:szCs w:val="16"/>
+        </w:rPr>
+        <w:t># t2 - t1 gives us the actual runtime of our function</w:t>
+      </w:r>
+      <w:r>
+        <w:rPr>
+          <w:rFonts w:ascii="Consolas" w:hAnsi="Consolas"/>
+          <w:color w:val="5C6370"/>
+          <w:sz w:val="16"/>
+          <w:szCs w:val="16"/>
+        </w:rPr>
+        <w:br/>
+        <w:t xml:space="preserve">        </w:t>
+      </w:r>
+      <w:r>
+        <w:rPr>
+          <w:rFonts w:ascii="Consolas" w:hAnsi="Consolas"/>
+          <w:color w:val="56B6C2"/>
+          <w:sz w:val="16"/>
+          <w:szCs w:val="16"/>
+        </w:rPr>
+        <w:t>print</w:t>
+      </w:r>
+      <w:r>
+        <w:rPr>
+          <w:rFonts w:ascii="Consolas" w:hAnsi="Consolas"/>
+          <w:color w:val="D19A66"/>
+          <w:sz w:val="16"/>
+          <w:szCs w:val="16"/>
+        </w:rPr>
+        <w:t>(</w:t>
+      </w:r>
+      <w:r>
+        <w:rPr>
+          <w:rFonts w:ascii="Consolas" w:hAnsi="Consolas"/>
+          <w:color w:val="98C379"/>
+          <w:sz w:val="16"/>
+          <w:szCs w:val="16"/>
+        </w:rPr>
+        <w:t>f'</w:t>
+      </w:r>
+      <w:r>
+        <w:rPr>
+          <w:rFonts w:ascii="Consolas" w:hAnsi="Consolas"/>
+          <w:color w:val="D19A66"/>
+          <w:sz w:val="16"/>
+          <w:szCs w:val="16"/>
+        </w:rPr>
+        <w:t>{</w:t>
+      </w:r>
+      <w:r>
+        <w:rPr>
+          <w:rFonts w:ascii="Consolas" w:hAnsi="Consolas"/>
+          <w:color w:val="ABB2BF"/>
+          <w:sz w:val="16"/>
+          <w:szCs w:val="16"/>
+        </w:rPr>
+        <w:t>orig_</w:t>
+      </w:r>
+      <w:proofErr w:type="spellStart"/>
+      <w:r>
+        <w:rPr>
+          <w:rFonts w:ascii="Consolas" w:hAnsi="Consolas"/>
+          <w:color w:val="ABB2BF"/>
+          <w:sz w:val="16"/>
+          <w:szCs w:val="16"/>
+        </w:rPr>
+        <w:t>func</w:t>
+      </w:r>
+      <w:proofErr w:type="spellEnd"/>
+      <w:r>
+        <w:rPr>
+          <w:rFonts w:ascii="Consolas" w:hAnsi="Consolas"/>
+          <w:color w:val="ABB2BF"/>
+          <w:sz w:val="16"/>
+          <w:szCs w:val="16"/>
+        </w:rPr>
+        <w:t>.</w:t>
+      </w:r>
+      <w:r>
+        <w:rPr>
+          <w:rFonts w:ascii="Consolas" w:hAnsi="Consolas"/>
+          <w:color w:val="E06C75"/>
+          <w:sz w:val="16"/>
+          <w:szCs w:val="16"/>
+        </w:rPr>
+        <w:t>__name__</w:t>
+      </w:r>
+      <w:r>
+        <w:rPr>
+          <w:rFonts w:ascii="Consolas" w:hAnsi="Consolas"/>
+          <w:color w:val="D19A66"/>
+          <w:sz w:val="16"/>
+          <w:szCs w:val="16"/>
+        </w:rPr>
+        <w:t>}</w:t>
+      </w:r>
+      <w:r>
+        <w:rPr>
+          <w:rFonts w:ascii="Consolas" w:hAnsi="Consolas"/>
+          <w:color w:val="98C379"/>
+          <w:sz w:val="16"/>
+          <w:szCs w:val="16"/>
+        </w:rPr>
+        <w:t xml:space="preserve"> ran in : </w:t>
+      </w:r>
+      <w:r>
+        <w:rPr>
+          <w:rFonts w:ascii="Consolas" w:hAnsi="Consolas"/>
+          <w:color w:val="D19A66"/>
+          <w:sz w:val="16"/>
+          <w:szCs w:val="16"/>
+        </w:rPr>
+        <w:t>{</w:t>
+      </w:r>
+      <w:r>
+        <w:rPr>
+          <w:rFonts w:ascii="Consolas" w:hAnsi="Consolas"/>
+          <w:color w:val="ABB2BF"/>
+          <w:sz w:val="16"/>
+          <w:szCs w:val="16"/>
+        </w:rPr>
+        <w:t>t2</w:t>
+      </w:r>
+      <w:r>
+        <w:rPr>
+          <w:rFonts w:ascii="Consolas" w:hAnsi="Consolas"/>
+          <w:color w:val="D19A66"/>
+          <w:sz w:val="16"/>
+          <w:szCs w:val="16"/>
+        </w:rPr>
+        <w:t>}</w:t>
+      </w:r>
+      <w:r>
+        <w:rPr>
+          <w:rFonts w:ascii="Consolas" w:hAnsi="Consolas"/>
+          <w:color w:val="98C379"/>
+          <w:sz w:val="16"/>
+          <w:szCs w:val="16"/>
+        </w:rPr>
+        <w:t xml:space="preserve"> sec'</w:t>
+      </w:r>
+      <w:r>
+        <w:rPr>
+          <w:rFonts w:ascii="Consolas" w:hAnsi="Consolas"/>
+          <w:color w:val="D19A66"/>
+          <w:sz w:val="16"/>
+          <w:szCs w:val="16"/>
+        </w:rPr>
+        <w:t>)</w:t>
+      </w:r>
+      <w:r>
+        <w:rPr>
+          <w:rFonts w:ascii="Consolas" w:hAnsi="Consolas"/>
+          <w:color w:val="D19A66"/>
+          <w:sz w:val="16"/>
+          <w:szCs w:val="16"/>
+        </w:rPr>
+        <w:br/>
+        <w:t xml:space="preserve">        </w:t>
+      </w:r>
+      <w:r>
+        <w:rPr>
+          <w:rFonts w:ascii="Consolas" w:hAnsi="Consolas"/>
+          <w:color w:val="C678DD"/>
+          <w:sz w:val="16"/>
+          <w:szCs w:val="16"/>
+        </w:rPr>
+        <w:t xml:space="preserve">return </w:t>
+      </w:r>
+      <w:proofErr w:type="spellStart"/>
+      <w:r>
+        <w:rPr>
+          <w:rFonts w:ascii="Consolas" w:hAnsi="Consolas"/>
+          <w:color w:val="ABB2BF"/>
+          <w:sz w:val="16"/>
+          <w:szCs w:val="16"/>
+        </w:rPr>
+        <w:t>to_be_timed</w:t>
+      </w:r>
+      <w:proofErr w:type="spellEnd"/>
+      <w:r>
+        <w:rPr>
+          <w:rFonts w:ascii="Consolas" w:hAnsi="Consolas"/>
+          <w:color w:val="ABB2BF"/>
+          <w:sz w:val="16"/>
+          <w:szCs w:val="16"/>
+        </w:rPr>
+        <w:t xml:space="preserve"> </w:t>
+      </w:r>
+      <w:r>
+        <w:rPr>
+          <w:rFonts w:ascii="Consolas" w:hAnsi="Consolas"/>
+          <w:color w:val="5C6370"/>
+          <w:sz w:val="16"/>
+          <w:szCs w:val="16"/>
+        </w:rPr>
+        <w:t># We return our newly made variable</w:t>
+      </w:r>
+      <w:r>
+        <w:rPr>
+          <w:rFonts w:ascii="Consolas" w:hAnsi="Consolas"/>
+          <w:color w:val="5C6370"/>
+          <w:sz w:val="16"/>
+          <w:szCs w:val="16"/>
+        </w:rPr>
+        <w:br/>
+        <w:t xml:space="preserve">    </w:t>
+      </w:r>
+      <w:r>
+        <w:rPr>
+          <w:rFonts w:ascii="Consolas" w:hAnsi="Consolas"/>
+          <w:color w:val="C678DD"/>
+          <w:sz w:val="16"/>
+          <w:szCs w:val="16"/>
+        </w:rPr>
+        <w:t xml:space="preserve">return </w:t>
+      </w:r>
+      <w:r>
+        <w:rPr>
+          <w:rFonts w:ascii="Consolas" w:hAnsi="Consolas"/>
+          <w:color w:val="ABB2BF"/>
+          <w:sz w:val="16"/>
+          <w:szCs w:val="16"/>
+        </w:rPr>
+        <w:t>wrapper</w:t>
+      </w:r>
+      <w:r>
+        <w:rPr>
+          <w:rFonts w:ascii="Consolas" w:hAnsi="Consolas"/>
+          <w:color w:val="ABB2BF"/>
+          <w:sz w:val="16"/>
+          <w:szCs w:val="16"/>
+        </w:rPr>
+        <w:br/>
+      </w:r>
+      <w:r>
+        <w:rPr>
+          <w:rFonts w:ascii="Consolas" w:hAnsi="Consolas"/>
+          <w:color w:val="ABB2BF"/>
+          <w:sz w:val="16"/>
+          <w:szCs w:val="16"/>
+        </w:rPr>
+        <w:br/>
+      </w:r>
+      <w:r>
+        <w:rPr>
+          <w:rFonts w:ascii="Consolas" w:hAnsi="Consolas"/>
+          <w:color w:val="E5C07B"/>
+          <w:sz w:val="16"/>
+          <w:szCs w:val="16"/>
+        </w:rPr>
+        <w:t>@</w:t>
+      </w:r>
+      <w:proofErr w:type="spellStart"/>
+      <w:r>
+        <w:rPr>
+          <w:rFonts w:ascii="Consolas" w:hAnsi="Consolas"/>
+          <w:color w:val="E5C07B"/>
+          <w:sz w:val="16"/>
+          <w:szCs w:val="16"/>
+        </w:rPr>
+        <w:t>my_timer</w:t>
+      </w:r>
+      <w:proofErr w:type="spellEnd"/>
+      <w:r>
+        <w:rPr>
+          <w:rFonts w:ascii="Consolas" w:hAnsi="Consolas"/>
+          <w:color w:val="E5C07B"/>
+          <w:sz w:val="16"/>
+          <w:szCs w:val="16"/>
+        </w:rPr>
+        <w:br/>
+      </w:r>
+      <w:r>
+        <w:rPr>
+          <w:rFonts w:ascii="Consolas" w:hAnsi="Consolas"/>
+          <w:color w:val="C678DD"/>
+          <w:sz w:val="16"/>
+          <w:szCs w:val="16"/>
+        </w:rPr>
+        <w:t xml:space="preserve">def </w:t>
+      </w:r>
+      <w:proofErr w:type="spellStart"/>
+      <w:r>
+        <w:rPr>
+          <w:rFonts w:ascii="Consolas" w:hAnsi="Consolas"/>
+          <w:color w:val="61AFEF"/>
+          <w:sz w:val="16"/>
+          <w:szCs w:val="16"/>
+        </w:rPr>
+        <w:t>hello_world</w:t>
+      </w:r>
+      <w:proofErr w:type="spellEnd"/>
+      <w:r>
+        <w:rPr>
+          <w:rFonts w:ascii="Consolas" w:hAnsi="Consolas"/>
+          <w:color w:val="D19A66"/>
+          <w:sz w:val="16"/>
+          <w:szCs w:val="16"/>
+        </w:rPr>
+        <w:t>(msg)</w:t>
+      </w:r>
+      <w:r>
+        <w:rPr>
+          <w:rFonts w:ascii="Consolas" w:hAnsi="Consolas"/>
+          <w:color w:val="ABB2BF"/>
+          <w:sz w:val="16"/>
+          <w:szCs w:val="16"/>
+        </w:rPr>
+        <w:t>:</w:t>
+      </w:r>
+      <w:r>
+        <w:rPr>
+          <w:rFonts w:ascii="Consolas" w:hAnsi="Consolas"/>
+          <w:color w:val="ABB2BF"/>
+          <w:sz w:val="16"/>
+          <w:szCs w:val="16"/>
+        </w:rPr>
+        <w:br/>
+        <w:t xml:space="preserve">    </w:t>
+      </w:r>
+      <w:r>
+        <w:rPr>
+          <w:rFonts w:ascii="Consolas" w:hAnsi="Consolas"/>
+          <w:color w:val="56B6C2"/>
+          <w:sz w:val="16"/>
+          <w:szCs w:val="16"/>
+        </w:rPr>
+        <w:t>print</w:t>
+      </w:r>
+      <w:r>
+        <w:rPr>
+          <w:rFonts w:ascii="Consolas" w:hAnsi="Consolas"/>
+          <w:color w:val="D19A66"/>
+          <w:sz w:val="16"/>
+          <w:szCs w:val="16"/>
+        </w:rPr>
+        <w:t>(</w:t>
+      </w:r>
+      <w:proofErr w:type="spellStart"/>
+      <w:r>
+        <w:rPr>
+          <w:rFonts w:ascii="Consolas" w:hAnsi="Consolas"/>
+          <w:color w:val="98C379"/>
+          <w:sz w:val="16"/>
+          <w:szCs w:val="16"/>
+        </w:rPr>
+        <w:t>f'Hello</w:t>
+      </w:r>
+      <w:proofErr w:type="spellEnd"/>
+      <w:r>
+        <w:rPr>
+          <w:rFonts w:ascii="Consolas" w:hAnsi="Consolas"/>
+          <w:color w:val="98C379"/>
+          <w:sz w:val="16"/>
+          <w:szCs w:val="16"/>
+        </w:rPr>
+        <w:t xml:space="preserve"> </w:t>
+      </w:r>
+      <w:r>
+        <w:rPr>
+          <w:rFonts w:ascii="Consolas" w:hAnsi="Consolas"/>
+          <w:color w:val="D19A66"/>
+          <w:sz w:val="16"/>
+          <w:szCs w:val="16"/>
+        </w:rPr>
+        <w:t>{msg}</w:t>
+      </w:r>
+      <w:r>
+        <w:rPr>
+          <w:rFonts w:ascii="Consolas" w:hAnsi="Consolas"/>
+          <w:color w:val="98C379"/>
+          <w:sz w:val="16"/>
+          <w:szCs w:val="16"/>
+        </w:rPr>
+        <w:t>!'</w:t>
+      </w:r>
+      <w:r>
+        <w:rPr>
+          <w:rFonts w:ascii="Consolas" w:hAnsi="Consolas"/>
+          <w:color w:val="D19A66"/>
+          <w:sz w:val="16"/>
+          <w:szCs w:val="16"/>
+        </w:rPr>
+        <w:t>)</w:t>
+      </w:r>
+      <w:r>
+        <w:rPr>
+          <w:rFonts w:ascii="Consolas" w:hAnsi="Consolas"/>
+          <w:color w:val="D19A66"/>
+          <w:sz w:val="16"/>
+          <w:szCs w:val="16"/>
+        </w:rPr>
+        <w:br/>
+      </w:r>
+      <w:r>
+        <w:rPr>
+          <w:rFonts w:ascii="Consolas" w:hAnsi="Consolas"/>
+          <w:color w:val="D19A66"/>
+          <w:sz w:val="16"/>
+          <w:szCs w:val="16"/>
+        </w:rPr>
+        <w:br/>
+      </w:r>
+      <w:proofErr w:type="spellStart"/>
+      <w:r>
+        <w:rPr>
+          <w:rFonts w:ascii="Consolas" w:hAnsi="Consolas"/>
+          <w:color w:val="61AFEF"/>
+          <w:sz w:val="16"/>
+          <w:szCs w:val="16"/>
+        </w:rPr>
+        <w:t>hello_world</w:t>
+      </w:r>
+      <w:proofErr w:type="spellEnd"/>
+      <w:r>
+        <w:rPr>
+          <w:rFonts w:ascii="Consolas" w:hAnsi="Consolas"/>
+          <w:color w:val="D19A66"/>
+          <w:sz w:val="16"/>
+          <w:szCs w:val="16"/>
+        </w:rPr>
+        <w:t>(</w:t>
+      </w:r>
+      <w:r>
+        <w:rPr>
+          <w:rFonts w:ascii="Consolas" w:hAnsi="Consolas"/>
+          <w:color w:val="98C379"/>
+          <w:sz w:val="16"/>
+          <w:szCs w:val="16"/>
+        </w:rPr>
+        <w:t>'world'</w:t>
+      </w:r>
+      <w:r>
+        <w:rPr>
+          <w:rFonts w:ascii="Consolas" w:hAnsi="Consolas"/>
+          <w:color w:val="D19A66"/>
+          <w:sz w:val="16"/>
+          <w:szCs w:val="16"/>
+        </w:rPr>
+        <w:t>)</w:t>
+      </w:r>
+    </w:p>
+    <w:p>
+      <w:pPr>
+        <w:pStyle w:val="HTMLPreformatted"/>
+        <w:shd w:val="clear" w:color="auto" w:fill="282C34"/>
+        <w:rPr>
+          <w:rFonts w:ascii="Consolas" w:hAnsi="Consolas"/>
+          <w:color w:val="D19A66"/>
+          <w:sz w:val="16"/>
+          <w:szCs w:val="16"/>
+        </w:rPr>
+      </w:pPr>
+    </w:p>
+    <w:p>
+      <w:pPr>
+        <w:pStyle w:val="HTMLPreformatted"/>
+        <w:shd w:val="clear" w:color="auto" w:fill="282C34"/>
+        <w:rPr>
+          <w:rFonts w:ascii="Consolas" w:hAnsi="Consolas"/>
+          <w:color w:val="ABB2BF"/>
+          <w:sz w:val="16"/>
+          <w:szCs w:val="16"/>
+        </w:rPr>
+      </w:pPr>
+    </w:p>
+    <w:p>
+      <w:pPr>
+        <w:pStyle w:val="HTMLPreformatted"/>
+        <w:shd w:val="clear" w:color="auto" w:fill="282C34"/>
+        <w:rPr>
+          <w:rFonts w:ascii="Consolas" w:hAnsi="Consolas"/>
+          <w:color w:val="ABB2BF"/>
+          <w:sz w:val="16"/>
+          <w:szCs w:val="16"/>
+        </w:rPr>
+      </w:pPr>
+    </w:p>
+    <w:p>
+      <w:pPr>
+        <w:pStyle w:val="Heading2"/>
+        <w:rPr>
+          <w:sz w:val="24"/>
+          <w:szCs w:val="24"/>
+        </w:rPr>
+      </w:pPr>
+      <w:r>
+        <w:rPr>
+          <w:sz w:val="24"/>
+          <w:szCs w:val="24"/>
+        </w:rPr>
+        <w:t>Chaining Decorators</w:t>
+      </w:r>
+    </w:p>
+    <w:p>
+      <w:pPr>
+        <w:pStyle w:val="HTMLPreformatted"/>
+        <w:shd w:val="clear" w:color="auto" w:fill="282C34"/>
+        <w:rPr>
+          <w:rFonts w:ascii="Consolas" w:hAnsi="Consolas"/>
+          <w:color w:val="ABB2BF"/>
+          <w:sz w:val="28"/>
+          <w:szCs w:val="28"/>
+        </w:rPr>
+      </w:pPr>
+    </w:p>
+    <w:p>
+      <w:pPr>
+        <w:pStyle w:val="HTMLPreformatted"/>
+        <w:shd w:val="clear" w:color="auto" w:fill="282C34"/>
+        <w:rPr>
+          <w:rFonts w:ascii="Consolas" w:hAnsi="Consolas"/>
+          <w:color w:val="ABB2BF"/>
+        </w:rPr>
+      </w:pPr>
+      <w:r>
+        <w:rPr>
+          <w:rFonts w:ascii="Consolas" w:hAnsi="Consolas"/>
+          <w:color w:val="ABB2BF"/>
+        </w:rPr>
+        <w:t>We can apply more decorators to a function, and it’s as easy as stacking them upon each other</w:t>
+      </w:r>
+      <w:r>
+        <w:rPr>
+          <w:rFonts w:ascii="Consolas" w:hAnsi="Consolas"/>
+          <w:color w:val="ABB2BF"/>
+        </w:rPr>
+        <w:t xml:space="preserve"> but there is a catch:</w:t>
+      </w:r>
+    </w:p>
+    <w:p>
+      <w:pPr>
+        <w:pStyle w:val="HTMLPreformatted"/>
+        <w:shd w:val="clear" w:color="auto" w:fill="282C34"/>
+        <w:rPr>
+          <w:rFonts w:ascii="Consolas" w:hAnsi="Consolas"/>
+          <w:color w:val="ABB2BF"/>
+        </w:rPr>
+      </w:pPr>
+    </w:p>
+    <w:p>
+      <w:pPr>
+        <w:pStyle w:val="HTMLPreformatted"/>
+        <w:shd w:val="clear" w:color="auto" w:fill="282C34"/>
+        <w:rPr>
+          <w:rFonts w:ascii="Consolas" w:hAnsi="Consolas"/>
+          <w:color w:val="D19A66"/>
+          <w:sz w:val="18"/>
+          <w:szCs w:val="18"/>
+        </w:rPr>
+      </w:pPr>
+      <w:r>
+        <w:rPr>
+          <w:rFonts w:ascii="Consolas" w:hAnsi="Consolas"/>
+          <w:color w:val="E5C07B"/>
+          <w:sz w:val="14"/>
+          <w:szCs w:val="14"/>
+        </w:rPr>
+        <w:t>@</w:t>
+      </w:r>
+      <w:proofErr w:type="spellStart"/>
+      <w:r>
+        <w:rPr>
+          <w:rFonts w:ascii="Consolas" w:hAnsi="Consolas"/>
+          <w:color w:val="E5C07B"/>
+          <w:sz w:val="14"/>
+          <w:szCs w:val="14"/>
+        </w:rPr>
+        <w:t>my_timer</w:t>
+      </w:r>
+      <w:proofErr w:type="spellEnd"/>
+      <w:r>
+        <w:rPr>
+          <w:rFonts w:ascii="Consolas" w:hAnsi="Consolas"/>
+          <w:color w:val="E5C07B"/>
+          <w:sz w:val="14"/>
+          <w:szCs w:val="14"/>
+        </w:rPr>
+        <w:br/>
+        <w:t>@</w:t>
+      </w:r>
+      <w:proofErr w:type="spellStart"/>
+      <w:r>
+        <w:rPr>
+          <w:rFonts w:ascii="Consolas" w:hAnsi="Consolas"/>
+          <w:color w:val="E5C07B"/>
+          <w:sz w:val="14"/>
+          <w:szCs w:val="14"/>
+        </w:rPr>
+        <w:t>logger_function</w:t>
+      </w:r>
+      <w:proofErr w:type="spellEnd"/>
+      <w:r>
+        <w:rPr>
+          <w:rFonts w:ascii="Consolas" w:hAnsi="Consolas"/>
+          <w:color w:val="E5C07B"/>
+          <w:sz w:val="14"/>
+          <w:szCs w:val="14"/>
+        </w:rPr>
+        <w:br/>
+      </w:r>
+      <w:r>
+        <w:rPr>
+          <w:rFonts w:ascii="Consolas" w:hAnsi="Consolas"/>
+          <w:color w:val="C678DD"/>
+          <w:sz w:val="14"/>
+          <w:szCs w:val="14"/>
+        </w:rPr>
+        <w:t xml:space="preserve">def </w:t>
+      </w:r>
+      <w:proofErr w:type="spellStart"/>
+      <w:r>
+        <w:rPr>
+          <w:rFonts w:ascii="Consolas" w:hAnsi="Consolas"/>
+          <w:color w:val="61AFEF"/>
+          <w:sz w:val="14"/>
+          <w:szCs w:val="14"/>
+        </w:rPr>
+        <w:t>hello_world</w:t>
+      </w:r>
+      <w:proofErr w:type="spellEnd"/>
+      <w:r>
+        <w:rPr>
+          <w:rFonts w:ascii="Consolas" w:hAnsi="Consolas"/>
+          <w:color w:val="D19A66"/>
+          <w:sz w:val="14"/>
+          <w:szCs w:val="14"/>
+        </w:rPr>
+        <w:t>(msg)</w:t>
+      </w:r>
+      <w:r>
+        <w:rPr>
+          <w:rFonts w:ascii="Consolas" w:hAnsi="Consolas"/>
+          <w:color w:val="ABB2BF"/>
+          <w:sz w:val="14"/>
+          <w:szCs w:val="14"/>
+        </w:rPr>
+        <w:t>:</w:t>
+      </w:r>
+      <w:r>
+        <w:rPr>
+          <w:rFonts w:ascii="Consolas" w:hAnsi="Consolas"/>
+          <w:color w:val="ABB2BF"/>
+          <w:sz w:val="14"/>
+          <w:szCs w:val="14"/>
+        </w:rPr>
+        <w:br/>
+        <w:t xml:space="preserve">    </w:t>
+      </w:r>
+      <w:r>
+        <w:rPr>
+          <w:rFonts w:ascii="Consolas" w:hAnsi="Consolas"/>
+          <w:color w:val="56B6C2"/>
+          <w:sz w:val="14"/>
+          <w:szCs w:val="14"/>
+        </w:rPr>
+        <w:t>print</w:t>
+      </w:r>
+      <w:r>
+        <w:rPr>
+          <w:rFonts w:ascii="Consolas" w:hAnsi="Consolas"/>
+          <w:color w:val="D19A66"/>
+          <w:sz w:val="14"/>
+          <w:szCs w:val="14"/>
+        </w:rPr>
+        <w:t>(</w:t>
+      </w:r>
+      <w:proofErr w:type="spellStart"/>
+      <w:r>
+        <w:rPr>
+          <w:rFonts w:ascii="Consolas" w:hAnsi="Consolas"/>
+          <w:color w:val="98C379"/>
+          <w:sz w:val="14"/>
+          <w:szCs w:val="14"/>
+        </w:rPr>
+        <w:t>f'Hello</w:t>
+      </w:r>
+      <w:proofErr w:type="spellEnd"/>
+      <w:r>
+        <w:rPr>
+          <w:rFonts w:ascii="Consolas" w:hAnsi="Consolas"/>
+          <w:color w:val="98C379"/>
+          <w:sz w:val="14"/>
+          <w:szCs w:val="14"/>
+        </w:rPr>
+        <w:t xml:space="preserve"> </w:t>
+      </w:r>
+      <w:r>
+        <w:rPr>
+          <w:rFonts w:ascii="Consolas" w:hAnsi="Consolas"/>
+          <w:color w:val="D19A66"/>
+          <w:sz w:val="14"/>
+          <w:szCs w:val="14"/>
+        </w:rPr>
+        <w:t>{msg}</w:t>
+      </w:r>
+      <w:r>
+        <w:rPr>
+          <w:rFonts w:ascii="Consolas" w:hAnsi="Consolas"/>
+          <w:color w:val="98C379"/>
+          <w:sz w:val="14"/>
+          <w:szCs w:val="14"/>
+        </w:rPr>
+        <w:t>'</w:t>
+      </w:r>
+      <w:r>
+        <w:rPr>
+          <w:rFonts w:ascii="Consolas" w:hAnsi="Consolas"/>
+          <w:color w:val="D19A66"/>
+          <w:sz w:val="14"/>
+          <w:szCs w:val="14"/>
+        </w:rPr>
+        <w:t>)</w:t>
+      </w:r>
+      <w:r>
+        <w:rPr>
+          <w:rFonts w:ascii="Consolas" w:hAnsi="Consolas"/>
+          <w:color w:val="D19A66"/>
+          <w:sz w:val="14"/>
+          <w:szCs w:val="14"/>
+        </w:rPr>
+        <w:br/>
+      </w:r>
+      <w:r>
+        <w:rPr>
+          <w:rFonts w:ascii="Consolas" w:hAnsi="Consolas"/>
+          <w:color w:val="D19A66"/>
+          <w:sz w:val="14"/>
+          <w:szCs w:val="14"/>
+        </w:rPr>
+        <w:br/>
+      </w:r>
+      <w:r>
+        <w:rPr>
+          <w:rFonts w:ascii="Consolas" w:hAnsi="Consolas"/>
+          <w:color w:val="D19A66"/>
+          <w:sz w:val="18"/>
+          <w:szCs w:val="18"/>
+        </w:rPr>
+        <w:br/>
+      </w:r>
+      <w:proofErr w:type="spellStart"/>
+      <w:r>
+        <w:rPr>
+          <w:rFonts w:ascii="Consolas" w:hAnsi="Consolas"/>
+          <w:color w:val="61AFEF"/>
+          <w:sz w:val="18"/>
+          <w:szCs w:val="18"/>
+        </w:rPr>
+        <w:t>hello_world</w:t>
+      </w:r>
+      <w:proofErr w:type="spellEnd"/>
+      <w:r>
+        <w:rPr>
+          <w:rFonts w:ascii="Consolas" w:hAnsi="Consolas"/>
+          <w:color w:val="D19A66"/>
+          <w:sz w:val="18"/>
+          <w:szCs w:val="18"/>
+        </w:rPr>
+        <w:t>(</w:t>
+      </w:r>
+      <w:r>
+        <w:rPr>
+          <w:rFonts w:ascii="Consolas" w:hAnsi="Consolas"/>
+          <w:color w:val="98C379"/>
+          <w:sz w:val="18"/>
+          <w:szCs w:val="18"/>
+        </w:rPr>
+        <w:t>'world!'</w:t>
+      </w:r>
+      <w:r>
+        <w:rPr>
+          <w:rFonts w:ascii="Consolas" w:hAnsi="Consolas"/>
+          <w:color w:val="D19A66"/>
+          <w:sz w:val="18"/>
+          <w:szCs w:val="18"/>
+        </w:rPr>
+        <w:t>)</w:t>
+      </w:r>
+    </w:p>
+    <w:p>
+      <w:pPr>
+        <w:pStyle w:val="HTMLPreformatted"/>
+        <w:shd w:val="clear" w:color="auto" w:fill="282C34"/>
+        <w:rPr>
+          <w:rFonts w:ascii="Consolas" w:hAnsi="Consolas"/>
+          <w:color w:val="D19A66"/>
+          <w:sz w:val="18"/>
+          <w:szCs w:val="18"/>
+        </w:rPr>
+      </w:pPr>
+    </w:p>
+    <w:p>
+      <w:pPr>
+        <w:pStyle w:val="HTMLPreformatted"/>
+        <w:shd w:val="clear" w:color="auto" w:fill="282C34"/>
+        <w:rPr>
+          <w:rFonts w:ascii="Consolas" w:hAnsi="Consolas"/>
+          <w:color w:val="D19A66"/>
+          <w:sz w:val="18"/>
+          <w:szCs w:val="18"/>
+        </w:rPr>
+      </w:pPr>
+      <w:r>
+        <w:rPr>
+          <w:rFonts w:ascii="Consolas" w:hAnsi="Consolas"/>
+          <w:color w:val="D19A66"/>
+          <w:sz w:val="18"/>
+          <w:szCs w:val="18"/>
+        </w:rPr>
+        <w:t>Stacking decorators this way is basically saying:</w:t>
+      </w:r>
+    </w:p>
+    <w:p>
+      <w:pPr>
+        <w:pStyle w:val="HTMLPreformatted"/>
+        <w:shd w:val="clear" w:color="auto" w:fill="282C34"/>
+        <w:rPr>
+          <w:rFonts w:ascii="Consolas" w:hAnsi="Consolas"/>
+          <w:color w:val="D19A66"/>
+          <w:sz w:val="18"/>
+          <w:szCs w:val="18"/>
+        </w:rPr>
+      </w:pPr>
+    </w:p>
+    <w:p>
+      <w:pPr>
+        <w:pStyle w:val="HTMLPreformatted"/>
+        <w:shd w:val="clear" w:color="auto" w:fill="282C34"/>
+        <w:rPr>
+          <w:rFonts w:ascii="Consolas" w:hAnsi="Consolas"/>
+          <w:color w:val="D19A66"/>
+          <w:sz w:val="18"/>
+          <w:szCs w:val="18"/>
+        </w:rPr>
+      </w:pPr>
+      <w:proofErr w:type="spellStart"/>
+      <w:r>
+        <w:rPr>
+          <w:rFonts w:ascii="Consolas" w:hAnsi="Consolas"/>
+          <w:color w:val="D19A66"/>
+          <w:sz w:val="18"/>
+          <w:szCs w:val="18"/>
+        </w:rPr>
+        <w:t>New_function</w:t>
+      </w:r>
+      <w:proofErr w:type="spellEnd"/>
+      <w:r>
+        <w:rPr>
+          <w:rFonts w:ascii="Consolas" w:hAnsi="Consolas"/>
+          <w:color w:val="D19A66"/>
+          <w:sz w:val="18"/>
+          <w:szCs w:val="18"/>
+        </w:rPr>
+        <w:t xml:space="preserve"> = </w:t>
+      </w:r>
+      <w:proofErr w:type="spellStart"/>
+      <w:r>
+        <w:rPr>
+          <w:rFonts w:ascii="Consolas" w:hAnsi="Consolas"/>
+          <w:color w:val="D19A66"/>
+          <w:sz w:val="18"/>
+          <w:szCs w:val="18"/>
+        </w:rPr>
+        <w:t>my_timer</w:t>
+      </w:r>
+      <w:proofErr w:type="spellEnd"/>
+      <w:r>
+        <w:rPr>
+          <w:rFonts w:ascii="Consolas" w:hAnsi="Consolas"/>
+          <w:color w:val="D19A66"/>
+          <w:sz w:val="18"/>
+          <w:szCs w:val="18"/>
+        </w:rPr>
+        <w:t>(</w:t>
+      </w:r>
+      <w:proofErr w:type="spellStart"/>
+      <w:r>
+        <w:rPr>
+          <w:rFonts w:ascii="Consolas" w:hAnsi="Consolas"/>
+          <w:color w:val="D19A66"/>
+          <w:sz w:val="18"/>
+          <w:szCs w:val="18"/>
+        </w:rPr>
+        <w:t>logger_function</w:t>
+      </w:r>
+      <w:proofErr w:type="spellEnd"/>
+      <w:r>
+        <w:rPr>
+          <w:rFonts w:ascii="Consolas" w:hAnsi="Consolas"/>
+          <w:color w:val="D19A66"/>
+          <w:sz w:val="18"/>
+          <w:szCs w:val="18"/>
+        </w:rPr>
+        <w:t>(</w:t>
+      </w:r>
+      <w:proofErr w:type="spellStart"/>
+      <w:r>
+        <w:rPr>
+          <w:rFonts w:ascii="Consolas" w:hAnsi="Consolas"/>
+          <w:color w:val="D19A66"/>
+          <w:sz w:val="18"/>
+          <w:szCs w:val="18"/>
+        </w:rPr>
+        <w:t>hello_world</w:t>
+      </w:r>
+      <w:proofErr w:type="spellEnd"/>
+      <w:r>
+        <w:rPr>
+          <w:rFonts w:ascii="Consolas" w:hAnsi="Consolas"/>
+          <w:color w:val="D19A66"/>
+          <w:sz w:val="18"/>
+          <w:szCs w:val="18"/>
+        </w:rPr>
+        <w:t>)) – which will give us some funny results</w:t>
+      </w:r>
+    </w:p>
+    <w:p>
+      <w:pPr>
+        <w:pStyle w:val="HTMLPreformatted"/>
+        <w:shd w:val="clear" w:color="auto" w:fill="282C34"/>
+        <w:rPr>
+          <w:rFonts w:ascii="Consolas" w:hAnsi="Consolas"/>
+          <w:color w:val="D19A66"/>
+          <w:sz w:val="18"/>
+          <w:szCs w:val="18"/>
+        </w:rPr>
+      </w:pPr>
+    </w:p>
+    <w:p>
+      <w:pPr>
+        <w:pStyle w:val="HTMLPreformatted"/>
+        <w:shd w:val="clear" w:color="auto" w:fill="282C34"/>
+        <w:rPr>
+          <w:rFonts w:ascii="Consolas" w:hAnsi="Consolas"/>
+          <w:color w:val="D19A66"/>
+          <w:sz w:val="18"/>
+          <w:szCs w:val="18"/>
+        </w:rPr>
+      </w:pPr>
+      <w:r>
+        <w:rPr>
+          <w:rFonts w:ascii="Consolas" w:hAnsi="Consolas"/>
+          <w:color w:val="D19A66"/>
+          <w:sz w:val="18"/>
+          <w:szCs w:val="18"/>
+        </w:rPr>
+        <w:t xml:space="preserve">So in the upper example </w:t>
+      </w:r>
+      <w:proofErr w:type="spellStart"/>
+      <w:r>
+        <w:rPr>
+          <w:rFonts w:ascii="Consolas" w:hAnsi="Consolas"/>
+          <w:color w:val="D19A66"/>
+          <w:sz w:val="18"/>
+          <w:szCs w:val="18"/>
+        </w:rPr>
+        <w:t>logger_function</w:t>
+      </w:r>
+      <w:proofErr w:type="spellEnd"/>
+      <w:r>
+        <w:rPr>
+          <w:rFonts w:ascii="Consolas" w:hAnsi="Consolas"/>
+          <w:color w:val="D19A66"/>
+          <w:sz w:val="18"/>
+          <w:szCs w:val="18"/>
+        </w:rPr>
+        <w:t xml:space="preserve">() returns wrapper and </w:t>
+      </w:r>
+      <w:proofErr w:type="spellStart"/>
+      <w:r>
+        <w:rPr>
+          <w:rFonts w:ascii="Consolas" w:hAnsi="Consolas"/>
+          <w:color w:val="D19A66"/>
+          <w:sz w:val="18"/>
+          <w:szCs w:val="18"/>
+        </w:rPr>
+        <w:t>my_timer</w:t>
+      </w:r>
+      <w:proofErr w:type="spellEnd"/>
+      <w:r>
+        <w:rPr>
+          <w:rFonts w:ascii="Consolas" w:hAnsi="Consolas"/>
+          <w:color w:val="D19A66"/>
+          <w:sz w:val="18"/>
+          <w:szCs w:val="18"/>
+        </w:rPr>
+        <w:t>() gets __name__ from loggings inner function called wrapper thus we will get the following results.</w:t>
+      </w:r>
+    </w:p>
+    <w:p>
+      <w:pPr>
+        <w:pStyle w:val="HTMLPreformatted"/>
+        <w:shd w:val="clear" w:color="auto" w:fill="282C34"/>
+        <w:rPr>
+          <w:rFonts w:ascii="Consolas" w:hAnsi="Consolas"/>
+          <w:color w:val="D19A66"/>
+          <w:sz w:val="18"/>
+          <w:szCs w:val="18"/>
+        </w:rPr>
+      </w:pPr>
+      <w:r>
+        <w:rPr>
+          <w:rFonts w:ascii="Consolas" w:hAnsi="Consolas"/>
+          <w:noProof/>
+          <w:color w:val="D19A66"/>
+          <w:sz w:val="18"/>
+          <w:szCs w:val="18"/>
+        </w:rPr>
+        <w:drawing>
+          <wp:inline distT="0" distB="0" distL="0" distR="0" wp14:anchorId="2DC2B8C6" wp14:editId="020A70BA">
+            <wp:extent cx="3511904" cy="1309688"/>
+            <wp:effectExtent l="0" t="0" r="0" b="5080"/>
+            <wp:docPr id="2" name="Picture 2"/>
+            <wp:cNvGraphicFramePr>
+              <a:graphicFrameLocks xmlns:a="http://schemas.openxmlformats.org/drawingml/2006/main" noChangeAspect="1"/>
+            </wp:cNvGraphicFramePr>
+            <a:graphic xmlns:a="http://schemas.openxmlformats.org/drawingml/2006/main">
+              <a:graphicData uri="http://schemas.openxmlformats.org/drawingml/2006/picture">
+                <pic:pic xmlns:pic="http://schemas.openxmlformats.org/drawingml/2006/picture">
+                  <pic:nvPicPr>
+                    <pic:cNvPr id="0" name="Picture 1"/>
+                    <pic:cNvPicPr>
+                      <a:picLocks noChangeAspect="1" noChangeArrowheads="1"/>
+                    </pic:cNvPicPr>
+                  </pic:nvPicPr>
+                  <pic:blipFill>
+                    <a:blip r:embed="rId8" cstate="print">
+                      <a:extLst>
+                        <a:ext uri="{28A0092B-C50C-407E-A947-70E740481C1C}">
+                          <a14:useLocalDpi xmlns:a14="http://schemas.microsoft.com/office/drawing/2010/main" val="0"/>
+                        </a:ext>
+                      </a:extLst>
+                    </a:blip>
+                    <a:srcRect/>
+                    <a:stretch>
+                      <a:fillRect/>
+                    </a:stretch>
+                  </pic:blipFill>
+                  <pic:spPr bwMode="auto">
+                    <a:xfrm>
+                      <a:off x="0" y="0"/>
+                      <a:ext cx="3584094" cy="1336610"/>
+                    </a:xfrm>
+                    <a:prstGeom prst="rect">
+                      <a:avLst/>
+                    </a:prstGeom>
+                    <a:noFill/>
+                    <a:ln>
+                      <a:noFill/>
+                    </a:ln>
+                  </pic:spPr>
+                </pic:pic>
+              </a:graphicData>
+            </a:graphic>
+          </wp:inline>
+        </w:drawing>
+      </w:r>
+    </w:p>
+    <w:p>
+      <w:pPr>
+        <w:pStyle w:val="HTMLPreformatted"/>
+        <w:shd w:val="clear" w:color="auto" w:fill="282C34"/>
+        <w:rPr>
+          <w:rFonts w:ascii="Consolas" w:hAnsi="Consolas"/>
+          <w:color w:val="D19A66"/>
+          <w:sz w:val="18"/>
+          <w:szCs w:val="18"/>
+        </w:rPr>
+      </w:pPr>
+    </w:p>
+    <w:p>
+      <w:pPr>
+        <w:pStyle w:val="HTMLPreformatted"/>
+        <w:shd w:val="clear" w:color="auto" w:fill="282C34"/>
+        <w:rPr>
+          <w:rFonts w:ascii="Consolas" w:hAnsi="Consolas"/>
+          <w:color w:val="D19A66"/>
+          <w:sz w:val="18"/>
+          <w:szCs w:val="18"/>
+        </w:rPr>
+      </w:pPr>
+    </w:p>
+    <w:p>
+      <w:pPr>
+        <w:pStyle w:val="HTMLPreformatted"/>
+        <w:shd w:val="clear" w:color="auto" w:fill="282C34"/>
+        <w:rPr>
+          <w:rFonts w:ascii="Consolas" w:hAnsi="Consolas"/>
+          <w:color w:val="ABB2BF"/>
+          <w:sz w:val="18"/>
+          <w:szCs w:val="18"/>
+        </w:rPr>
+      </w:pPr>
+      <w:r>
+        <w:rPr>
+          <w:rFonts w:ascii="Consolas" w:hAnsi="Consolas"/>
+          <w:color w:val="ABB2BF"/>
+          <w:sz w:val="18"/>
+          <w:szCs w:val="18"/>
+        </w:rPr>
         <w:lastRenderedPageBreak/>
+        <w:t>Hello world!</w:t>
+      </w:r>
+    </w:p>
+    <w:p>
+      <w:pPr>
+        <w:pStyle w:val="HTMLPreformatted"/>
+        <w:shd w:val="clear" w:color="auto" w:fill="282C34"/>
+        <w:rPr>
+          <w:rFonts w:ascii="Consolas" w:hAnsi="Consolas"/>
+          <w:color w:val="ABB2BF"/>
+          <w:sz w:val="18"/>
+          <w:szCs w:val="18"/>
+        </w:rPr>
+      </w:pPr>
+      <w:r>
+        <w:rPr>
+          <w:rFonts w:ascii="Consolas" w:hAnsi="Consolas"/>
+          <w:color w:val="ABB2BF"/>
+          <w:sz w:val="18"/>
+          <w:szCs w:val="18"/>
+        </w:rPr>
+        <w:t>wrapper ran in : 0.20046329498291016 sec</w:t>
+      </w:r>
+    </w:p>
+    <w:p>
+      <w:pPr>
+        <w:pStyle w:val="HTMLPreformatted"/>
+        <w:shd w:val="clear" w:color="auto" w:fill="282C34"/>
+        <w:rPr>
+          <w:rFonts w:ascii="Consolas" w:hAnsi="Consolas"/>
+          <w:color w:val="ABB2BF"/>
+          <w:sz w:val="18"/>
+          <w:szCs w:val="18"/>
+        </w:rPr>
+      </w:pPr>
+    </w:p>
+    <w:p>
+      <w:pPr>
+        <w:pStyle w:val="HTMLPreformatted"/>
+        <w:shd w:val="clear" w:color="auto" w:fill="282C34"/>
+        <w:rPr>
+          <w:rFonts w:ascii="Consolas" w:hAnsi="Consolas"/>
+          <w:color w:val="ABB2BF"/>
+          <w:sz w:val="18"/>
+          <w:szCs w:val="18"/>
+        </w:rPr>
+      </w:pPr>
+      <w:r>
+        <w:rPr>
+          <w:rFonts w:ascii="Consolas" w:hAnsi="Consolas"/>
+          <w:color w:val="ABB2BF"/>
+          <w:sz w:val="18"/>
+          <w:szCs w:val="18"/>
+        </w:rPr>
+        <w:t xml:space="preserve">We can see that we get : wrapper ran in instead of </w:t>
+      </w:r>
+      <w:proofErr w:type="spellStart"/>
+      <w:r>
+        <w:rPr>
+          <w:rFonts w:ascii="Consolas" w:hAnsi="Consolas"/>
+          <w:color w:val="ABB2BF"/>
+          <w:sz w:val="18"/>
+          <w:szCs w:val="18"/>
+        </w:rPr>
+        <w:t>hello_world</w:t>
+      </w:r>
+      <w:proofErr w:type="spellEnd"/>
+      <w:r>
+        <w:rPr>
+          <w:rFonts w:ascii="Consolas" w:hAnsi="Consolas"/>
+          <w:color w:val="ABB2BF"/>
+          <w:sz w:val="18"/>
+          <w:szCs w:val="18"/>
+        </w:rPr>
+        <w:t xml:space="preserve"> ran in </w:t>
+      </w:r>
+      <w:proofErr w:type="spellStart"/>
+      <w:r>
+        <w:rPr>
+          <w:rFonts w:ascii="Consolas" w:hAnsi="Consolas"/>
+          <w:color w:val="ABB2BF"/>
+          <w:sz w:val="18"/>
+          <w:szCs w:val="18"/>
+        </w:rPr>
+        <w:t>xxxx</w:t>
+      </w:r>
+      <w:proofErr w:type="spellEnd"/>
+      <w:r>
+        <w:rPr>
+          <w:rFonts w:ascii="Consolas" w:hAnsi="Consolas"/>
+          <w:color w:val="ABB2BF"/>
+          <w:sz w:val="18"/>
+          <w:szCs w:val="18"/>
+        </w:rPr>
+        <w:t xml:space="preserve"> seconds. That is because of this:</w:t>
+      </w:r>
+    </w:p>
+    <w:p>
+      <w:pPr>
+        <w:pStyle w:val="HTMLPreformatted"/>
+        <w:shd w:val="clear" w:color="auto" w:fill="282C34"/>
+        <w:rPr>
+          <w:rFonts w:ascii="Consolas" w:hAnsi="Consolas"/>
+          <w:color w:val="ABB2BF"/>
+          <w:sz w:val="18"/>
+          <w:szCs w:val="18"/>
+        </w:rPr>
+      </w:pPr>
+    </w:p>
+    <w:p>
+      <w:pPr>
+        <w:pStyle w:val="HTMLPreformatted"/>
+        <w:shd w:val="clear" w:color="auto" w:fill="282C34"/>
+        <w:rPr>
+          <w:rFonts w:ascii="Consolas" w:hAnsi="Consolas"/>
+          <w:color w:val="ABB2BF"/>
+          <w:sz w:val="18"/>
+          <w:szCs w:val="18"/>
+        </w:rPr>
+      </w:pPr>
+      <w:r>
+        <w:rPr>
+          <w:rFonts w:ascii="Consolas" w:hAnsi="Consolas"/>
+          <w:color w:val="ABB2BF"/>
+          <w:sz w:val="18"/>
+          <w:szCs w:val="18"/>
+        </w:rPr>
+        <w:t>This is what happens when we do it the other way around.</w:t>
+      </w:r>
+    </w:p>
+    <w:p>
+      <w:pPr>
+        <w:pStyle w:val="HTMLPreformatted"/>
+        <w:shd w:val="clear" w:color="auto" w:fill="282C34"/>
+        <w:rPr>
+          <w:rFonts w:ascii="Consolas" w:hAnsi="Consolas"/>
+          <w:color w:val="ABB2BF"/>
+          <w:sz w:val="18"/>
+          <w:szCs w:val="18"/>
+        </w:rPr>
+      </w:pPr>
+    </w:p>
+    <w:p>
+      <w:pPr>
+        <w:pStyle w:val="HTMLPreformatted"/>
+        <w:shd w:val="clear" w:color="auto" w:fill="282C34"/>
+        <w:rPr>
+          <w:rFonts w:ascii="Consolas" w:hAnsi="Consolas"/>
+          <w:color w:val="ABB2BF"/>
+          <w:sz w:val="18"/>
+          <w:szCs w:val="18"/>
+        </w:rPr>
+      </w:pPr>
+      <w:r>
+        <w:rPr>
+          <w:rFonts w:ascii="Consolas" w:hAnsi="Consolas"/>
+          <w:color w:val="E5C07B"/>
+          <w:sz w:val="18"/>
+          <w:szCs w:val="18"/>
+        </w:rPr>
+        <w:t>@</w:t>
+      </w:r>
+      <w:proofErr w:type="spellStart"/>
+      <w:r>
+        <w:rPr>
+          <w:rFonts w:ascii="Consolas" w:hAnsi="Consolas"/>
+          <w:color w:val="E5C07B"/>
+          <w:sz w:val="18"/>
+          <w:szCs w:val="18"/>
+        </w:rPr>
+        <w:t>logger_function</w:t>
+      </w:r>
+      <w:proofErr w:type="spellEnd"/>
+      <w:r>
+        <w:rPr>
+          <w:rFonts w:ascii="Consolas" w:hAnsi="Consolas"/>
+          <w:color w:val="E5C07B"/>
+          <w:sz w:val="18"/>
+          <w:szCs w:val="18"/>
+        </w:rPr>
+        <w:t xml:space="preserve"> </w:t>
+      </w:r>
+      <w:r>
+        <w:rPr>
+          <w:rFonts w:ascii="Consolas" w:hAnsi="Consolas"/>
+          <w:color w:val="E5C07B"/>
+          <w:sz w:val="18"/>
+          <w:szCs w:val="18"/>
+        </w:rPr>
+        <w:sym w:font="Wingdings" w:char="F0E0"/>
+      </w:r>
+      <w:r>
+        <w:rPr>
+          <w:rFonts w:ascii="Consolas" w:hAnsi="Consolas"/>
+          <w:color w:val="E5C07B"/>
+          <w:sz w:val="18"/>
+          <w:szCs w:val="18"/>
+        </w:rPr>
+        <w:t xml:space="preserve"> </w:t>
+      </w:r>
+      <w:proofErr w:type="spellStart"/>
+      <w:r>
+        <w:rPr>
+          <w:rFonts w:ascii="Consolas" w:hAnsi="Consolas"/>
+          <w:color w:val="D19A66"/>
+          <w:sz w:val="18"/>
+          <w:szCs w:val="18"/>
+        </w:rPr>
+        <w:t>logger_function</w:t>
+      </w:r>
+      <w:proofErr w:type="spellEnd"/>
+      <w:r>
+        <w:rPr>
+          <w:rFonts w:ascii="Consolas" w:hAnsi="Consolas"/>
+          <w:color w:val="D19A66"/>
+          <w:sz w:val="18"/>
+          <w:szCs w:val="18"/>
+        </w:rPr>
+        <w:t>(</w:t>
+      </w:r>
+      <w:proofErr w:type="spellStart"/>
+      <w:r>
+        <w:rPr>
+          <w:rFonts w:ascii="Consolas" w:hAnsi="Consolas"/>
+          <w:color w:val="D19A66"/>
+          <w:sz w:val="18"/>
+          <w:szCs w:val="18"/>
+        </w:rPr>
+        <w:t>my_timer</w:t>
+      </w:r>
+      <w:proofErr w:type="spellEnd"/>
+      <w:r>
+        <w:rPr>
+          <w:rFonts w:ascii="Consolas" w:hAnsi="Consolas"/>
+          <w:color w:val="D19A66"/>
+          <w:sz w:val="18"/>
+          <w:szCs w:val="18"/>
+        </w:rPr>
+        <w:t>(</w:t>
+      </w:r>
+      <w:proofErr w:type="spellStart"/>
+      <w:r>
+        <w:rPr>
+          <w:rFonts w:ascii="Consolas" w:hAnsi="Consolas"/>
+          <w:color w:val="D19A66"/>
+          <w:sz w:val="18"/>
+          <w:szCs w:val="18"/>
+        </w:rPr>
+        <w:t>hello_world</w:t>
+      </w:r>
+      <w:proofErr w:type="spellEnd"/>
+      <w:r>
+        <w:rPr>
+          <w:rFonts w:ascii="Consolas" w:hAnsi="Consolas"/>
+          <w:color w:val="D19A66"/>
+          <w:sz w:val="18"/>
+          <w:szCs w:val="18"/>
+        </w:rPr>
+        <w:t>))</w:t>
+      </w:r>
+    </w:p>
+    <w:p>
+      <w:pPr>
+        <w:pStyle w:val="HTMLPreformatted"/>
+        <w:shd w:val="clear" w:color="auto" w:fill="282C34"/>
+        <w:rPr>
+          <w:rFonts w:ascii="Consolas" w:hAnsi="Consolas"/>
+          <w:color w:val="D19A66"/>
+          <w:sz w:val="18"/>
+          <w:szCs w:val="18"/>
+        </w:rPr>
+      </w:pPr>
+      <w:r>
+        <w:rPr>
+          <w:rFonts w:ascii="Consolas" w:hAnsi="Consolas"/>
+          <w:color w:val="E5C07B"/>
+          <w:sz w:val="18"/>
+          <w:szCs w:val="18"/>
+        </w:rPr>
+        <w:t>@</w:t>
+      </w:r>
+      <w:proofErr w:type="spellStart"/>
+      <w:r>
+        <w:rPr>
+          <w:rFonts w:ascii="Consolas" w:hAnsi="Consolas"/>
+          <w:color w:val="E5C07B"/>
+          <w:sz w:val="18"/>
+          <w:szCs w:val="18"/>
+        </w:rPr>
+        <w:t>my_timer</w:t>
+      </w:r>
+      <w:proofErr w:type="spellEnd"/>
+      <w:r>
+        <w:rPr>
+          <w:rFonts w:ascii="Consolas" w:hAnsi="Consolas"/>
+          <w:color w:val="E5C07B"/>
+          <w:sz w:val="18"/>
+          <w:szCs w:val="18"/>
+        </w:rPr>
+        <w:br/>
+      </w:r>
+      <w:r>
+        <w:rPr>
+          <w:rFonts w:ascii="Consolas" w:hAnsi="Consolas"/>
+          <w:color w:val="C678DD"/>
+          <w:sz w:val="18"/>
+          <w:szCs w:val="18"/>
+        </w:rPr>
         <w:t xml:space="preserve">def </w:t>
       </w:r>
       <w:proofErr w:type="spellStart"/>
@@ -2287,8 +4240,444 @@
         <w:rPr>
           <w:rFonts w:ascii="Consolas" w:hAnsi="Consolas"/>
           <w:color w:val="61AFEF"/>
-          <w:sz w:val="16"/>
-          <w:szCs w:val="16"/>
+          <w:sz w:val="18"/>
+          <w:szCs w:val="18"/>
+        </w:rPr>
+        <w:t>hello_world</w:t>
+      </w:r>
+      <w:proofErr w:type="spellEnd"/>
+      <w:r>
+        <w:rPr>
+          <w:rFonts w:ascii="Consolas" w:hAnsi="Consolas"/>
+          <w:color w:val="D19A66"/>
+          <w:sz w:val="18"/>
+          <w:szCs w:val="18"/>
+        </w:rPr>
+        <w:t>(msg)</w:t>
+      </w:r>
+      <w:r>
+        <w:rPr>
+          <w:rFonts w:ascii="Consolas" w:hAnsi="Consolas"/>
+          <w:color w:val="ABB2BF"/>
+          <w:sz w:val="18"/>
+          <w:szCs w:val="18"/>
+        </w:rPr>
+        <w:t>:</w:t>
+      </w:r>
+      <w:r>
+        <w:rPr>
+          <w:rFonts w:ascii="Consolas" w:hAnsi="Consolas"/>
+          <w:color w:val="ABB2BF"/>
+          <w:sz w:val="18"/>
+          <w:szCs w:val="18"/>
+        </w:rPr>
+        <w:br/>
+        <w:t xml:space="preserve">    </w:t>
+      </w:r>
+      <w:r>
+        <w:rPr>
+          <w:rFonts w:ascii="Consolas" w:hAnsi="Consolas"/>
+          <w:color w:val="56B6C2"/>
+          <w:sz w:val="18"/>
+          <w:szCs w:val="18"/>
+        </w:rPr>
+        <w:t>print</w:t>
+      </w:r>
+      <w:r>
+        <w:rPr>
+          <w:rFonts w:ascii="Consolas" w:hAnsi="Consolas"/>
+          <w:color w:val="D19A66"/>
+          <w:sz w:val="18"/>
+          <w:szCs w:val="18"/>
+        </w:rPr>
+        <w:t>(</w:t>
+      </w:r>
+      <w:proofErr w:type="spellStart"/>
+      <w:r>
+        <w:rPr>
+          <w:rFonts w:ascii="Consolas" w:hAnsi="Consolas"/>
+          <w:color w:val="98C379"/>
+          <w:sz w:val="18"/>
+          <w:szCs w:val="18"/>
+        </w:rPr>
+        <w:t>f'Hello</w:t>
+      </w:r>
+      <w:proofErr w:type="spellEnd"/>
+      <w:r>
+        <w:rPr>
+          <w:rFonts w:ascii="Consolas" w:hAnsi="Consolas"/>
+          <w:color w:val="98C379"/>
+          <w:sz w:val="18"/>
+          <w:szCs w:val="18"/>
+        </w:rPr>
+        <w:t xml:space="preserve"> </w:t>
+      </w:r>
+      <w:r>
+        <w:rPr>
+          <w:rFonts w:ascii="Consolas" w:hAnsi="Consolas"/>
+          <w:color w:val="D19A66"/>
+          <w:sz w:val="18"/>
+          <w:szCs w:val="18"/>
+        </w:rPr>
+        <w:t>{msg}</w:t>
+      </w:r>
+      <w:r>
+        <w:rPr>
+          <w:rFonts w:ascii="Consolas" w:hAnsi="Consolas"/>
+          <w:color w:val="98C379"/>
+          <w:sz w:val="18"/>
+          <w:szCs w:val="18"/>
+        </w:rPr>
+        <w:t>'</w:t>
+      </w:r>
+      <w:r>
+        <w:rPr>
+          <w:rFonts w:ascii="Consolas" w:hAnsi="Consolas"/>
+          <w:color w:val="D19A66"/>
+          <w:sz w:val="18"/>
+          <w:szCs w:val="18"/>
+        </w:rPr>
+        <w:t>)</w:t>
+      </w:r>
+    </w:p>
+    <w:p>
+      <w:pPr>
+        <w:pStyle w:val="HTMLPreformatted"/>
+        <w:shd w:val="clear" w:color="auto" w:fill="282C34"/>
+        <w:rPr>
+          <w:rFonts w:ascii="Consolas" w:hAnsi="Consolas"/>
+          <w:color w:val="D19A66"/>
+          <w:sz w:val="18"/>
+          <w:szCs w:val="18"/>
+        </w:rPr>
+      </w:pPr>
+    </w:p>
+    <w:p>
+      <w:pPr>
+        <w:pStyle w:val="HTMLPreformatted"/>
+        <w:shd w:val="clear" w:color="auto" w:fill="282C34"/>
+        <w:rPr>
+          <w:rFonts w:ascii="Consolas" w:hAnsi="Consolas"/>
+          <w:color w:val="D19A66"/>
+          <w:sz w:val="18"/>
+          <w:szCs w:val="18"/>
+        </w:rPr>
+      </w:pPr>
+      <w:proofErr w:type="spellStart"/>
+      <w:r>
+        <w:rPr>
+          <w:rFonts w:ascii="Consolas" w:hAnsi="Consolas"/>
+          <w:color w:val="D19A66"/>
+          <w:sz w:val="18"/>
+          <w:szCs w:val="18"/>
+        </w:rPr>
+        <w:t>Hello_world</w:t>
+      </w:r>
+      <w:proofErr w:type="spellEnd"/>
+      <w:r>
+        <w:rPr>
+          <w:rFonts w:ascii="Consolas" w:hAnsi="Consolas"/>
+          <w:color w:val="D19A66"/>
+          <w:sz w:val="18"/>
+          <w:szCs w:val="18"/>
+        </w:rPr>
+        <w:t>(‘world’)</w:t>
+      </w:r>
+    </w:p>
+    <w:p>
+      <w:pPr>
+        <w:pStyle w:val="HTMLPreformatted"/>
+        <w:shd w:val="clear" w:color="auto" w:fill="282C34"/>
+        <w:rPr>
+          <w:rFonts w:ascii="Consolas" w:hAnsi="Consolas"/>
+          <w:color w:val="D19A66"/>
+          <w:sz w:val="18"/>
+          <w:szCs w:val="18"/>
+        </w:rPr>
+      </w:pPr>
+    </w:p>
+    <w:p>
+      <w:pPr>
+        <w:pStyle w:val="HTMLPreformatted"/>
+        <w:shd w:val="clear" w:color="auto" w:fill="282C34"/>
+        <w:rPr>
+          <w:rFonts w:ascii="Consolas" w:hAnsi="Consolas"/>
+          <w:color w:val="D19A66"/>
+          <w:sz w:val="18"/>
+          <w:szCs w:val="18"/>
+        </w:rPr>
+      </w:pPr>
+      <w:r>
+        <w:rPr>
+          <w:rFonts w:ascii="Consolas" w:hAnsi="Consolas"/>
+          <w:color w:val="D19A66"/>
+          <w:sz w:val="18"/>
+          <w:szCs w:val="18"/>
+        </w:rPr>
+        <w:t>Output:</w:t>
+      </w:r>
+    </w:p>
+    <w:p>
+      <w:pPr>
+        <w:pStyle w:val="HTMLPreformatted"/>
+        <w:shd w:val="clear" w:color="auto" w:fill="282C34"/>
+        <w:rPr>
+          <w:rFonts w:ascii="Consolas" w:hAnsi="Consolas"/>
+          <w:color w:val="D19A66"/>
+          <w:sz w:val="18"/>
+          <w:szCs w:val="18"/>
+        </w:rPr>
+      </w:pPr>
+      <w:r>
+        <w:rPr>
+          <w:rFonts w:ascii="Consolas" w:hAnsi="Consolas"/>
+          <w:color w:val="D19A66"/>
+          <w:sz w:val="18"/>
+          <w:szCs w:val="18"/>
+        </w:rPr>
+        <w:t>Hello world!</w:t>
+      </w:r>
+    </w:p>
+    <w:p>
+      <w:pPr>
+        <w:pStyle w:val="HTMLPreformatted"/>
+        <w:shd w:val="clear" w:color="auto" w:fill="282C34"/>
+        <w:rPr>
+          <w:rFonts w:ascii="Consolas" w:hAnsi="Consolas"/>
+          <w:color w:val="D19A66"/>
+          <w:sz w:val="18"/>
+          <w:szCs w:val="18"/>
+        </w:rPr>
+      </w:pPr>
+      <w:proofErr w:type="spellStart"/>
+      <w:r>
+        <w:rPr>
+          <w:rFonts w:ascii="Consolas" w:hAnsi="Consolas"/>
+          <w:color w:val="D19A66"/>
+          <w:sz w:val="18"/>
+          <w:szCs w:val="18"/>
+        </w:rPr>
+        <w:t>hello_world</w:t>
+      </w:r>
+      <w:proofErr w:type="spellEnd"/>
+      <w:r>
+        <w:rPr>
+          <w:rFonts w:ascii="Consolas" w:hAnsi="Consolas"/>
+          <w:color w:val="D19A66"/>
+          <w:sz w:val="18"/>
+          <w:szCs w:val="18"/>
+        </w:rPr>
+        <w:t xml:space="preserve"> ran in : 0.20046353340148926 sec</w:t>
+      </w:r>
+    </w:p>
+    <w:p>
+      <w:pPr>
+        <w:pStyle w:val="HTMLPreformatted"/>
+        <w:shd w:val="clear" w:color="auto" w:fill="282C34"/>
+        <w:rPr>
+          <w:rFonts w:ascii="Consolas" w:hAnsi="Consolas"/>
+          <w:color w:val="D19A66"/>
+          <w:sz w:val="18"/>
+          <w:szCs w:val="18"/>
+        </w:rPr>
+      </w:pPr>
+    </w:p>
+    <w:p>
+      <w:pPr>
+        <w:pStyle w:val="HTMLPreformatted"/>
+        <w:shd w:val="clear" w:color="auto" w:fill="282C34"/>
+        <w:rPr>
+          <w:rFonts w:ascii="Consolas" w:hAnsi="Consolas"/>
+          <w:color w:val="D19A66"/>
+          <w:sz w:val="18"/>
+          <w:szCs w:val="18"/>
+        </w:rPr>
+      </w:pPr>
+      <w:r>
+        <w:rPr>
+          <w:rFonts w:ascii="Consolas" w:hAnsi="Consolas"/>
+          <w:color w:val="D19A66"/>
+          <w:sz w:val="18"/>
+          <w:szCs w:val="18"/>
+        </w:rPr>
+        <w:t xml:space="preserve">This time output looks ok but our </w:t>
+      </w:r>
+      <w:proofErr w:type="spellStart"/>
+      <w:r>
+        <w:rPr>
+          <w:rFonts w:ascii="Consolas" w:hAnsi="Consolas"/>
+          <w:color w:val="D19A66"/>
+          <w:sz w:val="18"/>
+          <w:szCs w:val="18"/>
+        </w:rPr>
+        <w:t>logging_file</w:t>
+      </w:r>
+      <w:proofErr w:type="spellEnd"/>
+      <w:r>
+        <w:rPr>
+          <w:rFonts w:ascii="Consolas" w:hAnsi="Consolas"/>
+          <w:color w:val="D19A66"/>
+          <w:sz w:val="18"/>
+          <w:szCs w:val="18"/>
+        </w:rPr>
+        <w:t xml:space="preserve"> name is wrapper.log instead of hello_world.log because of the same principle explained </w:t>
+      </w:r>
+      <w:proofErr w:type="spellStart"/>
+      <w:r>
+        <w:rPr>
+          <w:rFonts w:ascii="Consolas" w:hAnsi="Consolas"/>
+          <w:color w:val="D19A66"/>
+          <w:sz w:val="18"/>
+          <w:szCs w:val="18"/>
+        </w:rPr>
+        <w:t>above.</w:t>
+      </w:r>
+      <w:r>
+        <w:rPr>
+          <w:rFonts w:ascii="Consolas" w:hAnsi="Consolas"/>
+          <w:color w:val="D19A66"/>
+          <w:sz w:val="18"/>
+          <w:szCs w:val="18"/>
+        </w:rPr>
+        <w:t>Gonna</w:t>
+      </w:r>
+      <w:proofErr w:type="spellEnd"/>
+      <w:r>
+        <w:rPr>
+          <w:rFonts w:ascii="Consolas" w:hAnsi="Consolas"/>
+          <w:color w:val="D19A66"/>
+          <w:sz w:val="18"/>
+          <w:szCs w:val="18"/>
+        </w:rPr>
+        <w:t xml:space="preserve"> put another pictures since I might forget this when I visit this document years later (hopefully not).</w:t>
+      </w:r>
+    </w:p>
+    <w:p>
+      <w:pPr>
+        <w:pStyle w:val="HTMLPreformatted"/>
+        <w:shd w:val="clear" w:color="auto" w:fill="282C34"/>
+        <w:rPr>
+          <w:rFonts w:ascii="Consolas" w:hAnsi="Consolas"/>
+          <w:color w:val="D19A66"/>
+          <w:sz w:val="18"/>
+          <w:szCs w:val="18"/>
+        </w:rPr>
+      </w:pPr>
+    </w:p>
+    <w:p>
+      <w:pPr>
+        <w:pStyle w:val="HTMLPreformatted"/>
+        <w:shd w:val="clear" w:color="auto" w:fill="282C34"/>
+        <w:rPr>
+          <w:rFonts w:ascii="Consolas" w:hAnsi="Consolas"/>
+          <w:color w:val="ABB2BF"/>
+          <w:sz w:val="18"/>
+          <w:szCs w:val="18"/>
+        </w:rPr>
+      </w:pPr>
+      <w:r>
+        <w:rPr>
+          <w:rFonts w:ascii="Consolas" w:hAnsi="Consolas"/>
+          <w:noProof/>
+          <w:color w:val="D19A66"/>
+          <w:sz w:val="18"/>
+          <w:szCs w:val="18"/>
+        </w:rPr>
+        <w:drawing>
+          <wp:inline distT="0" distB="0" distL="0" distR="0" wp14:anchorId="66BA5990" wp14:editId="0B7EACF0">
+            <wp:extent cx="3895725" cy="1284136"/>
+            <wp:effectExtent l="0" t="0" r="0" b="0"/>
+            <wp:docPr id="3" name="Picture 3"/>
+            <wp:cNvGraphicFramePr>
+              <a:graphicFrameLocks xmlns:a="http://schemas.openxmlformats.org/drawingml/2006/main" noChangeAspect="1"/>
+            </wp:cNvGraphicFramePr>
+            <a:graphic xmlns:a="http://schemas.openxmlformats.org/drawingml/2006/main">
+              <a:graphicData uri="http://schemas.openxmlformats.org/drawingml/2006/picture">
+                <pic:pic xmlns:pic="http://schemas.openxmlformats.org/drawingml/2006/picture">
+                  <pic:nvPicPr>
+                    <pic:cNvPr id="0" name="Picture 2"/>
+                    <pic:cNvPicPr>
+                      <a:picLocks noChangeAspect="1" noChangeArrowheads="1"/>
+                    </pic:cNvPicPr>
+                  </pic:nvPicPr>
+                  <pic:blipFill>
+                    <a:blip r:embed="rId9" cstate="print">
+                      <a:extLst>
+                        <a:ext uri="{28A0092B-C50C-407E-A947-70E740481C1C}">
+                          <a14:useLocalDpi xmlns:a14="http://schemas.microsoft.com/office/drawing/2010/main" val="0"/>
+                        </a:ext>
+                      </a:extLst>
+                    </a:blip>
+                    <a:srcRect/>
+                    <a:stretch>
+                      <a:fillRect/>
+                    </a:stretch>
+                  </pic:blipFill>
+                  <pic:spPr bwMode="auto">
+                    <a:xfrm>
+                      <a:off x="0" y="0"/>
+                      <a:ext cx="4009599" cy="1321672"/>
+                    </a:xfrm>
+                    <a:prstGeom prst="rect">
+                      <a:avLst/>
+                    </a:prstGeom>
+                    <a:noFill/>
+                    <a:ln>
+                      <a:noFill/>
+                    </a:ln>
+                  </pic:spPr>
+                </pic:pic>
+              </a:graphicData>
+            </a:graphic>
+          </wp:inline>
+        </w:drawing>
+      </w:r>
+      <w:r>
+        <w:rPr>
+          <w:rFonts w:ascii="Consolas" w:hAnsi="Consolas"/>
+          <w:color w:val="D19A66"/>
+          <w:sz w:val="18"/>
+          <w:szCs w:val="18"/>
+        </w:rPr>
+        <w:br/>
+      </w:r>
+    </w:p>
+    <w:p>
+      <w:pPr>
+        <w:pStyle w:val="HTMLPreformatted"/>
+        <w:shd w:val="clear" w:color="auto" w:fill="282C34"/>
+        <w:rPr>
+          <w:rFonts w:ascii="Consolas" w:hAnsi="Consolas"/>
+          <w:color w:val="ABB2BF"/>
+          <w:sz w:val="12"/>
+          <w:szCs w:val="12"/>
+        </w:rPr>
+      </w:pPr>
+      <w:r>
+        <w:rPr>
+          <w:rFonts w:ascii="Consolas" w:hAnsi="Consolas"/>
+          <w:color w:val="C678DD"/>
+          <w:sz w:val="12"/>
+          <w:szCs w:val="12"/>
+        </w:rPr>
+        <w:t>d</w:t>
+      </w:r>
+      <w:r>
+        <w:rPr>
+          <w:rFonts w:ascii="Consolas" w:hAnsi="Consolas"/>
+          <w:color w:val="C678DD"/>
+          <w:sz w:val="12"/>
+          <w:szCs w:val="12"/>
+        </w:rPr>
+        <w:t xml:space="preserve">ef </w:t>
+      </w:r>
+      <w:proofErr w:type="spellStart"/>
+      <w:r>
+        <w:rPr>
+          <w:rFonts w:ascii="Consolas" w:hAnsi="Consolas"/>
+          <w:color w:val="61AFEF"/>
+          <w:sz w:val="12"/>
+          <w:szCs w:val="12"/>
         </w:rPr>
         <w:t>my_timer</w:t>
       </w:r>
@@ -2297,8 +4686,8 @@
         <w:rPr>
           <w:rFonts w:ascii="Consolas" w:hAnsi="Consolas"/>
           <w:color w:val="D19A66"/>
-          <w:sz w:val="16"/>
-          <w:szCs w:val="16"/>
+          <w:sz w:val="12"/>
+          <w:szCs w:val="12"/>
         </w:rPr>
         <w:t>(</w:t>
       </w:r>
@@ -2307,8 +4696,8 @@
         <w:rPr>
           <w:rFonts w:ascii="Consolas" w:hAnsi="Consolas"/>
           <w:color w:val="D19A66"/>
-          <w:sz w:val="16"/>
-          <w:szCs w:val="16"/>
+          <w:sz w:val="12"/>
+          <w:szCs w:val="12"/>
         </w:rPr>
         <w:t>orig_func</w:t>
       </w:r>
@@ -2317,8 +4706,8 @@
         <w:rPr>
           <w:rFonts w:ascii="Consolas" w:hAnsi="Consolas"/>
           <w:color w:val="D19A66"/>
-          <w:sz w:val="16"/>
-          <w:szCs w:val="16"/>
+          <w:sz w:val="12"/>
+          <w:szCs w:val="12"/>
         </w:rPr>
         <w:t>)</w:t>
       </w:r>
@@ -2326,8 +4715,8 @@
         <w:rPr>
           <w:rFonts w:ascii="Consolas" w:hAnsi="Consolas"/>
           <w:color w:val="ABB2BF"/>
-          <w:sz w:val="16"/>
-          <w:szCs w:val="16"/>
+          <w:sz w:val="12"/>
+          <w:szCs w:val="12"/>
         </w:rPr>
         <w:t>:</w:t>
       </w:r>
@@ -2335,8 +4724,8 @@
         <w:rPr>
           <w:rFonts w:ascii="Consolas" w:hAnsi="Consolas"/>
           <w:color w:val="ABB2BF"/>
-          <w:sz w:val="16"/>
-          <w:szCs w:val="16"/>
+          <w:sz w:val="12"/>
+          <w:szCs w:val="12"/>
         </w:rPr>
         <w:br/>
         <w:t xml:space="preserve">    </w:t>
@@ -2345,8 +4734,8 @@
         <w:rPr>
           <w:rFonts w:ascii="Consolas" w:hAnsi="Consolas"/>
           <w:color w:val="C678DD"/>
-          <w:sz w:val="16"/>
-          <w:szCs w:val="16"/>
+          <w:sz w:val="12"/>
+          <w:szCs w:val="12"/>
         </w:rPr>
         <w:t xml:space="preserve">import </w:t>
       </w:r>
@@ -2354,26 +4743,72 @@
         <w:rPr>
           <w:rFonts w:ascii="Consolas" w:hAnsi="Consolas"/>
           <w:color w:val="ABB2BF"/>
-          <w:sz w:val="16"/>
-          <w:szCs w:val="16"/>
+          <w:sz w:val="12"/>
+          <w:szCs w:val="12"/>
+        </w:rPr>
+        <w:t xml:space="preserve">time  </w:t>
+      </w:r>
+      <w:r>
+        <w:rPr>
+          <w:rFonts w:ascii="Consolas" w:hAnsi="Consolas"/>
+          <w:color w:val="5C6370"/>
+          <w:sz w:val="12"/>
+          <w:szCs w:val="12"/>
+        </w:rPr>
+        <w:t># Import time module</w:t>
+      </w:r>
+      <w:r>
+        <w:rPr>
+          <w:rFonts w:ascii="Consolas" w:hAnsi="Consolas"/>
+          <w:color w:val="5C6370"/>
+          <w:sz w:val="12"/>
+          <w:szCs w:val="12"/>
+        </w:rPr>
+        <w:br/>
+        <w:t xml:space="preserve">    </w:t>
+      </w:r>
+      <w:r>
+        <w:rPr>
+          <w:rFonts w:ascii="Consolas" w:hAnsi="Consolas"/>
+          <w:color w:val="C678DD"/>
+          <w:sz w:val="12"/>
+          <w:szCs w:val="12"/>
+        </w:rPr>
+        <w:t xml:space="preserve">from </w:t>
+      </w:r>
+      <w:r>
+        <w:rPr>
+          <w:rFonts w:ascii="Consolas" w:hAnsi="Consolas"/>
+          <w:color w:val="ABB2BF"/>
+          <w:sz w:val="12"/>
+          <w:szCs w:val="12"/>
         </w:rPr>
         <w:t xml:space="preserve">time </w:t>
       </w:r>
       <w:r>
         <w:rPr>
           <w:rFonts w:ascii="Consolas" w:hAnsi="Consolas"/>
-          <w:color w:val="5C6370"/>
-          <w:sz w:val="16"/>
-          <w:szCs w:val="16"/>
-        </w:rPr>
-        <w:t># Import time module</w:t>
-      </w:r>
-      <w:r>
-        <w:rPr>
-          <w:rFonts w:ascii="Consolas" w:hAnsi="Consolas"/>
-          <w:color w:val="5C6370"/>
-          <w:sz w:val="16"/>
-          <w:szCs w:val="16"/>
+          <w:color w:val="C678DD"/>
+          <w:sz w:val="12"/>
+          <w:szCs w:val="12"/>
+        </w:rPr>
+        <w:t xml:space="preserve">import </w:t>
+      </w:r>
+      <w:r>
+        <w:rPr>
+          <w:rFonts w:ascii="Consolas" w:hAnsi="Consolas"/>
+          <w:color w:val="ABB2BF"/>
+          <w:sz w:val="12"/>
+          <w:szCs w:val="12"/>
+        </w:rPr>
+        <w:t>sleep</w:t>
+      </w:r>
+      <w:r>
+        <w:rPr>
+          <w:rFonts w:ascii="Consolas" w:hAnsi="Consolas"/>
+          <w:color w:val="ABB2BF"/>
+          <w:sz w:val="12"/>
+          <w:szCs w:val="12"/>
         </w:rPr>
         <w:br/>
         <w:t xml:space="preserve">    </w:t>
@@ -2382,8 +4817,8 @@
         <w:rPr>
           <w:rFonts w:ascii="Consolas" w:hAnsi="Consolas"/>
           <w:color w:val="C678DD"/>
-          <w:sz w:val="16"/>
-          <w:szCs w:val="16"/>
+          <w:sz w:val="12"/>
+          <w:szCs w:val="12"/>
         </w:rPr>
         <w:t xml:space="preserve">def </w:t>
       </w:r>
@@ -2391,8 +4826,8 @@
         <w:rPr>
           <w:rFonts w:ascii="Consolas" w:hAnsi="Consolas"/>
           <w:color w:val="61AFEF"/>
-          <w:sz w:val="16"/>
-          <w:szCs w:val="16"/>
+          <w:sz w:val="12"/>
+          <w:szCs w:val="12"/>
         </w:rPr>
         <w:t>wrapper</w:t>
       </w:r>
@@ -2400,8 +4835,8 @@
         <w:rPr>
           <w:rFonts w:ascii="Consolas" w:hAnsi="Consolas"/>
           <w:color w:val="D19A66"/>
-          <w:sz w:val="16"/>
-          <w:szCs w:val="16"/>
+          <w:sz w:val="12"/>
+          <w:szCs w:val="12"/>
         </w:rPr>
         <w:t>(*</w:t>
       </w:r>
@@ -2410,8 +4845,8 @@
         <w:rPr>
           <w:rFonts w:ascii="Consolas" w:hAnsi="Consolas"/>
           <w:color w:val="D19A66"/>
-          <w:sz w:val="16"/>
-          <w:szCs w:val="16"/>
+          <w:sz w:val="12"/>
+          <w:szCs w:val="12"/>
         </w:rPr>
         <w:t>args</w:t>
       </w:r>
@@ -2420,8 +4855,8 @@
         <w:rPr>
           <w:rFonts w:ascii="Consolas" w:hAnsi="Consolas"/>
           <w:color w:val="ABB2BF"/>
-          <w:sz w:val="16"/>
-          <w:szCs w:val="16"/>
+          <w:sz w:val="12"/>
+          <w:szCs w:val="12"/>
         </w:rPr>
         <w:t xml:space="preserve">, </w:t>
       </w:r>
@@ -2429,8 +4864,8 @@
         <w:rPr>
           <w:rFonts w:ascii="Consolas" w:hAnsi="Consolas"/>
           <w:color w:val="D19A66"/>
-          <w:sz w:val="16"/>
-          <w:szCs w:val="16"/>
+          <w:sz w:val="12"/>
+          <w:szCs w:val="12"/>
         </w:rPr>
         <w:t>**</w:t>
       </w:r>
@@ -2439,8 +4874,8 @@
         <w:rPr>
           <w:rFonts w:ascii="Consolas" w:hAnsi="Consolas"/>
           <w:color w:val="D19A66"/>
-          <w:sz w:val="16"/>
-          <w:szCs w:val="16"/>
+          <w:sz w:val="12"/>
+          <w:szCs w:val="12"/>
         </w:rPr>
         <w:t>kwargs</w:t>
       </w:r>
@@ -2449,8 +4884,8 @@
         <w:rPr>
           <w:rFonts w:ascii="Consolas" w:hAnsi="Consolas"/>
           <w:color w:val="D19A66"/>
-          <w:sz w:val="16"/>
-          <w:szCs w:val="16"/>
+          <w:sz w:val="12"/>
+          <w:szCs w:val="12"/>
         </w:rPr>
         <w:t>)</w:t>
       </w:r>
@@ -2458,8 +4893,8 @@
         <w:rPr>
           <w:rFonts w:ascii="Consolas" w:hAnsi="Consolas"/>
           <w:color w:val="ABB2BF"/>
-          <w:sz w:val="16"/>
-          <w:szCs w:val="16"/>
+          <w:sz w:val="12"/>
+          <w:szCs w:val="12"/>
         </w:rPr>
         <w:t>:</w:t>
       </w:r>
@@ -2467,8 +4902,37 @@
         <w:rPr>
           <w:rFonts w:ascii="Consolas" w:hAnsi="Consolas"/>
           <w:color w:val="ABB2BF"/>
-          <w:sz w:val="16"/>
-          <w:szCs w:val="16"/>
+          <w:sz w:val="12"/>
+          <w:szCs w:val="12"/>
+        </w:rPr>
+        <w:t xml:space="preserve"> # We put this here because otherwise our it will raise an error since our </w:t>
+      </w:r>
+      <w:proofErr w:type="spellStart"/>
+      <w:r>
+        <w:rPr>
+          <w:rFonts w:ascii="Consolas" w:hAnsi="Consolas"/>
+          <w:color w:val="ABB2BF"/>
+          <w:sz w:val="12"/>
+          <w:szCs w:val="12"/>
+        </w:rPr>
+        <w:t>orig_func</w:t>
+      </w:r>
+      <w:proofErr w:type="spellEnd"/>
+      <w:r>
+        <w:rPr>
+          <w:rFonts w:ascii="Consolas" w:hAnsi="Consolas"/>
+          <w:color w:val="ABB2BF"/>
+          <w:sz w:val="12"/>
+          <w:szCs w:val="12"/>
+        </w:rPr>
+        <w:t>() has args</w:t>
+      </w:r>
+      <w:r>
+        <w:rPr>
+          <w:rFonts w:ascii="Consolas" w:hAnsi="Consolas"/>
+          <w:color w:val="ABB2BF"/>
+          <w:sz w:val="12"/>
+          <w:szCs w:val="12"/>
         </w:rPr>
         <w:br/>
         <w:t xml:space="preserve">        </w:t>
@@ -2477,8 +4941,8 @@
         <w:rPr>
           <w:rFonts w:ascii="Consolas" w:hAnsi="Consolas"/>
           <w:color w:val="5C6370"/>
-          <w:sz w:val="16"/>
-          <w:szCs w:val="16"/>
+          <w:sz w:val="12"/>
+          <w:szCs w:val="12"/>
         </w:rPr>
         <w:t xml:space="preserve">"""We make a variable called </w:t>
       </w:r>
@@ -2487,8 +4951,8 @@
         <w:rPr>
           <w:rFonts w:ascii="Consolas" w:hAnsi="Consolas"/>
           <w:color w:val="5C6370"/>
-          <w:sz w:val="16"/>
-          <w:szCs w:val="16"/>
+          <w:sz w:val="12"/>
+          <w:szCs w:val="12"/>
         </w:rPr>
         <w:t>to_be_timed</w:t>
       </w:r>
@@ -2497,8 +4961,8 @@
         <w:rPr>
           <w:rFonts w:ascii="Consolas" w:hAnsi="Consolas"/>
           <w:color w:val="5C6370"/>
-          <w:sz w:val="16"/>
-          <w:szCs w:val="16"/>
+          <w:sz w:val="12"/>
+          <w:szCs w:val="12"/>
         </w:rPr>
         <w:t xml:space="preserve"> otherwise we have to run the function</w:t>
       </w:r>
@@ -2506,8 +4970,8 @@
         <w:rPr>
           <w:rFonts w:ascii="Consolas" w:hAnsi="Consolas"/>
           <w:color w:val="5C6370"/>
-          <w:sz w:val="16"/>
-          <w:szCs w:val="16"/>
+          <w:sz w:val="12"/>
+          <w:szCs w:val="12"/>
         </w:rPr>
         <w:br/>
         <w:t xml:space="preserve">           and that would print hello + {msg} again."""</w:t>
@@ -2516,8 +4980,8 @@
         <w:rPr>
           <w:rFonts w:ascii="Consolas" w:hAnsi="Consolas"/>
           <w:color w:val="5C6370"/>
-          <w:sz w:val="16"/>
-          <w:szCs w:val="16"/>
+          <w:sz w:val="12"/>
+          <w:szCs w:val="12"/>
         </w:rPr>
         <w:br/>
         <w:t xml:space="preserve">        </w:t>
@@ -2526,8 +4990,8 @@
         <w:rPr>
           <w:rFonts w:ascii="Consolas" w:hAnsi="Consolas"/>
           <w:color w:val="ABB2BF"/>
-          <w:sz w:val="16"/>
-          <w:szCs w:val="16"/>
+          <w:sz w:val="12"/>
+          <w:szCs w:val="12"/>
         </w:rPr>
         <w:t xml:space="preserve">t1 = </w:t>
       </w:r>
@@ -2536,8 +5000,8 @@
         <w:rPr>
           <w:rFonts w:ascii="Consolas" w:hAnsi="Consolas"/>
           <w:color w:val="ABB2BF"/>
-          <w:sz w:val="16"/>
-          <w:szCs w:val="16"/>
+          <w:sz w:val="12"/>
+          <w:szCs w:val="12"/>
         </w:rPr>
         <w:t>time.</w:t>
       </w:r>
@@ -2545,8 +5009,8 @@
         <w:rPr>
           <w:rFonts w:ascii="Consolas" w:hAnsi="Consolas"/>
           <w:color w:val="61AFEF"/>
-          <w:sz w:val="16"/>
-          <w:szCs w:val="16"/>
+          <w:sz w:val="12"/>
+          <w:szCs w:val="12"/>
         </w:rPr>
         <w:t>time</w:t>
       </w:r>
@@ -2555,57 +5019,406 @@
         <w:rPr>
           <w:rFonts w:ascii="Consolas" w:hAnsi="Consolas"/>
           <w:color w:val="D19A66"/>
-          <w:sz w:val="16"/>
-          <w:szCs w:val="16"/>
+          <w:sz w:val="12"/>
+          <w:szCs w:val="12"/>
+        </w:rPr>
+        <w:t xml:space="preserve">()  </w:t>
+      </w:r>
+      <w:r>
+        <w:rPr>
+          <w:rFonts w:ascii="Consolas" w:hAnsi="Consolas"/>
+          <w:color w:val="5C6370"/>
+          <w:sz w:val="12"/>
+          <w:szCs w:val="12"/>
+        </w:rPr>
+        <w:t xml:space="preserve"># </w:t>
+      </w:r>
+      <w:proofErr w:type="spellStart"/>
+      <w:r>
+        <w:rPr>
+          <w:rFonts w:ascii="Consolas" w:hAnsi="Consolas"/>
+          <w:color w:val="5C6370"/>
+          <w:sz w:val="12"/>
+          <w:szCs w:val="12"/>
+        </w:rPr>
+        <w:t>Get's</w:t>
+      </w:r>
+      <w:proofErr w:type="spellEnd"/>
+      <w:r>
+        <w:rPr>
+          <w:rFonts w:ascii="Consolas" w:hAnsi="Consolas"/>
+          <w:color w:val="5C6370"/>
+          <w:sz w:val="12"/>
+          <w:szCs w:val="12"/>
+        </w:rPr>
+        <w:t xml:space="preserve"> T1</w:t>
+      </w:r>
+      <w:r>
+        <w:rPr>
+          <w:rFonts w:ascii="Consolas" w:hAnsi="Consolas"/>
+          <w:color w:val="5C6370"/>
+          <w:sz w:val="12"/>
+          <w:szCs w:val="12"/>
+        </w:rPr>
+        <w:br/>
+        <w:t xml:space="preserve">        </w:t>
+      </w:r>
+      <w:r>
+        <w:rPr>
+          <w:rFonts w:ascii="Consolas" w:hAnsi="Consolas"/>
+          <w:color w:val="61AFEF"/>
+          <w:sz w:val="12"/>
+          <w:szCs w:val="12"/>
+        </w:rPr>
+        <w:t>sleep</w:t>
+      </w:r>
+      <w:r>
+        <w:rPr>
+          <w:rFonts w:ascii="Consolas" w:hAnsi="Consolas"/>
+          <w:color w:val="D19A66"/>
+          <w:sz w:val="12"/>
+          <w:szCs w:val="12"/>
+        </w:rPr>
+        <w:t>(0.2)</w:t>
+      </w:r>
+      <w:r>
+        <w:rPr>
+          <w:rFonts w:ascii="Consolas" w:hAnsi="Consolas"/>
+          <w:color w:val="D19A66"/>
+          <w:sz w:val="12"/>
+          <w:szCs w:val="12"/>
+        </w:rPr>
+        <w:br/>
+        <w:t xml:space="preserve">        </w:t>
+      </w:r>
+      <w:proofErr w:type="spellStart"/>
+      <w:r>
+        <w:rPr>
+          <w:rFonts w:ascii="Consolas" w:hAnsi="Consolas"/>
+          <w:color w:val="ABB2BF"/>
+          <w:sz w:val="12"/>
+          <w:szCs w:val="12"/>
+        </w:rPr>
+        <w:t>to_be_timed</w:t>
+      </w:r>
+      <w:proofErr w:type="spellEnd"/>
+      <w:r>
+        <w:rPr>
+          <w:rFonts w:ascii="Consolas" w:hAnsi="Consolas"/>
+          <w:color w:val="ABB2BF"/>
+          <w:sz w:val="12"/>
+          <w:szCs w:val="12"/>
+        </w:rPr>
+        <w:t xml:space="preserve"> = </w:t>
+      </w:r>
+      <w:proofErr w:type="spellStart"/>
+      <w:r>
+        <w:rPr>
+          <w:rFonts w:ascii="Consolas" w:hAnsi="Consolas"/>
+          <w:color w:val="61AFEF"/>
+          <w:sz w:val="12"/>
+          <w:szCs w:val="12"/>
+        </w:rPr>
+        <w:t>orig_func</w:t>
+      </w:r>
+      <w:proofErr w:type="spellEnd"/>
+      <w:r>
+        <w:rPr>
+          <w:rFonts w:ascii="Consolas" w:hAnsi="Consolas"/>
+          <w:color w:val="D19A66"/>
+          <w:sz w:val="12"/>
+          <w:szCs w:val="12"/>
+        </w:rPr>
+        <w:t>(</w:t>
+      </w:r>
+      <w:r>
+        <w:rPr>
+          <w:rFonts w:ascii="Consolas" w:hAnsi="Consolas"/>
+          <w:color w:val="ABB2BF"/>
+          <w:sz w:val="12"/>
+          <w:szCs w:val="12"/>
+        </w:rPr>
+        <w:t>*</w:t>
+      </w:r>
+      <w:proofErr w:type="spellStart"/>
+      <w:r>
+        <w:rPr>
+          <w:rFonts w:ascii="Consolas" w:hAnsi="Consolas"/>
+          <w:color w:val="D19A66"/>
+          <w:sz w:val="12"/>
+          <w:szCs w:val="12"/>
+        </w:rPr>
+        <w:t>args</w:t>
+      </w:r>
+      <w:proofErr w:type="spellEnd"/>
+      <w:r>
+        <w:rPr>
+          <w:rFonts w:ascii="Consolas" w:hAnsi="Consolas"/>
+          <w:color w:val="ABB2BF"/>
+          <w:sz w:val="12"/>
+          <w:szCs w:val="12"/>
+        </w:rPr>
+        <w:t>, **</w:t>
+      </w:r>
+      <w:proofErr w:type="spellStart"/>
+      <w:r>
+        <w:rPr>
+          <w:rFonts w:ascii="Consolas" w:hAnsi="Consolas"/>
+          <w:color w:val="D19A66"/>
+          <w:sz w:val="12"/>
+          <w:szCs w:val="12"/>
+        </w:rPr>
+        <w:t>kwargs</w:t>
+      </w:r>
+      <w:proofErr w:type="spellEnd"/>
+      <w:r>
+        <w:rPr>
+          <w:rFonts w:ascii="Consolas" w:hAnsi="Consolas"/>
+          <w:color w:val="D19A66"/>
+          <w:sz w:val="12"/>
+          <w:szCs w:val="12"/>
+        </w:rPr>
+        <w:t>)</w:t>
+      </w:r>
+      <w:r>
+        <w:rPr>
+          <w:rFonts w:ascii="Consolas" w:hAnsi="Consolas"/>
+          <w:color w:val="D19A66"/>
+          <w:sz w:val="12"/>
+          <w:szCs w:val="12"/>
+        </w:rPr>
+        <w:br/>
+        <w:t xml:space="preserve">        </w:t>
+      </w:r>
+      <w:r>
+        <w:rPr>
+          <w:rFonts w:ascii="Consolas" w:hAnsi="Consolas"/>
+          <w:color w:val="ABB2BF"/>
+          <w:sz w:val="12"/>
+          <w:szCs w:val="12"/>
+        </w:rPr>
+        <w:t xml:space="preserve">t2 = </w:t>
+      </w:r>
+      <w:proofErr w:type="spellStart"/>
+      <w:r>
+        <w:rPr>
+          <w:rFonts w:ascii="Consolas" w:hAnsi="Consolas"/>
+          <w:color w:val="ABB2BF"/>
+          <w:sz w:val="12"/>
+          <w:szCs w:val="12"/>
+        </w:rPr>
+        <w:t>time.</w:t>
+      </w:r>
+      <w:r>
+        <w:rPr>
+          <w:rFonts w:ascii="Consolas" w:hAnsi="Consolas"/>
+          <w:color w:val="61AFEF"/>
+          <w:sz w:val="12"/>
+          <w:szCs w:val="12"/>
+        </w:rPr>
+        <w:t>time</w:t>
+      </w:r>
+      <w:proofErr w:type="spellEnd"/>
+      <w:r>
+        <w:rPr>
+          <w:rFonts w:ascii="Consolas" w:hAnsi="Consolas"/>
+          <w:color w:val="D19A66"/>
+          <w:sz w:val="12"/>
+          <w:szCs w:val="12"/>
         </w:rPr>
         <w:t xml:space="preserve">() </w:t>
       </w:r>
       <w:r>
         <w:rPr>
           <w:rFonts w:ascii="Consolas" w:hAnsi="Consolas"/>
-          <w:color w:val="5C6370"/>
-          <w:sz w:val="16"/>
-          <w:szCs w:val="16"/>
-        </w:rPr>
-        <w:t xml:space="preserve"># </w:t>
-      </w:r>
-      <w:proofErr w:type="spellStart"/>
-      <w:r>
-        <w:rPr>
-          <w:rFonts w:ascii="Consolas" w:hAnsi="Consolas"/>
-          <w:color w:val="5C6370"/>
-          <w:sz w:val="16"/>
-          <w:szCs w:val="16"/>
-        </w:rPr>
-        <w:t>Get's</w:t>
-      </w:r>
-      <w:proofErr w:type="spellEnd"/>
-      <w:r>
-        <w:rPr>
-          <w:rFonts w:ascii="Consolas" w:hAnsi="Consolas"/>
-          <w:color w:val="5C6370"/>
-          <w:sz w:val="16"/>
-          <w:szCs w:val="16"/>
-        </w:rPr>
-        <w:t xml:space="preserve"> T1</w:t>
-      </w:r>
-      <w:r>
-        <w:rPr>
-          <w:rFonts w:ascii="Consolas" w:hAnsi="Consolas"/>
-          <w:color w:val="5C6370"/>
-          <w:sz w:val="16"/>
-          <w:szCs w:val="16"/>
+          <w:color w:val="ABB2BF"/>
+          <w:sz w:val="12"/>
+          <w:szCs w:val="12"/>
+        </w:rPr>
+        <w:t xml:space="preserve">- t1  </w:t>
+      </w:r>
+      <w:r>
+        <w:rPr>
+          <w:rFonts w:ascii="Consolas" w:hAnsi="Consolas"/>
+          <w:color w:val="5C6370"/>
+          <w:sz w:val="12"/>
+          <w:szCs w:val="12"/>
+        </w:rPr>
+        <w:t># t2 - t1 gives us the actual runtime of our function</w:t>
+      </w:r>
+      <w:r>
+        <w:rPr>
+          <w:rFonts w:ascii="Consolas" w:hAnsi="Consolas"/>
+          <w:color w:val="5C6370"/>
+          <w:sz w:val="12"/>
+          <w:szCs w:val="12"/>
         </w:rPr>
         <w:br/>
         <w:t xml:space="preserve">        </w:t>
       </w:r>
-      <w:proofErr w:type="spellStart"/>
-      <w:r>
-        <w:rPr>
-          <w:rFonts w:ascii="Consolas" w:hAnsi="Consolas"/>
-          <w:color w:val="ABB2BF"/>
-          <w:sz w:val="16"/>
-          <w:szCs w:val="16"/>
+      <w:r>
+        <w:rPr>
+          <w:rFonts w:ascii="Consolas" w:hAnsi="Consolas"/>
+          <w:color w:val="56B6C2"/>
+          <w:sz w:val="12"/>
+          <w:szCs w:val="12"/>
+        </w:rPr>
+        <w:t>print</w:t>
+      </w:r>
+      <w:r>
+        <w:rPr>
+          <w:rFonts w:ascii="Consolas" w:hAnsi="Consolas"/>
+          <w:color w:val="D19A66"/>
+          <w:sz w:val="12"/>
+          <w:szCs w:val="12"/>
+        </w:rPr>
+        <w:t>(</w:t>
+      </w:r>
+      <w:r>
+        <w:rPr>
+          <w:rFonts w:ascii="Consolas" w:hAnsi="Consolas"/>
+          <w:color w:val="98C379"/>
+          <w:sz w:val="12"/>
+          <w:szCs w:val="12"/>
+        </w:rPr>
+        <w:t>f'</w:t>
+      </w:r>
+      <w:r>
+        <w:rPr>
+          <w:rFonts w:ascii="Consolas" w:hAnsi="Consolas"/>
+          <w:color w:val="D19A66"/>
+          <w:sz w:val="12"/>
+          <w:szCs w:val="12"/>
+        </w:rPr>
+        <w:t>{</w:t>
+      </w:r>
+      <w:r>
+        <w:rPr>
+          <w:rFonts w:ascii="Consolas" w:hAnsi="Consolas"/>
+          <w:color w:val="ABB2BF"/>
+          <w:sz w:val="12"/>
+          <w:szCs w:val="12"/>
+        </w:rPr>
+        <w:t>orig_</w:t>
+      </w:r>
+      <w:proofErr w:type="spellStart"/>
+      <w:r>
+        <w:rPr>
+          <w:rFonts w:ascii="Consolas" w:hAnsi="Consolas"/>
+          <w:color w:val="ABB2BF"/>
+          <w:sz w:val="12"/>
+          <w:szCs w:val="12"/>
+        </w:rPr>
+        <w:t>func</w:t>
+      </w:r>
+      <w:proofErr w:type="spellEnd"/>
+      <w:r>
+        <w:rPr>
+          <w:rFonts w:ascii="Consolas" w:hAnsi="Consolas"/>
+          <w:color w:val="ABB2BF"/>
+          <w:sz w:val="12"/>
+          <w:szCs w:val="12"/>
+        </w:rPr>
+        <w:t>.</w:t>
+      </w:r>
+      <w:r>
+        <w:rPr>
+          <w:rFonts w:ascii="Consolas" w:hAnsi="Consolas"/>
+          <w:color w:val="E06C75"/>
+          <w:sz w:val="12"/>
+          <w:szCs w:val="12"/>
+        </w:rPr>
+        <w:t>__name__</w:t>
+      </w:r>
+      <w:r>
+        <w:rPr>
+          <w:rFonts w:ascii="Consolas" w:hAnsi="Consolas"/>
+          <w:color w:val="D19A66"/>
+          <w:sz w:val="12"/>
+          <w:szCs w:val="12"/>
+        </w:rPr>
+        <w:t>}</w:t>
+      </w:r>
+      <w:r>
+        <w:rPr>
+          <w:rFonts w:ascii="Consolas" w:hAnsi="Consolas"/>
+          <w:color w:val="98C379"/>
+          <w:sz w:val="12"/>
+          <w:szCs w:val="12"/>
+        </w:rPr>
+        <w:t xml:space="preserve"> ran in : </w:t>
+      </w:r>
+      <w:r>
+        <w:rPr>
+          <w:rFonts w:ascii="Consolas" w:hAnsi="Consolas"/>
+          <w:color w:val="D19A66"/>
+          <w:sz w:val="12"/>
+          <w:szCs w:val="12"/>
+        </w:rPr>
+        <w:t>{</w:t>
+      </w:r>
+      <w:r>
+        <w:rPr>
+          <w:rFonts w:ascii="Consolas" w:hAnsi="Consolas"/>
+          <w:color w:val="ABB2BF"/>
+          <w:sz w:val="12"/>
+          <w:szCs w:val="12"/>
+        </w:rPr>
+        <w:t>t2</w:t>
+      </w:r>
+      <w:r>
+        <w:rPr>
+          <w:rFonts w:ascii="Consolas" w:hAnsi="Consolas"/>
+          <w:color w:val="D19A66"/>
+          <w:sz w:val="12"/>
+          <w:szCs w:val="12"/>
+        </w:rPr>
+        <w:t>}</w:t>
+      </w:r>
+      <w:r>
+        <w:rPr>
+          <w:rFonts w:ascii="Consolas" w:hAnsi="Consolas"/>
+          <w:color w:val="98C379"/>
+          <w:sz w:val="12"/>
+          <w:szCs w:val="12"/>
+        </w:rPr>
+        <w:t xml:space="preserve"> sec'</w:t>
+      </w:r>
+      <w:r>
+        <w:rPr>
+          <w:rFonts w:ascii="Consolas" w:hAnsi="Consolas"/>
+          <w:color w:val="D19A66"/>
+          <w:sz w:val="12"/>
+          <w:szCs w:val="12"/>
+        </w:rPr>
+        <w:t>)</w:t>
+      </w:r>
+      <w:r>
+        <w:rPr>
+          <w:rFonts w:ascii="Consolas" w:hAnsi="Consolas"/>
+          <w:color w:val="D19A66"/>
+          <w:sz w:val="12"/>
+          <w:szCs w:val="12"/>
+        </w:rPr>
+        <w:br/>
+        <w:t xml:space="preserve">        </w:t>
+      </w:r>
+      <w:r>
+        <w:rPr>
+          <w:rFonts w:ascii="Consolas" w:hAnsi="Consolas"/>
+          <w:color w:val="C678DD"/>
+          <w:sz w:val="12"/>
+          <w:szCs w:val="12"/>
+        </w:rPr>
+        <w:t xml:space="preserve">return </w:t>
+      </w:r>
+      <w:proofErr w:type="spellStart"/>
+      <w:r>
+        <w:rPr>
+          <w:rFonts w:ascii="Consolas" w:hAnsi="Consolas"/>
+          <w:color w:val="ABB2BF"/>
+          <w:sz w:val="12"/>
+          <w:szCs w:val="12"/>
         </w:rPr>
         <w:t>to_be_timed</w:t>
       </w:r>
@@ -2614,8 +5427,892 @@
         <w:rPr>
           <w:rFonts w:ascii="Consolas" w:hAnsi="Consolas"/>
           <w:color w:val="ABB2BF"/>
-          <w:sz w:val="16"/>
-          <w:szCs w:val="16"/>
+          <w:sz w:val="12"/>
+          <w:szCs w:val="12"/>
+        </w:rPr>
+        <w:t xml:space="preserve">  </w:t>
+      </w:r>
+      <w:r>
+        <w:rPr>
+          <w:rFonts w:ascii="Consolas" w:hAnsi="Consolas"/>
+          <w:color w:val="5C6370"/>
+          <w:sz w:val="12"/>
+          <w:szCs w:val="12"/>
+        </w:rPr>
+        <w:t># We return our newly made variable</w:t>
+      </w:r>
+      <w:r>
+        <w:rPr>
+          <w:rFonts w:ascii="Consolas" w:hAnsi="Consolas"/>
+          <w:color w:val="5C6370"/>
+          <w:sz w:val="12"/>
+          <w:szCs w:val="12"/>
+        </w:rPr>
+        <w:br/>
+      </w:r>
+      <w:r>
+        <w:rPr>
+          <w:rFonts w:ascii="Consolas" w:hAnsi="Consolas"/>
+          <w:color w:val="5C6370"/>
+          <w:sz w:val="12"/>
+          <w:szCs w:val="12"/>
+        </w:rPr>
+        <w:br/>
+        <w:t xml:space="preserve">    </w:t>
+      </w:r>
+      <w:r>
+        <w:rPr>
+          <w:rFonts w:ascii="Consolas" w:hAnsi="Consolas"/>
+          <w:color w:val="C678DD"/>
+          <w:sz w:val="12"/>
+          <w:szCs w:val="12"/>
+        </w:rPr>
+        <w:t xml:space="preserve">return </w:t>
+      </w:r>
+      <w:r>
+        <w:rPr>
+          <w:rFonts w:ascii="Consolas" w:hAnsi="Consolas"/>
+          <w:color w:val="ABB2BF"/>
+          <w:sz w:val="12"/>
+          <w:szCs w:val="12"/>
+        </w:rPr>
+        <w:t>wrapper</w:t>
+      </w:r>
+    </w:p>
+    <w:p>
+      <w:pPr>
+        <w:pStyle w:val="HTMLPreformatted"/>
+        <w:shd w:val="clear" w:color="auto" w:fill="282C34"/>
+        <w:rPr>
+          <w:rFonts w:ascii="Consolas" w:hAnsi="Consolas"/>
+          <w:color w:val="ABB2BF"/>
+        </w:rPr>
+      </w:pPr>
+      <w:r>
+        <w:rPr>
+          <w:rFonts w:ascii="Consolas" w:hAnsi="Consolas"/>
+          <w:color w:val="ABB2BF"/>
+        </w:rPr>
+        <w:t xml:space="preserve"> </w:t>
+      </w:r>
+    </w:p>
+    <w:p>
+      <w:pPr>
+        <w:pStyle w:val="HTMLPreformatted"/>
+        <w:shd w:val="clear" w:color="auto" w:fill="282C34"/>
+        <w:rPr>
+          <w:rFonts w:ascii="Consolas" w:hAnsi="Consolas"/>
+          <w:color w:val="ABB2BF"/>
+        </w:rPr>
+      </w:pPr>
+    </w:p>
+    <w:p>
+      <w:pPr>
+        <w:pStyle w:val="HTMLPreformatted"/>
+        <w:shd w:val="clear" w:color="auto" w:fill="282C34"/>
+        <w:rPr>
+          <w:rFonts w:ascii="Consolas" w:hAnsi="Consolas"/>
+          <w:color w:val="ABB2BF"/>
+        </w:rPr>
+      </w:pPr>
+    </w:p>
+    <w:p>
+      <w:pPr>
+        <w:pStyle w:val="HTMLPreformatted"/>
+        <w:shd w:val="clear" w:color="auto" w:fill="282C34"/>
+        <w:rPr>
+          <w:rFonts w:ascii="Consolas" w:hAnsi="Consolas"/>
+          <w:color w:val="ABB2BF"/>
+        </w:rPr>
+      </w:pPr>
+    </w:p>
+    <w:p>
+      <w:pPr>
+        <w:pStyle w:val="HTMLPreformatted"/>
+        <w:shd w:val="clear" w:color="auto" w:fill="282C34"/>
+        <w:rPr>
+          <w:rFonts w:ascii="Consolas" w:hAnsi="Consolas"/>
+          <w:color w:val="ABB2BF"/>
+        </w:rPr>
+      </w:pPr>
+    </w:p>
+    <w:p>
+      <w:pPr>
+        <w:pStyle w:val="HTMLPreformatted"/>
+        <w:shd w:val="clear" w:color="auto" w:fill="282C34"/>
+        <w:rPr>
+          <w:rFonts w:ascii="Consolas" w:hAnsi="Consolas"/>
+          <w:color w:val="ABB2BF"/>
+        </w:rPr>
+      </w:pPr>
+    </w:p>
+    <w:p>
+      <w:pPr>
+        <w:pStyle w:val="HTMLPreformatted"/>
+        <w:shd w:val="clear" w:color="auto" w:fill="282C34"/>
+        <w:rPr>
+          <w:rFonts w:ascii="Consolas" w:hAnsi="Consolas"/>
+          <w:color w:val="ABB2BF"/>
+        </w:rPr>
+      </w:pPr>
+    </w:p>
+    <w:p>
+      <w:pPr>
+        <w:pStyle w:val="HTMLPreformatted"/>
+        <w:shd w:val="clear" w:color="auto" w:fill="282C34"/>
+        <w:rPr>
+          <w:rFonts w:ascii="Consolas" w:hAnsi="Consolas"/>
+          <w:color w:val="ABB2BF"/>
+        </w:rPr>
+      </w:pPr>
+    </w:p>
+    <w:p>
+      <w:pPr>
+        <w:pStyle w:val="HTMLPreformatted"/>
+        <w:shd w:val="clear" w:color="auto" w:fill="282C34"/>
+        <w:rPr>
+          <w:rFonts w:ascii="Consolas" w:hAnsi="Consolas"/>
+          <w:color w:val="ABB2BF"/>
+        </w:rPr>
+      </w:pPr>
+    </w:p>
+    <w:p>
+      <w:pPr>
+        <w:pStyle w:val="HTMLPreformatted"/>
+        <w:shd w:val="clear" w:color="auto" w:fill="282C34"/>
+        <w:rPr>
+          <w:rFonts w:ascii="Consolas" w:hAnsi="Consolas"/>
+          <w:color w:val="ABB2BF"/>
+        </w:rPr>
+      </w:pPr>
+    </w:p>
+    <w:p>
+      <w:pPr>
+        <w:pStyle w:val="HTMLPreformatted"/>
+        <w:shd w:val="clear" w:color="auto" w:fill="282C34"/>
+        <w:rPr>
+          <w:rFonts w:ascii="Consolas" w:hAnsi="Consolas"/>
+          <w:color w:val="ABB2BF"/>
+        </w:rPr>
+      </w:pPr>
+    </w:p>
+    <w:p>
+      <w:pPr>
+        <w:pStyle w:val="HTMLPreformatted"/>
+        <w:shd w:val="clear" w:color="auto" w:fill="282C34"/>
+        <w:rPr>
+          <w:rFonts w:ascii="Consolas" w:hAnsi="Consolas"/>
+          <w:color w:val="ABB2BF"/>
+        </w:rPr>
+      </w:pPr>
+    </w:p>
+    <w:p>
+      <w:pPr>
+        <w:pStyle w:val="HTMLPreformatted"/>
+        <w:shd w:val="clear" w:color="auto" w:fill="282C34"/>
+        <w:rPr>
+          <w:rFonts w:ascii="Consolas" w:hAnsi="Consolas"/>
+          <w:color w:val="ABB2BF"/>
+        </w:rPr>
+      </w:pPr>
+    </w:p>
+    <w:p>
+      <w:pPr>
+        <w:pStyle w:val="HTMLPreformatted"/>
+        <w:shd w:val="clear" w:color="auto" w:fill="282C34"/>
+        <w:rPr>
+          <w:rFonts w:ascii="Consolas" w:hAnsi="Consolas"/>
+          <w:color w:val="ABB2BF"/>
+        </w:rPr>
+      </w:pPr>
+    </w:p>
+    <w:p>
+      <w:pPr>
+        <w:pStyle w:val="HTMLPreformatted"/>
+        <w:shd w:val="clear" w:color="auto" w:fill="282C34"/>
+        <w:rPr>
+          <w:rFonts w:ascii="Consolas" w:hAnsi="Consolas"/>
+          <w:color w:val="ABB2BF"/>
+        </w:rPr>
+      </w:pPr>
+    </w:p>
+    <w:p>
+      <w:pPr>
+        <w:pStyle w:val="HTMLPreformatted"/>
+        <w:shd w:val="clear" w:color="auto" w:fill="282C34"/>
+        <w:rPr>
+          <w:rFonts w:ascii="Consolas" w:hAnsi="Consolas"/>
+          <w:color w:val="ABB2BF"/>
+        </w:rPr>
+      </w:pPr>
+    </w:p>
+    <w:p>
+      <w:pPr>
+        <w:pStyle w:val="Heading3"/>
+      </w:pPr>
+      <w:r>
+        <w:lastRenderedPageBreak/>
+        <w:t>The workaround</w:t>
+      </w:r>
+    </w:p>
+    <w:p>
+      <w:pPr>
+        <w:pStyle w:val="HTMLPreformatted"/>
+        <w:shd w:val="clear" w:color="auto" w:fill="282C34"/>
+        <w:rPr>
+          <w:rFonts w:ascii="Consolas" w:hAnsi="Consolas"/>
+          <w:color w:val="ABB2BF"/>
+          <w:sz w:val="18"/>
+          <w:szCs w:val="18"/>
+        </w:rPr>
+      </w:pPr>
+    </w:p>
+    <w:p>
+      <w:pPr>
+        <w:pStyle w:val="HTMLPreformatted"/>
+        <w:shd w:val="clear" w:color="auto" w:fill="282C34"/>
+        <w:rPr>
+          <w:rFonts w:ascii="Consolas" w:hAnsi="Consolas"/>
+          <w:color w:val="ABB2BF"/>
+          <w:sz w:val="18"/>
+          <w:szCs w:val="18"/>
+        </w:rPr>
+      </w:pPr>
+      <w:r>
+        <w:rPr>
+          <w:rFonts w:ascii="Consolas" w:hAnsi="Consolas"/>
+          <w:color w:val="ABB2BF"/>
+          <w:sz w:val="18"/>
+          <w:szCs w:val="18"/>
+        </w:rPr>
+        <w:t xml:space="preserve">The workaround is very simple we just have to import wraps from the </w:t>
+      </w:r>
+      <w:proofErr w:type="spellStart"/>
+      <w:r>
+        <w:rPr>
+          <w:rFonts w:ascii="Consolas" w:hAnsi="Consolas"/>
+          <w:color w:val="ABB2BF"/>
+          <w:sz w:val="18"/>
+          <w:szCs w:val="18"/>
+        </w:rPr>
+        <w:t>functools</w:t>
+      </w:r>
+      <w:proofErr w:type="spellEnd"/>
+      <w:r>
+        <w:rPr>
+          <w:rFonts w:ascii="Consolas" w:hAnsi="Consolas"/>
+          <w:color w:val="ABB2BF"/>
+          <w:sz w:val="18"/>
+          <w:szCs w:val="18"/>
+        </w:rPr>
+        <w:t xml:space="preserve"> library and it fixes this.</w:t>
+      </w:r>
+    </w:p>
+    <w:p>
+      <w:pPr>
+        <w:pStyle w:val="HTMLPreformatted"/>
+        <w:shd w:val="clear" w:color="auto" w:fill="282C34"/>
+        <w:rPr>
+          <w:rFonts w:ascii="Consolas" w:hAnsi="Consolas"/>
+          <w:color w:val="ABB2BF"/>
+          <w:sz w:val="18"/>
+          <w:szCs w:val="18"/>
+        </w:rPr>
+      </w:pPr>
+    </w:p>
+    <w:p>
+      <w:pPr>
+        <w:pStyle w:val="HTMLPreformatted"/>
+        <w:shd w:val="clear" w:color="auto" w:fill="282C34"/>
+        <w:rPr>
+          <w:rFonts w:ascii="Consolas" w:hAnsi="Consolas"/>
+          <w:color w:val="ABB2BF"/>
+          <w:sz w:val="22"/>
+          <w:szCs w:val="22"/>
+        </w:rPr>
+      </w:pPr>
+      <w:r>
+        <w:rPr>
+          <w:rFonts w:ascii="Consolas" w:hAnsi="Consolas"/>
+          <w:color w:val="C678DD"/>
+          <w:sz w:val="22"/>
+          <w:szCs w:val="22"/>
+        </w:rPr>
+        <w:t xml:space="preserve">from </w:t>
+      </w:r>
+      <w:proofErr w:type="spellStart"/>
+      <w:r>
+        <w:rPr>
+          <w:rFonts w:ascii="Consolas" w:hAnsi="Consolas"/>
+          <w:color w:val="ABB2BF"/>
+          <w:sz w:val="22"/>
+          <w:szCs w:val="22"/>
+        </w:rPr>
+        <w:t>functools</w:t>
+      </w:r>
+      <w:proofErr w:type="spellEnd"/>
+      <w:r>
+        <w:rPr>
+          <w:rFonts w:ascii="Consolas" w:hAnsi="Consolas"/>
+          <w:color w:val="ABB2BF"/>
+          <w:sz w:val="22"/>
+          <w:szCs w:val="22"/>
+        </w:rPr>
+        <w:t xml:space="preserve"> </w:t>
+      </w:r>
+      <w:r>
+        <w:rPr>
+          <w:rFonts w:ascii="Consolas" w:hAnsi="Consolas"/>
+          <w:color w:val="C678DD"/>
+          <w:sz w:val="22"/>
+          <w:szCs w:val="22"/>
+        </w:rPr>
+        <w:t xml:space="preserve">import </w:t>
+      </w:r>
+      <w:r>
+        <w:rPr>
+          <w:rFonts w:ascii="Consolas" w:hAnsi="Consolas"/>
+          <w:color w:val="ABB2BF"/>
+          <w:sz w:val="22"/>
+          <w:szCs w:val="22"/>
+        </w:rPr>
+        <w:t>wraps</w:t>
+      </w:r>
+    </w:p>
+    <w:p>
+      <w:pPr>
+        <w:pStyle w:val="HTMLPreformatted"/>
+        <w:shd w:val="clear" w:color="auto" w:fill="282C34"/>
+        <w:rPr>
+          <w:rFonts w:ascii="Consolas" w:hAnsi="Consolas"/>
+          <w:color w:val="ABB2BF"/>
+          <w:sz w:val="22"/>
+          <w:szCs w:val="22"/>
+        </w:rPr>
+      </w:pPr>
+    </w:p>
+    <w:p>
+      <w:pPr>
+        <w:pStyle w:val="HTMLPreformatted"/>
+        <w:shd w:val="clear" w:color="auto" w:fill="282C34"/>
+        <w:rPr>
+          <w:rFonts w:ascii="Consolas" w:hAnsi="Consolas"/>
+          <w:color w:val="ABB2BF"/>
+          <w:sz w:val="18"/>
+          <w:szCs w:val="18"/>
+        </w:rPr>
+      </w:pPr>
+      <w:r>
+        <w:rPr>
+          <w:rFonts w:ascii="Consolas" w:hAnsi="Consolas"/>
+          <w:color w:val="ABB2BF"/>
+          <w:sz w:val="18"/>
+          <w:szCs w:val="18"/>
+        </w:rPr>
+        <w:t>After we import this we are going to wrap all our decorator arguments with this wraps() function</w:t>
+      </w:r>
+    </w:p>
+    <w:p>
+      <w:pPr>
+        <w:pStyle w:val="HTMLPreformatted"/>
+        <w:shd w:val="clear" w:color="auto" w:fill="282C34"/>
+        <w:rPr>
+          <w:rFonts w:ascii="Consolas" w:hAnsi="Consolas"/>
+          <w:color w:val="ABB2BF"/>
+          <w:sz w:val="18"/>
+          <w:szCs w:val="18"/>
+        </w:rPr>
+      </w:pPr>
+    </w:p>
+    <w:p>
+      <w:pPr>
+        <w:pStyle w:val="HTMLPreformatted"/>
+        <w:shd w:val="clear" w:color="auto" w:fill="282C34"/>
+        <w:rPr>
+          <w:rFonts w:ascii="Consolas" w:hAnsi="Consolas"/>
+          <w:color w:val="ABB2BF"/>
+          <w:sz w:val="18"/>
+          <w:szCs w:val="18"/>
+        </w:rPr>
+      </w:pPr>
+      <w:r>
+        <w:rPr>
+          <w:noProof/>
+        </w:rPr>
+        <w:drawing>
+          <wp:inline distT="0" distB="0" distL="0" distR="0" wp14:anchorId="29DC69B9" wp14:editId="4DA3653E">
+            <wp:extent cx="3525451" cy="1138238"/>
+            <wp:effectExtent l="0" t="0" r="0" b="5080"/>
+            <wp:docPr id="4" name="Picture 4"/>
+            <wp:cNvGraphicFramePr>
+              <a:graphicFrameLocks xmlns:a="http://schemas.openxmlformats.org/drawingml/2006/main" noChangeAspect="1"/>
+            </wp:cNvGraphicFramePr>
+            <a:graphic xmlns:a="http://schemas.openxmlformats.org/drawingml/2006/main">
+              <a:graphicData uri="http://schemas.openxmlformats.org/drawingml/2006/picture">
+                <pic:pic xmlns:pic="http://schemas.openxmlformats.org/drawingml/2006/picture">
+                  <pic:nvPicPr>
+                    <pic:cNvPr id="1" name=""/>
+                    <pic:cNvPicPr/>
+                  </pic:nvPicPr>
+                  <pic:blipFill>
+                    <a:blip r:embed="rId10"/>
+                    <a:stretch>
+                      <a:fillRect/>
+                    </a:stretch>
+                  </pic:blipFill>
+                  <pic:spPr>
+                    <a:xfrm>
+                      <a:off x="0" y="0"/>
+                      <a:ext cx="3727079" cy="1203336"/>
+                    </a:xfrm>
+                    <a:prstGeom prst="rect">
+                      <a:avLst/>
+                    </a:prstGeom>
+                  </pic:spPr>
+                </pic:pic>
+              </a:graphicData>
+            </a:graphic>
+          </wp:inline>
+        </w:drawing>
+      </w:r>
+    </w:p>
+    <w:p>
+      <w:pPr>
+        <w:pStyle w:val="HTMLPreformatted"/>
+        <w:shd w:val="clear" w:color="auto" w:fill="282C34"/>
+        <w:rPr>
+          <w:rFonts w:ascii="Consolas" w:hAnsi="Consolas"/>
+          <w:color w:val="ABB2BF"/>
+          <w:sz w:val="18"/>
+          <w:szCs w:val="18"/>
+        </w:rPr>
+      </w:pPr>
+      <w:r>
+        <w:rPr>
+          <w:noProof/>
+        </w:rPr>
+        <w:drawing>
+          <wp:inline distT="0" distB="0" distL="0" distR="0" wp14:anchorId="01BFDF99" wp14:editId="152F6109">
+            <wp:extent cx="3043238" cy="1494308"/>
+            <wp:effectExtent l="0" t="0" r="5080" b="0"/>
+            <wp:docPr id="5" name="Picture 5"/>
+            <wp:cNvGraphicFramePr>
+              <a:graphicFrameLocks xmlns:a="http://schemas.openxmlformats.org/drawingml/2006/main" noChangeAspect="1"/>
+            </wp:cNvGraphicFramePr>
+            <a:graphic xmlns:a="http://schemas.openxmlformats.org/drawingml/2006/main">
+              <a:graphicData uri="http://schemas.openxmlformats.org/drawingml/2006/picture">
+                <pic:pic xmlns:pic="http://schemas.openxmlformats.org/drawingml/2006/picture">
+                  <pic:nvPicPr>
+                    <pic:cNvPr id="1" name=""/>
+                    <pic:cNvPicPr/>
+                  </pic:nvPicPr>
+                  <pic:blipFill>
+                    <a:blip r:embed="rId11"/>
+                    <a:stretch>
+                      <a:fillRect/>
+                    </a:stretch>
+                  </pic:blipFill>
+                  <pic:spPr>
+                    <a:xfrm>
+                      <a:off x="0" y="0"/>
+                      <a:ext cx="3085269" cy="1514946"/>
+                    </a:xfrm>
+                    <a:prstGeom prst="rect">
+                      <a:avLst/>
+                    </a:prstGeom>
+                  </pic:spPr>
+                </pic:pic>
+              </a:graphicData>
+            </a:graphic>
+          </wp:inline>
+        </w:drawing>
+      </w:r>
+    </w:p>
+    <w:p>
+      <w:pPr>
+        <w:pStyle w:val="HTMLPreformatted"/>
+        <w:shd w:val="clear" w:color="auto" w:fill="282C34"/>
+        <w:rPr>
+          <w:rFonts w:ascii="Consolas" w:hAnsi="Consolas"/>
+          <w:color w:val="ABB2BF"/>
+          <w:sz w:val="18"/>
+          <w:szCs w:val="18"/>
+        </w:rPr>
+      </w:pPr>
+    </w:p>
+    <w:p>
+      <w:pPr>
+        <w:pStyle w:val="HTMLPreformatted"/>
+        <w:shd w:val="clear" w:color="auto" w:fill="282C34"/>
+        <w:rPr>
+          <w:rFonts w:ascii="Consolas" w:hAnsi="Consolas"/>
+          <w:color w:val="ABB2BF"/>
+          <w:sz w:val="18"/>
+          <w:szCs w:val="18"/>
+        </w:rPr>
+      </w:pPr>
+      <w:r>
+        <w:rPr>
+          <w:rFonts w:ascii="Consolas" w:hAnsi="Consolas"/>
+          <w:color w:val="ABB2BF"/>
+          <w:sz w:val="18"/>
+          <w:szCs w:val="18"/>
+        </w:rPr>
+        <w:t xml:space="preserve">Don’t forget to add </w:t>
+      </w:r>
+      <w:proofErr w:type="spellStart"/>
+      <w:r>
+        <w:rPr>
+          <w:rFonts w:ascii="Consolas" w:hAnsi="Consolas"/>
+          <w:color w:val="ABB2BF"/>
+          <w:sz w:val="18"/>
+          <w:szCs w:val="18"/>
+        </w:rPr>
+        <w:t>original_function</w:t>
+      </w:r>
+      <w:proofErr w:type="spellEnd"/>
+      <w:r>
+        <w:rPr>
+          <w:rFonts w:ascii="Consolas" w:hAnsi="Consolas"/>
+          <w:color w:val="ABB2BF"/>
+          <w:sz w:val="18"/>
+          <w:szCs w:val="18"/>
+        </w:rPr>
+        <w:t xml:space="preserve"> into wraps like this!!!!</w:t>
+      </w:r>
+    </w:p>
+    <w:p>
+      <w:pPr>
+        <w:pStyle w:val="HTMLPreformatted"/>
+        <w:shd w:val="clear" w:color="auto" w:fill="282C34"/>
+        <w:rPr>
+          <w:rFonts w:ascii="Consolas" w:hAnsi="Consolas"/>
+          <w:color w:val="ABB2BF"/>
+          <w:sz w:val="18"/>
+          <w:szCs w:val="18"/>
+        </w:rPr>
+      </w:pPr>
+    </w:p>
+    <w:p>
+      <w:pPr>
+        <w:pStyle w:val="HTMLPreformatted"/>
+        <w:shd w:val="clear" w:color="auto" w:fill="282C34"/>
+        <w:rPr>
+          <w:rFonts w:ascii="Consolas" w:hAnsi="Consolas"/>
+          <w:color w:val="ABB2BF"/>
+          <w:sz w:val="27"/>
+          <w:szCs w:val="27"/>
+        </w:rPr>
+      </w:pPr>
+      <w:r>
+        <w:rPr>
+          <w:rFonts w:ascii="Consolas" w:hAnsi="Consolas"/>
+          <w:color w:val="E5C07B"/>
+          <w:sz w:val="27"/>
+          <w:szCs w:val="27"/>
+        </w:rPr>
+        <w:t>@wraps</w:t>
+      </w:r>
+      <w:r>
+        <w:rPr>
+          <w:rFonts w:ascii="Consolas" w:hAnsi="Consolas"/>
+          <w:color w:val="D19A66"/>
+          <w:sz w:val="27"/>
+          <w:szCs w:val="27"/>
+        </w:rPr>
+        <w:t>(</w:t>
+      </w:r>
+      <w:proofErr w:type="spellStart"/>
+      <w:r>
+        <w:rPr>
+          <w:rFonts w:ascii="Consolas" w:hAnsi="Consolas"/>
+          <w:color w:val="ABB2BF"/>
+          <w:sz w:val="27"/>
+          <w:szCs w:val="27"/>
+        </w:rPr>
+        <w:t>orig_func</w:t>
+      </w:r>
+      <w:proofErr w:type="spellEnd"/>
+      <w:r>
+        <w:rPr>
+          <w:rFonts w:ascii="Consolas" w:hAnsi="Consolas"/>
+          <w:color w:val="D19A66"/>
+          <w:sz w:val="27"/>
+          <w:szCs w:val="27"/>
+        </w:rPr>
+        <w:t>)</w:t>
+      </w:r>
+    </w:p>
+    <w:p>
+      <w:pPr>
+        <w:pStyle w:val="HTMLPreformatted"/>
+        <w:shd w:val="clear" w:color="auto" w:fill="282C34"/>
+        <w:rPr>
+          <w:rFonts w:ascii="Consolas" w:hAnsi="Consolas"/>
+          <w:color w:val="ABB2BF"/>
+          <w:sz w:val="18"/>
+          <w:szCs w:val="18"/>
+        </w:rPr>
+      </w:pPr>
+    </w:p>
+    <w:p>
+      <w:pPr>
+        <w:pStyle w:val="HTMLPreformatted"/>
+        <w:shd w:val="clear" w:color="auto" w:fill="282C34"/>
+        <w:rPr>
+          <w:rFonts w:ascii="Consolas" w:hAnsi="Consolas"/>
+          <w:color w:val="ABB2BF"/>
+          <w:sz w:val="18"/>
+          <w:szCs w:val="18"/>
+        </w:rPr>
+      </w:pPr>
+      <w:r>
+        <w:rPr>
+          <w:rFonts w:ascii="Consolas" w:hAnsi="Consolas"/>
+          <w:color w:val="ABB2BF"/>
+          <w:sz w:val="18"/>
+          <w:szCs w:val="18"/>
+        </w:rPr>
+        <w:t>After this the code should work like a charm.</w:t>
+      </w:r>
+    </w:p>
+    <w:p>
+      <w:pPr>
+        <w:pStyle w:val="HTMLPreformatted"/>
+        <w:shd w:val="clear" w:color="auto" w:fill="282C34"/>
+        <w:rPr>
+          <w:rFonts w:ascii="Consolas" w:hAnsi="Consolas"/>
+          <w:color w:val="ABB2BF"/>
+          <w:sz w:val="18"/>
+          <w:szCs w:val="18"/>
+        </w:rPr>
+      </w:pPr>
+    </w:p>
+    <w:p>
+      <w:pPr>
+        <w:pStyle w:val="Heading1"/>
+        <w:rPr>
+          <w:sz w:val="20"/>
+          <w:szCs w:val="20"/>
+        </w:rPr>
+      </w:pPr>
+      <w:r>
+        <w:rPr>
+          <w:sz w:val="20"/>
+          <w:szCs w:val="20"/>
+        </w:rPr>
+        <w:t>Doing decorators with classes</w:t>
+      </w:r>
+    </w:p>
+    <w:p>
+      <w:pPr>
+        <w:pStyle w:val="HTMLPreformatted"/>
+        <w:shd w:val="clear" w:color="auto" w:fill="282C34"/>
+        <w:rPr>
+          <w:rFonts w:ascii="Consolas" w:hAnsi="Consolas"/>
+          <w:color w:val="ABB2BF"/>
+          <w:sz w:val="22"/>
+          <w:szCs w:val="22"/>
+        </w:rPr>
+      </w:pPr>
+      <w:r>
+        <w:rPr>
+          <w:rFonts w:ascii="Consolas" w:hAnsi="Consolas"/>
+          <w:color w:val="C678DD"/>
+          <w:sz w:val="22"/>
+          <w:szCs w:val="22"/>
+        </w:rPr>
+        <w:t xml:space="preserve">class </w:t>
+      </w:r>
+      <w:proofErr w:type="spellStart"/>
+      <w:r>
+        <w:rPr>
+          <w:rFonts w:ascii="Consolas" w:hAnsi="Consolas"/>
+          <w:color w:val="E5C07B"/>
+          <w:sz w:val="22"/>
+          <w:szCs w:val="22"/>
+        </w:rPr>
+        <w:t>decorator_class</w:t>
+      </w:r>
+      <w:proofErr w:type="spellEnd"/>
+      <w:r>
+        <w:rPr>
+          <w:rFonts w:ascii="Consolas" w:hAnsi="Consolas"/>
+          <w:color w:val="D19A66"/>
+          <w:sz w:val="22"/>
+          <w:szCs w:val="22"/>
+        </w:rPr>
+        <w:t>(</w:t>
+      </w:r>
+      <w:bookmarkStart w:id="0" w:name="_GoBack"/>
+      <w:bookmarkEnd w:id="0"/>
+      <w:r>
+        <w:rPr>
+          <w:rFonts w:ascii="Consolas" w:hAnsi="Consolas"/>
+          <w:color w:val="D19A66"/>
+          <w:sz w:val="22"/>
+          <w:szCs w:val="22"/>
+        </w:rPr>
+        <w:t>)</w:t>
+      </w:r>
+      <w:r>
+        <w:rPr>
+          <w:rFonts w:ascii="Consolas" w:hAnsi="Consolas"/>
+          <w:color w:val="ABB2BF"/>
+          <w:sz w:val="22"/>
+          <w:szCs w:val="22"/>
+        </w:rPr>
+        <w:t>:</w:t>
+      </w:r>
+      <w:r>
+        <w:rPr>
+          <w:rFonts w:ascii="Consolas" w:hAnsi="Consolas"/>
+          <w:color w:val="ABB2BF"/>
+          <w:sz w:val="22"/>
+          <w:szCs w:val="22"/>
+        </w:rPr>
+        <w:br/>
+      </w:r>
+      <w:r>
+        <w:rPr>
+          <w:rFonts w:ascii="Consolas" w:hAnsi="Consolas"/>
+          <w:color w:val="ABB2BF"/>
+          <w:sz w:val="22"/>
+          <w:szCs w:val="22"/>
+        </w:rPr>
+        <w:br/>
+        <w:t xml:space="preserve">    </w:t>
+      </w:r>
+      <w:r>
+        <w:rPr>
+          <w:rFonts w:ascii="Consolas" w:hAnsi="Consolas"/>
+          <w:color w:val="C678DD"/>
+          <w:sz w:val="22"/>
+          <w:szCs w:val="22"/>
+        </w:rPr>
+        <w:t xml:space="preserve">def </w:t>
+      </w:r>
+      <w:r>
+        <w:rPr>
+          <w:rFonts w:ascii="Consolas" w:hAnsi="Consolas"/>
+          <w:color w:val="61AFEF"/>
+          <w:sz w:val="22"/>
+          <w:szCs w:val="22"/>
+        </w:rPr>
+        <w:t>__</w:t>
+      </w:r>
+      <w:proofErr w:type="spellStart"/>
+      <w:r>
+        <w:rPr>
+          <w:rFonts w:ascii="Consolas" w:hAnsi="Consolas"/>
+          <w:color w:val="61AFEF"/>
+          <w:sz w:val="22"/>
+          <w:szCs w:val="22"/>
+        </w:rPr>
+        <w:t>init</w:t>
+      </w:r>
+      <w:proofErr w:type="spellEnd"/>
+      <w:r>
+        <w:rPr>
+          <w:rFonts w:ascii="Consolas" w:hAnsi="Consolas"/>
+          <w:color w:val="61AFEF"/>
+          <w:sz w:val="22"/>
+          <w:szCs w:val="22"/>
+        </w:rPr>
+        <w:t>__</w:t>
+      </w:r>
+      <w:r>
+        <w:rPr>
+          <w:rFonts w:ascii="Consolas" w:hAnsi="Consolas"/>
+          <w:color w:val="D19A66"/>
+          <w:sz w:val="22"/>
+          <w:szCs w:val="22"/>
+        </w:rPr>
+        <w:t>(</w:t>
+      </w:r>
+      <w:proofErr w:type="spellStart"/>
+      <w:r>
+        <w:rPr>
+          <w:rFonts w:ascii="Consolas" w:hAnsi="Consolas"/>
+          <w:color w:val="C678DD"/>
+          <w:sz w:val="22"/>
+          <w:szCs w:val="22"/>
+        </w:rPr>
+        <w:t>self</w:t>
+      </w:r>
+      <w:r>
+        <w:rPr>
+          <w:rFonts w:ascii="Consolas" w:hAnsi="Consolas"/>
+          <w:color w:val="ABB2BF"/>
+          <w:sz w:val="22"/>
+          <w:szCs w:val="22"/>
+        </w:rPr>
+        <w:t>,</w:t>
+      </w:r>
+      <w:r>
+        <w:rPr>
+          <w:rFonts w:ascii="Consolas" w:hAnsi="Consolas"/>
+          <w:color w:val="D19A66"/>
+          <w:sz w:val="22"/>
+          <w:szCs w:val="22"/>
+        </w:rPr>
+        <w:t>original_function</w:t>
+      </w:r>
+      <w:proofErr w:type="spellEnd"/>
+      <w:r>
+        <w:rPr>
+          <w:rFonts w:ascii="Consolas" w:hAnsi="Consolas"/>
+          <w:color w:val="D19A66"/>
+          <w:sz w:val="22"/>
+          <w:szCs w:val="22"/>
+        </w:rPr>
+        <w:t>)</w:t>
+      </w:r>
+      <w:r>
+        <w:rPr>
+          <w:rFonts w:ascii="Consolas" w:hAnsi="Consolas"/>
+          <w:color w:val="ABB2BF"/>
+          <w:sz w:val="22"/>
+          <w:szCs w:val="22"/>
+        </w:rPr>
+        <w:t>:</w:t>
+      </w:r>
+      <w:r>
+        <w:rPr>
+          <w:rFonts w:ascii="Consolas" w:hAnsi="Consolas"/>
+          <w:color w:val="ABB2BF"/>
+          <w:sz w:val="22"/>
+          <w:szCs w:val="22"/>
+        </w:rPr>
+        <w:br/>
+        <w:t xml:space="preserve">        </w:t>
+      </w:r>
+      <w:proofErr w:type="spellStart"/>
+      <w:r>
+        <w:rPr>
+          <w:rFonts w:ascii="Consolas" w:hAnsi="Consolas"/>
+          <w:color w:val="C678DD"/>
+          <w:sz w:val="22"/>
+          <w:szCs w:val="22"/>
+        </w:rPr>
+        <w:t>self</w:t>
+      </w:r>
+      <w:r>
+        <w:rPr>
+          <w:rFonts w:ascii="Consolas" w:hAnsi="Consolas"/>
+          <w:color w:val="ABB2BF"/>
+          <w:sz w:val="22"/>
+          <w:szCs w:val="22"/>
+        </w:rPr>
+        <w:t>.original_function</w:t>
+      </w:r>
+      <w:proofErr w:type="spellEnd"/>
+      <w:r>
+        <w:rPr>
+          <w:rFonts w:ascii="Consolas" w:hAnsi="Consolas"/>
+          <w:color w:val="ABB2BF"/>
+          <w:sz w:val="22"/>
+          <w:szCs w:val="22"/>
         </w:rPr>
         <w:t xml:space="preserve"> = </w:t>
       </w:r>
@@ -2623,28 +6320,83 @@
       <w:r>
         <w:rPr>
           <w:rFonts w:ascii="Consolas" w:hAnsi="Consolas"/>
+          <w:color w:val="D19A66"/>
+          <w:sz w:val="22"/>
+          <w:szCs w:val="22"/>
+        </w:rPr>
+        <w:t>original_function</w:t>
+      </w:r>
+      <w:proofErr w:type="spellEnd"/>
+      <w:r>
+        <w:rPr>
+          <w:rFonts w:ascii="Consolas" w:hAnsi="Consolas"/>
+          <w:color w:val="D19A66"/>
+          <w:sz w:val="22"/>
+          <w:szCs w:val="22"/>
+        </w:rPr>
+        <w:br/>
+      </w:r>
+      <w:r>
+        <w:rPr>
+          <w:rFonts w:ascii="Consolas" w:hAnsi="Consolas"/>
+          <w:color w:val="D19A66"/>
+          <w:sz w:val="22"/>
+          <w:szCs w:val="22"/>
+        </w:rPr>
+        <w:br/>
+        <w:t xml:space="preserve">    </w:t>
+      </w:r>
+      <w:r>
+        <w:rPr>
+          <w:rFonts w:ascii="Consolas" w:hAnsi="Consolas"/>
+          <w:color w:val="C678DD"/>
+          <w:sz w:val="22"/>
+          <w:szCs w:val="22"/>
+        </w:rPr>
+        <w:t xml:space="preserve">def </w:t>
+      </w:r>
+      <w:r>
+        <w:rPr>
+          <w:rFonts w:ascii="Consolas" w:hAnsi="Consolas"/>
           <w:color w:val="61AFEF"/>
-          <w:sz w:val="16"/>
-          <w:szCs w:val="16"/>
-        </w:rPr>
-        <w:t>orig_func</w:t>
-      </w:r>
-      <w:proofErr w:type="spellEnd"/>
-      <w:r>
-        <w:rPr>
-          <w:rFonts w:ascii="Consolas" w:hAnsi="Consolas"/>
-          <w:color w:val="D19A66"/>
-          <w:sz w:val="16"/>
-          <w:szCs w:val="16"/>
+          <w:sz w:val="22"/>
+          <w:szCs w:val="22"/>
+        </w:rPr>
+        <w:t>__call__</w:t>
+      </w:r>
+      <w:r>
+        <w:rPr>
+          <w:rFonts w:ascii="Consolas" w:hAnsi="Consolas"/>
+          <w:color w:val="D19A66"/>
+          <w:sz w:val="22"/>
+          <w:szCs w:val="22"/>
         </w:rPr>
         <w:t>(</w:t>
       </w:r>
       <w:r>
         <w:rPr>
           <w:rFonts w:ascii="Consolas" w:hAnsi="Consolas"/>
-          <w:color w:val="ABB2BF"/>
-          <w:sz w:val="16"/>
-          <w:szCs w:val="16"/>
+          <w:color w:val="C678DD"/>
+          <w:sz w:val="22"/>
+          <w:szCs w:val="22"/>
+        </w:rPr>
+        <w:t>self</w:t>
+      </w:r>
+      <w:r>
+        <w:rPr>
+          <w:rFonts w:ascii="Consolas" w:hAnsi="Consolas"/>
+          <w:color w:val="ABB2BF"/>
+          <w:sz w:val="22"/>
+          <w:szCs w:val="22"/>
+        </w:rPr>
+        <w:t xml:space="preserve">, </w:t>
+      </w:r>
+      <w:r>
+        <w:rPr>
+          <w:rFonts w:ascii="Consolas" w:hAnsi="Consolas"/>
+          <w:color w:val="D19A66"/>
+          <w:sz w:val="22"/>
+          <w:szCs w:val="22"/>
         </w:rPr>
         <w:t>*</w:t>
       </w:r>
@@ -2653,8 +6405,8 @@
         <w:rPr>
           <w:rFonts w:ascii="Consolas" w:hAnsi="Consolas"/>
           <w:color w:val="D19A66"/>
-          <w:sz w:val="16"/>
-          <w:szCs w:val="16"/>
+          <w:sz w:val="22"/>
+          <w:szCs w:val="22"/>
         </w:rPr>
         <w:t>args</w:t>
       </w:r>
@@ -2663,8 +6415,198 @@
         <w:rPr>
           <w:rFonts w:ascii="Consolas" w:hAnsi="Consolas"/>
           <w:color w:val="ABB2BF"/>
-          <w:sz w:val="16"/>
-          <w:szCs w:val="16"/>
+          <w:sz w:val="22"/>
+          <w:szCs w:val="22"/>
+        </w:rPr>
+        <w:t xml:space="preserve">, </w:t>
+      </w:r>
+      <w:r>
+        <w:rPr>
+          <w:rFonts w:ascii="Consolas" w:hAnsi="Consolas"/>
+          <w:color w:val="D19A66"/>
+          <w:sz w:val="22"/>
+          <w:szCs w:val="22"/>
+        </w:rPr>
+        <w:t>**</w:t>
+      </w:r>
+      <w:proofErr w:type="spellStart"/>
+      <w:r>
+        <w:rPr>
+          <w:rFonts w:ascii="Consolas" w:hAnsi="Consolas"/>
+          <w:color w:val="D19A66"/>
+          <w:sz w:val="22"/>
+          <w:szCs w:val="22"/>
+        </w:rPr>
+        <w:t>kwargs</w:t>
+      </w:r>
+      <w:proofErr w:type="spellEnd"/>
+      <w:r>
+        <w:rPr>
+          <w:rFonts w:ascii="Consolas" w:hAnsi="Consolas"/>
+          <w:color w:val="D19A66"/>
+          <w:sz w:val="22"/>
+          <w:szCs w:val="22"/>
+        </w:rPr>
+        <w:t>)</w:t>
+      </w:r>
+      <w:r>
+        <w:rPr>
+          <w:rFonts w:ascii="Consolas" w:hAnsi="Consolas"/>
+          <w:color w:val="ABB2BF"/>
+          <w:sz w:val="22"/>
+          <w:szCs w:val="22"/>
+        </w:rPr>
+        <w:t>:</w:t>
+      </w:r>
+      <w:r>
+        <w:rPr>
+          <w:rFonts w:ascii="Consolas" w:hAnsi="Consolas"/>
+          <w:color w:val="ABB2BF"/>
+          <w:sz w:val="22"/>
+          <w:szCs w:val="22"/>
+        </w:rPr>
+        <w:br/>
+        <w:t xml:space="preserve">        </w:t>
+      </w:r>
+      <w:r>
+        <w:rPr>
+          <w:rFonts w:ascii="Consolas" w:hAnsi="Consolas"/>
+          <w:color w:val="56B6C2"/>
+          <w:sz w:val="22"/>
+          <w:szCs w:val="22"/>
+        </w:rPr>
+        <w:t>print</w:t>
+      </w:r>
+      <w:r>
+        <w:rPr>
+          <w:rFonts w:ascii="Consolas" w:hAnsi="Consolas"/>
+          <w:color w:val="D19A66"/>
+          <w:sz w:val="22"/>
+          <w:szCs w:val="22"/>
+        </w:rPr>
+        <w:t>(</w:t>
+      </w:r>
+      <w:r>
+        <w:rPr>
+          <w:rFonts w:ascii="Consolas" w:hAnsi="Consolas"/>
+          <w:color w:val="98C379"/>
+          <w:sz w:val="22"/>
+          <w:szCs w:val="22"/>
+        </w:rPr>
+        <w:t xml:space="preserve">'The call method executed this before </w:t>
+      </w:r>
+      <w:proofErr w:type="spellStart"/>
+      <w:r>
+        <w:rPr>
+          <w:rFonts w:ascii="Consolas" w:hAnsi="Consolas"/>
+          <w:color w:val="98C379"/>
+          <w:sz w:val="22"/>
+          <w:szCs w:val="22"/>
+        </w:rPr>
+        <w:t>my_timer</w:t>
+      </w:r>
+      <w:proofErr w:type="spellEnd"/>
+      <w:r>
+        <w:rPr>
+          <w:rFonts w:ascii="Consolas" w:hAnsi="Consolas"/>
+          <w:color w:val="98C379"/>
+          <w:sz w:val="22"/>
+          <w:szCs w:val="22"/>
+        </w:rPr>
+        <w:t>()'</w:t>
+      </w:r>
+      <w:r>
+        <w:rPr>
+          <w:rFonts w:ascii="Consolas" w:hAnsi="Consolas"/>
+          <w:color w:val="D19A66"/>
+          <w:sz w:val="22"/>
+          <w:szCs w:val="22"/>
+        </w:rPr>
+        <w:t>)</w:t>
+      </w:r>
+      <w:r>
+        <w:rPr>
+          <w:rFonts w:ascii="Consolas" w:hAnsi="Consolas"/>
+          <w:color w:val="D19A66"/>
+          <w:sz w:val="22"/>
+          <w:szCs w:val="22"/>
+        </w:rPr>
+        <w:br/>
+        <w:t xml:space="preserve">        </w:t>
+      </w:r>
+      <w:r>
+        <w:rPr>
+          <w:rFonts w:ascii="Consolas" w:hAnsi="Consolas"/>
+          <w:color w:val="C678DD"/>
+          <w:sz w:val="22"/>
+          <w:szCs w:val="22"/>
+        </w:rPr>
+        <w:t xml:space="preserve">return </w:t>
+      </w:r>
+      <w:proofErr w:type="spellStart"/>
+      <w:r>
+        <w:rPr>
+          <w:rFonts w:ascii="Consolas" w:hAnsi="Consolas"/>
+          <w:color w:val="C678DD"/>
+          <w:sz w:val="22"/>
+          <w:szCs w:val="22"/>
+        </w:rPr>
+        <w:t>self</w:t>
+      </w:r>
+      <w:r>
+        <w:rPr>
+          <w:rFonts w:ascii="Consolas" w:hAnsi="Consolas"/>
+          <w:color w:val="ABB2BF"/>
+          <w:sz w:val="22"/>
+          <w:szCs w:val="22"/>
+        </w:rPr>
+        <w:t>.</w:t>
+      </w:r>
+      <w:r>
+        <w:rPr>
+          <w:rFonts w:ascii="Consolas" w:hAnsi="Consolas"/>
+          <w:color w:val="61AFEF"/>
+          <w:sz w:val="22"/>
+          <w:szCs w:val="22"/>
+        </w:rPr>
+        <w:t>original_function</w:t>
+      </w:r>
+      <w:proofErr w:type="spellEnd"/>
+      <w:r>
+        <w:rPr>
+          <w:rFonts w:ascii="Consolas" w:hAnsi="Consolas"/>
+          <w:color w:val="D19A66"/>
+          <w:sz w:val="22"/>
+          <w:szCs w:val="22"/>
+        </w:rPr>
+        <w:t>(</w:t>
+      </w:r>
+      <w:r>
+        <w:rPr>
+          <w:rFonts w:ascii="Consolas" w:hAnsi="Consolas"/>
+          <w:color w:val="ABB2BF"/>
+          <w:sz w:val="22"/>
+          <w:szCs w:val="22"/>
+        </w:rPr>
+        <w:t>*</w:t>
+      </w:r>
+      <w:proofErr w:type="spellStart"/>
+      <w:r>
+        <w:rPr>
+          <w:rFonts w:ascii="Consolas" w:hAnsi="Consolas"/>
+          <w:color w:val="D19A66"/>
+          <w:sz w:val="22"/>
+          <w:szCs w:val="22"/>
+        </w:rPr>
+        <w:t>args</w:t>
+      </w:r>
+      <w:proofErr w:type="spellEnd"/>
+      <w:r>
+        <w:rPr>
+          <w:rFonts w:ascii="Consolas" w:hAnsi="Consolas"/>
+          <w:color w:val="ABB2BF"/>
+          <w:sz w:val="22"/>
+          <w:szCs w:val="22"/>
         </w:rPr>
         <w:t>, **</w:t>
       </w:r>
@@ -2673,8 +6615,8 @@
         <w:rPr>
           <w:rFonts w:ascii="Consolas" w:hAnsi="Consolas"/>
           <w:color w:val="D19A66"/>
-          <w:sz w:val="16"/>
-          <w:szCs w:val="16"/>
+          <w:sz w:val="22"/>
+          <w:szCs w:val="22"/>
         </w:rPr>
         <w:t>kwargs</w:t>
       </w:r>
@@ -2683,93 +6625,112 @@
         <w:rPr>
           <w:rFonts w:ascii="Consolas" w:hAnsi="Consolas"/>
           <w:color w:val="D19A66"/>
-          <w:sz w:val="16"/>
-          <w:szCs w:val="16"/>
-        </w:rPr>
-        <w:t xml:space="preserve">) </w:t>
-      </w:r>
-      <w:r>
-        <w:rPr>
-          <w:rFonts w:ascii="Consolas" w:hAnsi="Consolas"/>
-          <w:color w:val="D19A66"/>
-          <w:sz w:val="16"/>
-          <w:szCs w:val="16"/>
-        </w:rPr>
-        <w:br/>
-        <w:t xml:space="preserve">        </w:t>
-      </w:r>
-      <w:r>
-        <w:rPr>
-          <w:rFonts w:ascii="Consolas" w:hAnsi="Consolas"/>
-          <w:color w:val="ABB2BF"/>
-          <w:sz w:val="16"/>
-          <w:szCs w:val="16"/>
-        </w:rPr>
-        <w:t xml:space="preserve">t2 = </w:t>
-      </w:r>
-      <w:proofErr w:type="spellStart"/>
-      <w:r>
-        <w:rPr>
-          <w:rFonts w:ascii="Consolas" w:hAnsi="Consolas"/>
-          <w:color w:val="ABB2BF"/>
-          <w:sz w:val="16"/>
-          <w:szCs w:val="16"/>
-        </w:rPr>
-        <w:t>time.</w:t>
-      </w:r>
+          <w:sz w:val="22"/>
+          <w:szCs w:val="22"/>
+        </w:rPr>
+        <w:t>)</w:t>
+      </w:r>
+      <w:r>
+        <w:rPr>
+          <w:rFonts w:ascii="Consolas" w:hAnsi="Consolas"/>
+          <w:color w:val="D19A66"/>
+          <w:sz w:val="22"/>
+          <w:szCs w:val="22"/>
+        </w:rPr>
+        <w:br/>
+      </w:r>
+      <w:r>
+        <w:rPr>
+          <w:rFonts w:ascii="Consolas" w:hAnsi="Consolas"/>
+          <w:color w:val="D19A66"/>
+          <w:sz w:val="22"/>
+          <w:szCs w:val="22"/>
+        </w:rPr>
+        <w:br/>
+      </w:r>
+      <w:r>
+        <w:rPr>
+          <w:rFonts w:ascii="Consolas" w:hAnsi="Consolas"/>
+          <w:color w:val="E5C07B"/>
+          <w:sz w:val="22"/>
+          <w:szCs w:val="22"/>
+        </w:rPr>
+        <w:t>@</w:t>
+      </w:r>
+      <w:proofErr w:type="spellStart"/>
+      <w:r>
+        <w:rPr>
+          <w:rFonts w:ascii="Consolas" w:hAnsi="Consolas"/>
+          <w:color w:val="E5C07B"/>
+          <w:sz w:val="22"/>
+          <w:szCs w:val="22"/>
+        </w:rPr>
+        <w:t>decorator_class</w:t>
+      </w:r>
+      <w:proofErr w:type="spellEnd"/>
+      <w:r>
+        <w:rPr>
+          <w:rFonts w:ascii="Consolas" w:hAnsi="Consolas"/>
+          <w:color w:val="E5C07B"/>
+          <w:sz w:val="22"/>
+          <w:szCs w:val="22"/>
+        </w:rPr>
+        <w:br/>
+      </w:r>
+      <w:r>
+        <w:rPr>
+          <w:rFonts w:ascii="Consolas" w:hAnsi="Consolas"/>
+          <w:color w:val="C678DD"/>
+          <w:sz w:val="22"/>
+          <w:szCs w:val="22"/>
+        </w:rPr>
+        <w:t xml:space="preserve">def </w:t>
+      </w:r>
+      <w:proofErr w:type="spellStart"/>
       <w:r>
         <w:rPr>
           <w:rFonts w:ascii="Consolas" w:hAnsi="Consolas"/>
           <w:color w:val="61AFEF"/>
-          <w:sz w:val="16"/>
-          <w:szCs w:val="16"/>
-        </w:rPr>
-        <w:t>time</w:t>
-      </w:r>
-      <w:proofErr w:type="spellEnd"/>
-      <w:r>
-        <w:rPr>
-          <w:rFonts w:ascii="Consolas" w:hAnsi="Consolas"/>
-          <w:color w:val="D19A66"/>
-          <w:sz w:val="16"/>
-          <w:szCs w:val="16"/>
-        </w:rPr>
-        <w:t xml:space="preserve">() </w:t>
-      </w:r>
-      <w:r>
-        <w:rPr>
-          <w:rFonts w:ascii="Consolas" w:hAnsi="Consolas"/>
-          <w:color w:val="ABB2BF"/>
-          <w:sz w:val="16"/>
-          <w:szCs w:val="16"/>
-        </w:rPr>
-        <w:t xml:space="preserve">- t1 </w:t>
-      </w:r>
-      <w:r>
-        <w:rPr>
-          <w:rFonts w:ascii="Consolas" w:hAnsi="Consolas"/>
-          <w:color w:val="5C6370"/>
-          <w:sz w:val="16"/>
-          <w:szCs w:val="16"/>
-        </w:rPr>
-        <w:t># t2 - t1 gives us the actual runtime of our function</w:t>
-      </w:r>
-      <w:r>
-        <w:rPr>
-          <w:rFonts w:ascii="Consolas" w:hAnsi="Consolas"/>
-          <w:color w:val="5C6370"/>
-          <w:sz w:val="16"/>
-          <w:szCs w:val="16"/>
-        </w:rPr>
-        <w:br/>
-        <w:t xml:space="preserve">        </w:t>
+          <w:sz w:val="22"/>
+          <w:szCs w:val="22"/>
+        </w:rPr>
+        <w:t>hello_world</w:t>
+      </w:r>
+      <w:proofErr w:type="spellEnd"/>
+      <w:r>
+        <w:rPr>
+          <w:rFonts w:ascii="Consolas" w:hAnsi="Consolas"/>
+          <w:color w:val="D19A66"/>
+          <w:sz w:val="22"/>
+          <w:szCs w:val="22"/>
+        </w:rPr>
+        <w:t>(msg)</w:t>
+      </w:r>
+      <w:r>
+        <w:rPr>
+          <w:rFonts w:ascii="Consolas" w:hAnsi="Consolas"/>
+          <w:color w:val="ABB2BF"/>
+          <w:sz w:val="22"/>
+          <w:szCs w:val="22"/>
+        </w:rPr>
+        <w:t>:</w:t>
+      </w:r>
+      <w:r>
+        <w:rPr>
+          <w:rFonts w:ascii="Consolas" w:hAnsi="Consolas"/>
+          <w:color w:val="ABB2BF"/>
+          <w:sz w:val="22"/>
+          <w:szCs w:val="22"/>
+        </w:rPr>
+        <w:br/>
+        <w:t xml:space="preserve">    </w:t>
       </w:r>
       <w:r>
         <w:rPr>
           <w:rFonts w:ascii="Consolas" w:hAnsi="Consolas"/>
           <w:color w:val="56B6C2"/>
-          <w:sz w:val="16"/>
-          <w:szCs w:val="16"/>
+          <w:sz w:val="22"/>
+          <w:szCs w:val="22"/>
         </w:rPr>
         <w:t>print</w:t>
       </w:r>
@@ -2777,127 +6738,55 @@
         <w:rPr>
           <w:rFonts w:ascii="Consolas" w:hAnsi="Consolas"/>
           <w:color w:val="D19A66"/>
-          <w:sz w:val="16"/>
-          <w:szCs w:val="16"/>
+          <w:sz w:val="22"/>
+          <w:szCs w:val="22"/>
         </w:rPr>
         <w:t>(</w:t>
       </w:r>
+      <w:proofErr w:type="spellStart"/>
       <w:r>
         <w:rPr>
           <w:rFonts w:ascii="Consolas" w:hAnsi="Consolas"/>
           <w:color w:val="98C379"/>
-          <w:sz w:val="16"/>
-          <w:szCs w:val="16"/>
-        </w:rPr>
-        <w:t>f'</w:t>
-      </w:r>
-      <w:r>
-        <w:rPr>
-          <w:rFonts w:ascii="Consolas" w:hAnsi="Consolas"/>
-          <w:color w:val="D19A66"/>
-          <w:sz w:val="16"/>
-          <w:szCs w:val="16"/>
-        </w:rPr>
-        <w:t>{</w:t>
-      </w:r>
-      <w:r>
-        <w:rPr>
-          <w:rFonts w:ascii="Consolas" w:hAnsi="Consolas"/>
-          <w:color w:val="ABB2BF"/>
-          <w:sz w:val="16"/>
-          <w:szCs w:val="16"/>
-        </w:rPr>
-        <w:t>orig_</w:t>
-      </w:r>
-      <w:proofErr w:type="spellStart"/>
-      <w:r>
-        <w:rPr>
-          <w:rFonts w:ascii="Consolas" w:hAnsi="Consolas"/>
-          <w:color w:val="ABB2BF"/>
-          <w:sz w:val="16"/>
-          <w:szCs w:val="16"/>
-        </w:rPr>
-        <w:t>func</w:t>
-      </w:r>
-      <w:proofErr w:type="spellEnd"/>
-      <w:r>
-        <w:rPr>
-          <w:rFonts w:ascii="Consolas" w:hAnsi="Consolas"/>
-          <w:color w:val="ABB2BF"/>
-          <w:sz w:val="16"/>
-          <w:szCs w:val="16"/>
-        </w:rPr>
-        <w:t>.</w:t>
-      </w:r>
-      <w:r>
-        <w:rPr>
-          <w:rFonts w:ascii="Consolas" w:hAnsi="Consolas"/>
-          <w:color w:val="E06C75"/>
-          <w:sz w:val="16"/>
-          <w:szCs w:val="16"/>
-        </w:rPr>
-        <w:t>__name__</w:t>
-      </w:r>
-      <w:r>
-        <w:rPr>
-          <w:rFonts w:ascii="Consolas" w:hAnsi="Consolas"/>
-          <w:color w:val="D19A66"/>
-          <w:sz w:val="16"/>
-          <w:szCs w:val="16"/>
-        </w:rPr>
-        <w:t>}</w:t>
-      </w:r>
+          <w:sz w:val="22"/>
+          <w:szCs w:val="22"/>
+        </w:rPr>
+        <w:t>f'Hello</w:t>
+      </w:r>
+      <w:proofErr w:type="spellEnd"/>
       <w:r>
         <w:rPr>
           <w:rFonts w:ascii="Consolas" w:hAnsi="Consolas"/>
           <w:color w:val="98C379"/>
-          <w:sz w:val="16"/>
-          <w:szCs w:val="16"/>
-        </w:rPr>
-        <w:t xml:space="preserve"> ran in : </w:t>
-      </w:r>
-      <w:r>
-        <w:rPr>
-          <w:rFonts w:ascii="Consolas" w:hAnsi="Consolas"/>
-          <w:color w:val="D19A66"/>
-          <w:sz w:val="16"/>
-          <w:szCs w:val="16"/>
-        </w:rPr>
-        <w:t>{</w:t>
-      </w:r>
-      <w:r>
-        <w:rPr>
-          <w:rFonts w:ascii="Consolas" w:hAnsi="Consolas"/>
-          <w:color w:val="ABB2BF"/>
-          <w:sz w:val="16"/>
-          <w:szCs w:val="16"/>
-        </w:rPr>
-        <w:t>t2</w:t>
-      </w:r>
-      <w:r>
-        <w:rPr>
-          <w:rFonts w:ascii="Consolas" w:hAnsi="Consolas"/>
-          <w:color w:val="D19A66"/>
-          <w:sz w:val="16"/>
-          <w:szCs w:val="16"/>
-        </w:rPr>
-        <w:t>}</w:t>
+          <w:sz w:val="22"/>
+          <w:szCs w:val="22"/>
+        </w:rPr>
+        <w:t xml:space="preserve"> </w:t>
+      </w:r>
+      <w:r>
+        <w:rPr>
+          <w:rFonts w:ascii="Consolas" w:hAnsi="Consolas"/>
+          <w:color w:val="D19A66"/>
+          <w:sz w:val="22"/>
+          <w:szCs w:val="22"/>
+        </w:rPr>
+        <w:t>{msg}</w:t>
       </w:r>
       <w:r>
         <w:rPr>
           <w:rFonts w:ascii="Consolas" w:hAnsi="Consolas"/>
           <w:color w:val="98C379"/>
-          <w:sz w:val="16"/>
-          <w:szCs w:val="16"/>
-        </w:rPr>
-        <w:t xml:space="preserve"> sec'</w:t>
-      </w:r>
-      <w:r>
-        <w:rPr>
-          <w:rFonts w:ascii="Consolas" w:hAnsi="Consolas"/>
-          <w:color w:val="D19A66"/>
-          <w:sz w:val="16"/>
-          <w:szCs w:val="16"/>
+          <w:sz w:val="22"/>
+          <w:szCs w:val="22"/>
+        </w:rPr>
+        <w:t>'</w:t>
+      </w:r>
+      <w:r>
+        <w:rPr>
+          <w:rFonts w:ascii="Consolas" w:hAnsi="Consolas"/>
+          <w:color w:val="D19A66"/>
+          <w:sz w:val="22"/>
+          <w:szCs w:val="22"/>
         </w:rPr>
         <w:t>)</w:t>
       </w:r>
@@ -2905,141 +6794,27 @@
         <w:rPr>
           <w:rFonts w:ascii="Consolas" w:hAnsi="Consolas"/>
           <w:color w:val="D19A66"/>
-          <w:sz w:val="16"/>
-          <w:szCs w:val="16"/>
-        </w:rPr>
-        <w:br/>
-        <w:t xml:space="preserve">        </w:t>
-      </w:r>
-      <w:r>
-        <w:rPr>
-          <w:rFonts w:ascii="Consolas" w:hAnsi="Consolas"/>
-          <w:color w:val="C678DD"/>
-          <w:sz w:val="16"/>
-          <w:szCs w:val="16"/>
-        </w:rPr>
-        <w:t xml:space="preserve">return </w:t>
-      </w:r>
-      <w:proofErr w:type="spellStart"/>
-      <w:r>
-        <w:rPr>
-          <w:rFonts w:ascii="Consolas" w:hAnsi="Consolas"/>
-          <w:color w:val="ABB2BF"/>
-          <w:sz w:val="16"/>
-          <w:szCs w:val="16"/>
-        </w:rPr>
-        <w:t>to_be_timed</w:t>
-      </w:r>
-      <w:proofErr w:type="spellEnd"/>
-      <w:r>
-        <w:rPr>
-          <w:rFonts w:ascii="Consolas" w:hAnsi="Consolas"/>
-          <w:color w:val="ABB2BF"/>
-          <w:sz w:val="16"/>
-          <w:szCs w:val="16"/>
-        </w:rPr>
-        <w:t xml:space="preserve"> </w:t>
-      </w:r>
-      <w:r>
-        <w:rPr>
-          <w:rFonts w:ascii="Consolas" w:hAnsi="Consolas"/>
-          <w:color w:val="5C6370"/>
-          <w:sz w:val="16"/>
-          <w:szCs w:val="16"/>
-        </w:rPr>
-        <w:t># We return our newly made variable</w:t>
-      </w:r>
-      <w:r>
-        <w:rPr>
-          <w:rFonts w:ascii="Consolas" w:hAnsi="Consolas"/>
-          <w:color w:val="5C6370"/>
-          <w:sz w:val="16"/>
-          <w:szCs w:val="16"/>
-        </w:rPr>
-        <w:br/>
-        <w:t xml:space="preserve">    </w:t>
-      </w:r>
-      <w:r>
-        <w:rPr>
-          <w:rFonts w:ascii="Consolas" w:hAnsi="Consolas"/>
-          <w:color w:val="C678DD"/>
-          <w:sz w:val="16"/>
-          <w:szCs w:val="16"/>
-        </w:rPr>
-        <w:t xml:space="preserve">return </w:t>
-      </w:r>
-      <w:r>
-        <w:rPr>
-          <w:rFonts w:ascii="Consolas" w:hAnsi="Consolas"/>
-          <w:color w:val="ABB2BF"/>
-          <w:sz w:val="16"/>
-          <w:szCs w:val="16"/>
-        </w:rPr>
-        <w:t>wrapper</w:t>
-      </w:r>
-      <w:r>
-        <w:rPr>
-          <w:rFonts w:ascii="Consolas" w:hAnsi="Consolas"/>
-          <w:color w:val="ABB2BF"/>
-          <w:sz w:val="16"/>
-          <w:szCs w:val="16"/>
-        </w:rPr>
-        <w:br/>
-      </w:r>
-      <w:r>
-        <w:rPr>
-          <w:rFonts w:ascii="Consolas" w:hAnsi="Consolas"/>
-          <w:color w:val="ABB2BF"/>
-          <w:sz w:val="16"/>
-          <w:szCs w:val="16"/>
-        </w:rPr>
-        <w:br/>
-      </w:r>
-      <w:r>
-        <w:rPr>
-          <w:rFonts w:ascii="Consolas" w:hAnsi="Consolas"/>
-          <w:color w:val="E5C07B"/>
-          <w:sz w:val="16"/>
-          <w:szCs w:val="16"/>
-        </w:rPr>
-        <w:t>@</w:t>
-      </w:r>
-      <w:proofErr w:type="spellStart"/>
-      <w:r>
-        <w:rPr>
-          <w:rFonts w:ascii="Consolas" w:hAnsi="Consolas"/>
-          <w:color w:val="E5C07B"/>
-          <w:sz w:val="16"/>
-          <w:szCs w:val="16"/>
-        </w:rPr>
-        <w:t>my_timer</w:t>
-      </w:r>
-      <w:proofErr w:type="spellEnd"/>
-      <w:r>
-        <w:rPr>
-          <w:rFonts w:ascii="Consolas" w:hAnsi="Consolas"/>
-          <w:color w:val="E5C07B"/>
-          <w:sz w:val="16"/>
-          <w:szCs w:val="16"/>
-        </w:rPr>
-        <w:br/>
-      </w:r>
-      <w:r>
-        <w:rPr>
-          <w:rFonts w:ascii="Consolas" w:hAnsi="Consolas"/>
-          <w:color w:val="C678DD"/>
-          <w:sz w:val="16"/>
-          <w:szCs w:val="16"/>
-        </w:rPr>
-        <w:t xml:space="preserve">def </w:t>
+          <w:sz w:val="22"/>
+          <w:szCs w:val="22"/>
+        </w:rPr>
+        <w:br/>
+      </w:r>
+      <w:r>
+        <w:rPr>
+          <w:rFonts w:ascii="Consolas" w:hAnsi="Consolas"/>
+          <w:color w:val="D19A66"/>
+          <w:sz w:val="22"/>
+          <w:szCs w:val="22"/>
+        </w:rPr>
+        <w:br/>
       </w:r>
       <w:proofErr w:type="spellStart"/>
       <w:r>
         <w:rPr>
           <w:rFonts w:ascii="Consolas" w:hAnsi="Consolas"/>
           <w:color w:val="61AFEF"/>
-          <w:sz w:val="16"/>
-          <w:szCs w:val="16"/>
+          <w:sz w:val="22"/>
+          <w:szCs w:val="22"/>
         </w:rPr>
         <w:t>hello_world</w:t>
       </w:r>
@@ -3048,152 +6823,33 @@
         <w:rPr>
           <w:rFonts w:ascii="Consolas" w:hAnsi="Consolas"/>
           <w:color w:val="D19A66"/>
-          <w:sz w:val="16"/>
-          <w:szCs w:val="16"/>
-        </w:rPr>
-        <w:t>(msg)</w:t>
-      </w:r>
-      <w:r>
-        <w:rPr>
-          <w:rFonts w:ascii="Consolas" w:hAnsi="Consolas"/>
-          <w:color w:val="ABB2BF"/>
-          <w:sz w:val="16"/>
-          <w:szCs w:val="16"/>
-        </w:rPr>
-        <w:t>:</w:t>
-      </w:r>
-      <w:r>
-        <w:rPr>
-          <w:rFonts w:ascii="Consolas" w:hAnsi="Consolas"/>
-          <w:color w:val="ABB2BF"/>
-          <w:sz w:val="16"/>
-          <w:szCs w:val="16"/>
-        </w:rPr>
-        <w:br/>
-        <w:t xml:space="preserve">    </w:t>
-      </w:r>
-      <w:r>
-        <w:rPr>
-          <w:rFonts w:ascii="Consolas" w:hAnsi="Consolas"/>
-          <w:color w:val="56B6C2"/>
-          <w:sz w:val="16"/>
-          <w:szCs w:val="16"/>
-        </w:rPr>
-        <w:t>print</w:t>
-      </w:r>
-      <w:r>
-        <w:rPr>
-          <w:rFonts w:ascii="Consolas" w:hAnsi="Consolas"/>
-          <w:color w:val="D19A66"/>
-          <w:sz w:val="16"/>
-          <w:szCs w:val="16"/>
+          <w:sz w:val="22"/>
+          <w:szCs w:val="22"/>
         </w:rPr>
         <w:t>(</w:t>
       </w:r>
-      <w:proofErr w:type="spellStart"/>
       <w:r>
         <w:rPr>
           <w:rFonts w:ascii="Consolas" w:hAnsi="Consolas"/>
           <w:color w:val="98C379"/>
-          <w:sz w:val="16"/>
-          <w:szCs w:val="16"/>
-        </w:rPr>
-        <w:t>f'Hello</w:t>
-      </w:r>
-      <w:proofErr w:type="spellEnd"/>
-      <w:r>
-        <w:rPr>
-          <w:rFonts w:ascii="Consolas" w:hAnsi="Consolas"/>
-          <w:color w:val="98C379"/>
-          <w:sz w:val="16"/>
-          <w:szCs w:val="16"/>
-        </w:rPr>
-        <w:t xml:space="preserve"> </w:t>
-      </w:r>
-      <w:r>
-        <w:rPr>
-          <w:rFonts w:ascii="Consolas" w:hAnsi="Consolas"/>
-          <w:color w:val="D19A66"/>
-          <w:sz w:val="16"/>
-          <w:szCs w:val="16"/>
-        </w:rPr>
-        <w:t>{msg}</w:t>
-      </w:r>
-      <w:r>
-        <w:rPr>
-          <w:rFonts w:ascii="Consolas" w:hAnsi="Consolas"/>
-          <w:color w:val="98C379"/>
-          <w:sz w:val="16"/>
-          <w:szCs w:val="16"/>
-        </w:rPr>
-        <w:t>!'</w:t>
-      </w:r>
-      <w:r>
-        <w:rPr>
-          <w:rFonts w:ascii="Consolas" w:hAnsi="Consolas"/>
-          <w:color w:val="D19A66"/>
-          <w:sz w:val="16"/>
-          <w:szCs w:val="16"/>
+          <w:sz w:val="22"/>
+          <w:szCs w:val="22"/>
+        </w:rPr>
+        <w:t>'world!'</w:t>
+      </w:r>
+      <w:r>
+        <w:rPr>
+          <w:rFonts w:ascii="Consolas" w:hAnsi="Consolas"/>
+          <w:color w:val="D19A66"/>
+          <w:sz w:val="22"/>
+          <w:szCs w:val="22"/>
         </w:rPr>
         <w:t>)</w:t>
       </w:r>
-      <w:r>
-        <w:rPr>
-          <w:rFonts w:ascii="Consolas" w:hAnsi="Consolas"/>
-          <w:color w:val="D19A66"/>
-          <w:sz w:val="16"/>
-          <w:szCs w:val="16"/>
-        </w:rPr>
-        <w:br/>
-      </w:r>
-      <w:r>
-        <w:rPr>
-          <w:rFonts w:ascii="Consolas" w:hAnsi="Consolas"/>
-          <w:color w:val="D19A66"/>
-          <w:sz w:val="16"/>
-          <w:szCs w:val="16"/>
-        </w:rPr>
-        <w:br/>
-      </w:r>
-      <w:proofErr w:type="spellStart"/>
-      <w:r>
-        <w:rPr>
-          <w:rFonts w:ascii="Consolas" w:hAnsi="Consolas"/>
-          <w:color w:val="61AFEF"/>
-          <w:sz w:val="16"/>
-          <w:szCs w:val="16"/>
-        </w:rPr>
-        <w:t>hello_world</w:t>
-      </w:r>
-      <w:proofErr w:type="spellEnd"/>
-      <w:r>
-        <w:rPr>
-          <w:rFonts w:ascii="Consolas" w:hAnsi="Consolas"/>
-          <w:color w:val="D19A66"/>
-          <w:sz w:val="16"/>
-          <w:szCs w:val="16"/>
-        </w:rPr>
-        <w:t>(</w:t>
-      </w:r>
-      <w:r>
-        <w:rPr>
-          <w:rFonts w:ascii="Consolas" w:hAnsi="Consolas"/>
-          <w:color w:val="98C379"/>
-          <w:sz w:val="16"/>
-          <w:szCs w:val="16"/>
-        </w:rPr>
-        <w:t>'world'</w:t>
-      </w:r>
-      <w:r>
-        <w:rPr>
-          <w:rFonts w:ascii="Consolas" w:hAnsi="Consolas"/>
-          <w:color w:val="D19A66"/>
-          <w:sz w:val="16"/>
-          <w:szCs w:val="16"/>
-        </w:rPr>
-        <w:t>)</w:t>
-      </w:r>
-    </w:p>
+    </w:p>
+    <w:p/>
+    <w:p/>
+    <w:p/>
     <w:p>
       <w:pPr>
         <w:rPr>
@@ -3203,7 +6859,7 @@
       </w:pPr>
     </w:p>
     <w:sectPr>
-      <w:headerReference w:type="default" r:id="rId8"/>
+      <w:headerReference w:type="default" r:id="rId12"/>
       <w:pgSz w:w="12240" w:h="15840"/>
       <w:pgMar w:top="1440" w:right="1440" w:bottom="1440" w:left="1440" w:header="720" w:footer="720" w:gutter="0"/>
       <w:cols w:space="720"/>
@@ -3677,6 +7333,77 @@
     <w:name w:val="Normal"/>
     <w:qFormat/>
   </w:style>
+  <w:style w:type="paragraph" w:styleId="Heading1">
+    <w:name w:val="heading 1"/>
+    <w:basedOn w:val="Normal"/>
+    <w:next w:val="Normal"/>
+    <w:link w:val="Heading1Char"/>
+    <w:uiPriority w:val="9"/>
+    <w:qFormat/>
+    <w:rsid w:val="00A86D4E"/>
+    <w:pPr>
+      <w:shd w:val="clear" w:color="auto" w:fill="282C34"/>
+      <w:tabs>
+        <w:tab w:val="left" w:pos="916"/>
+        <w:tab w:val="left" w:pos="1832"/>
+        <w:tab w:val="left" w:pos="2748"/>
+        <w:tab w:val="left" w:pos="3664"/>
+        <w:tab w:val="left" w:pos="4580"/>
+        <w:tab w:val="left" w:pos="5496"/>
+        <w:tab w:val="left" w:pos="6412"/>
+        <w:tab w:val="left" w:pos="7328"/>
+        <w:tab w:val="left" w:pos="8244"/>
+        <w:tab w:val="left" w:pos="9160"/>
+        <w:tab w:val="left" w:pos="10076"/>
+        <w:tab w:val="left" w:pos="10992"/>
+        <w:tab w:val="left" w:pos="11908"/>
+        <w:tab w:val="left" w:pos="12824"/>
+        <w:tab w:val="left" w:pos="13740"/>
+        <w:tab w:val="left" w:pos="14656"/>
+      </w:tabs>
+      <w:spacing w:after="0" w:line="240" w:lineRule="auto"/>
+      <w:outlineLvl w:val="0"/>
+    </w:pPr>
+    <w:rPr>
+      <w:rFonts w:ascii="Consolas" w:eastAsia="Times New Roman" w:hAnsi="Consolas" w:cs="Courier New"/>
+      <w:color w:val="C678DD"/>
+      <w:sz w:val="16"/>
+      <w:szCs w:val="16"/>
+    </w:rPr>
+  </w:style>
+  <w:style w:type="paragraph" w:styleId="Heading2">
+    <w:name w:val="heading 2"/>
+    <w:basedOn w:val="Heading1"/>
+    <w:next w:val="Normal"/>
+    <w:link w:val="Heading2Char"/>
+    <w:uiPriority w:val="9"/>
+    <w:unhideWhenUsed/>
+    <w:qFormat/>
+    <w:rsid w:val="00A86D4E"/>
+    <w:pPr>
+      <w:outlineLvl w:val="1"/>
+    </w:pPr>
+  </w:style>
+  <w:style w:type="paragraph" w:styleId="Heading3">
+    <w:name w:val="heading 3"/>
+    <w:basedOn w:val="HTMLPreformatted"/>
+    <w:next w:val="Normal"/>
+    <w:link w:val="Heading3Char"/>
+    <w:uiPriority w:val="9"/>
+    <w:unhideWhenUsed/>
+    <w:qFormat/>
+    <w:rsid w:val="00A86D4E"/>
+    <w:pPr>
+      <w:shd w:val="clear" w:color="auto" w:fill="282C34"/>
+      <w:outlineLvl w:val="2"/>
+    </w:pPr>
+    <w:rPr>
+      <w:rFonts w:ascii="Consolas" w:hAnsi="Consolas"/>
+      <w:color w:val="ABB2BF"/>
+      <w:sz w:val="18"/>
+      <w:szCs w:val="18"/>
+    </w:rPr>
+  </w:style>
   <w:style w:type="character" w:default="1" w:styleId="DefaultParagraphFont">
     <w:name w:val="Default Paragraph Font"/>
     <w:uiPriority w:val="1"/>
@@ -3806,6 +7533,100 @@
     <w:rPr>
       <w:color w:val="0000FF"/>
       <w:u w:val="single"/>
+    </w:rPr>
+  </w:style>
+  <w:style w:type="paragraph" w:styleId="Title">
+    <w:name w:val="Title"/>
+    <w:basedOn w:val="Normal"/>
+    <w:next w:val="Normal"/>
+    <w:link w:val="TitleChar"/>
+    <w:uiPriority w:val="10"/>
+    <w:qFormat/>
+    <w:rsid w:val="00A86D4E"/>
+    <w:pPr>
+      <w:shd w:val="clear" w:color="auto" w:fill="282C34"/>
+      <w:tabs>
+        <w:tab w:val="left" w:pos="916"/>
+        <w:tab w:val="left" w:pos="1832"/>
+        <w:tab w:val="left" w:pos="2748"/>
+        <w:tab w:val="left" w:pos="3664"/>
+        <w:tab w:val="left" w:pos="4580"/>
+        <w:tab w:val="left" w:pos="5496"/>
+        <w:tab w:val="left" w:pos="6412"/>
+        <w:tab w:val="left" w:pos="7328"/>
+        <w:tab w:val="left" w:pos="8244"/>
+        <w:tab w:val="left" w:pos="9160"/>
+        <w:tab w:val="left" w:pos="10076"/>
+        <w:tab w:val="left" w:pos="10992"/>
+        <w:tab w:val="left" w:pos="11908"/>
+        <w:tab w:val="left" w:pos="12824"/>
+        <w:tab w:val="left" w:pos="13740"/>
+        <w:tab w:val="left" w:pos="14656"/>
+      </w:tabs>
+      <w:spacing w:after="0" w:line="240" w:lineRule="auto"/>
+      <w:jc w:val="center"/>
+    </w:pPr>
+    <w:rPr>
+      <w:rFonts w:ascii="Consolas" w:eastAsia="Times New Roman" w:hAnsi="Consolas" w:cs="Courier New"/>
+      <w:color w:val="C678DD"/>
+      <w:sz w:val="32"/>
+      <w:szCs w:val="32"/>
+    </w:rPr>
+  </w:style>
+  <w:style w:type="character" w:customStyle="1" w:styleId="TitleChar">
+    <w:name w:val="Title Char"/>
+    <w:basedOn w:val="DefaultParagraphFont"/>
+    <w:link w:val="Title"/>
+    <w:uiPriority w:val="10"/>
+    <w:rsid w:val="00A86D4E"/>
+    <w:rPr>
+      <w:rFonts w:ascii="Consolas" w:eastAsia="Times New Roman" w:hAnsi="Consolas" w:cs="Courier New"/>
+      <w:color w:val="C678DD"/>
+      <w:sz w:val="32"/>
+      <w:szCs w:val="32"/>
+      <w:shd w:val="clear" w:color="auto" w:fill="282C34"/>
+    </w:rPr>
+  </w:style>
+  <w:style w:type="character" w:customStyle="1" w:styleId="Heading1Char">
+    <w:name w:val="Heading 1 Char"/>
+    <w:basedOn w:val="DefaultParagraphFont"/>
+    <w:link w:val="Heading1"/>
+    <w:uiPriority w:val="9"/>
+    <w:rsid w:val="00A86D4E"/>
+    <w:rPr>
+      <w:rFonts w:ascii="Consolas" w:eastAsia="Times New Roman" w:hAnsi="Consolas" w:cs="Courier New"/>
+      <w:color w:val="C678DD"/>
+      <w:sz w:val="16"/>
+      <w:szCs w:val="16"/>
+      <w:shd w:val="clear" w:color="auto" w:fill="282C34"/>
+    </w:rPr>
+  </w:style>
+  <w:style w:type="character" w:customStyle="1" w:styleId="Heading2Char">
+    <w:name w:val="Heading 2 Char"/>
+    <w:basedOn w:val="DefaultParagraphFont"/>
+    <w:link w:val="Heading2"/>
+    <w:uiPriority w:val="9"/>
+    <w:rsid w:val="00A86D4E"/>
+    <w:rPr>
+      <w:rFonts w:ascii="Consolas" w:eastAsia="Times New Roman" w:hAnsi="Consolas" w:cs="Courier New"/>
+      <w:color w:val="C678DD"/>
+      <w:sz w:val="16"/>
+      <w:szCs w:val="16"/>
+      <w:shd w:val="clear" w:color="auto" w:fill="282C34"/>
+    </w:rPr>
+  </w:style>
+  <w:style w:type="character" w:customStyle="1" w:styleId="Heading3Char">
+    <w:name w:val="Heading 3 Char"/>
+    <w:basedOn w:val="DefaultParagraphFont"/>
+    <w:link w:val="Heading3"/>
+    <w:uiPriority w:val="9"/>
+    <w:rsid w:val="00A86D4E"/>
+    <w:rPr>
+      <w:rFonts w:ascii="Consolas" w:eastAsia="Times New Roman" w:hAnsi="Consolas" w:cs="Courier New"/>
+      <w:color w:val="ABB2BF"/>
+      <w:sz w:val="18"/>
+      <w:szCs w:val="18"/>
+      <w:shd w:val="clear" w:color="auto" w:fill="282C34"/>
     </w:rPr>
   </w:style>
 </w:styles>

--- a/Python Decorators/Decorator information.docx
+++ b/Python Decorators/Decorator information.docx
@@ -123,9 +123,8 @@
           <w:sz w:val="16"/>
           <w:szCs w:val="16"/>
         </w:rPr>
-        <w:t xml:space="preserve">Decorators are a way to dynamically alter the functionality of you </w:t>
-      </w:r>
-      <w:proofErr w:type="spellStart"/>
+        <w:t xml:space="preserve">Decorators are a way to dynamically </w:t>
+      </w:r>
       <w:r>
         <w:rPr>
           <w:rFonts w:ascii="Consolas" w:eastAsia="Times New Roman" w:hAnsi="Consolas" w:cs="Courier New"/>
@@ -133,7 +132,7 @@
           <w:sz w:val="16"/>
           <w:szCs w:val="16"/>
         </w:rPr>
-        <w:t>functions.</w:t>
+        <w:t>add to</w:t>
       </w:r>
       <w:r>
         <w:rPr>
@@ -142,9 +141,8 @@
           <w:sz w:val="16"/>
           <w:szCs w:val="16"/>
         </w:rPr>
-        <w:t>So</w:t>
-      </w:r>
-      <w:proofErr w:type="spellEnd"/>
+        <w:t xml:space="preserve"> the functionality of you functions.</w:t>
+      </w:r>
       <w:r>
         <w:rPr>
           <w:rFonts w:ascii="Consolas" w:eastAsia="Times New Roman" w:hAnsi="Consolas" w:cs="Courier New"/>
@@ -152,7 +150,16 @@
           <w:sz w:val="16"/>
           <w:szCs w:val="16"/>
         </w:rPr>
-        <w:t xml:space="preserve"> for example, if you wanted to log information when a function is run, you could use a decorator to add this functionality without modifying the source of your function</w:t>
+        <w:t xml:space="preserve"> </w:t>
+      </w:r>
+      <w:r>
+        <w:rPr>
+          <w:rFonts w:ascii="Consolas" w:eastAsia="Times New Roman" w:hAnsi="Consolas" w:cs="Courier New"/>
+          <w:color w:val="C678DD"/>
+          <w:sz w:val="16"/>
+          <w:szCs w:val="16"/>
+        </w:rPr>
+        <w:t>So for example, if you wanted to log information when a function is run, you could use a decorator to add this functionality without modifying the source of your function</w:t>
       </w:r>
     </w:p>
     <w:p>
@@ -221,8 +228,9 @@
           <w:sz w:val="16"/>
           <w:szCs w:val="16"/>
         </w:rPr>
-        <w:t xml:space="preserve">Decorators in python are a bit trippy but if you pay attention they will make sense. Here below we are </w:t>
-      </w:r>
+        <w:t xml:space="preserve">Decorators in python are a bit trippy but if you pay </w:t>
+      </w:r>
+      <w:proofErr w:type="spellStart"/>
       <w:r>
         <w:rPr>
           <w:rFonts w:ascii="Consolas" w:eastAsia="Times New Roman" w:hAnsi="Consolas" w:cs="Courier New"/>
@@ -230,9 +238,9 @@
           <w:sz w:val="16"/>
           <w:szCs w:val="16"/>
         </w:rPr>
-        <w:t xml:space="preserve">describing some basic information about them and showing you some real world examples where they could be </w:t>
-      </w:r>
-      <w:proofErr w:type="spellStart"/>
+        <w:t>atention</w:t>
+      </w:r>
+      <w:proofErr w:type="spellEnd"/>
       <w:r>
         <w:rPr>
           <w:rFonts w:ascii="Consolas" w:eastAsia="Times New Roman" w:hAnsi="Consolas" w:cs="Courier New"/>
@@ -240,9 +248,8 @@
           <w:sz w:val="16"/>
           <w:szCs w:val="16"/>
         </w:rPr>
-        <w:t>implemented.The</w:t>
-      </w:r>
-      <w:proofErr w:type="spellEnd"/>
+        <w:t xml:space="preserve"> they will make sense. Here below we are </w:t>
+      </w:r>
       <w:r>
         <w:rPr>
           <w:rFonts w:ascii="Consolas" w:eastAsia="Times New Roman" w:hAnsi="Consolas" w:cs="Courier New"/>
@@ -250,7 +257,25 @@
           <w:sz w:val="16"/>
           <w:szCs w:val="16"/>
         </w:rPr>
-        <w:t xml:space="preserve"> information from this document was taken from Corey Schafer’s </w:t>
+        <w:t>describing some basic information about them and showing you some real world examples where they could be implemented.</w:t>
+      </w:r>
+      <w:r>
+        <w:rPr>
+          <w:rFonts w:ascii="Consolas" w:eastAsia="Times New Roman" w:hAnsi="Consolas" w:cs="Courier New"/>
+          <w:color w:val="C678DD"/>
+          <w:sz w:val="16"/>
+          <w:szCs w:val="16"/>
+        </w:rPr>
+        <w:t xml:space="preserve"> </w:t>
+      </w:r>
+      <w:r>
+        <w:rPr>
+          <w:rFonts w:ascii="Consolas" w:eastAsia="Times New Roman" w:hAnsi="Consolas" w:cs="Courier New"/>
+          <w:color w:val="C678DD"/>
+          <w:sz w:val="16"/>
+          <w:szCs w:val="16"/>
+        </w:rPr>
+        <w:t xml:space="preserve">The information from this document was taken from Corey Schafer’s </w:t>
       </w:r>
       <w:proofErr w:type="spellStart"/>
       <w:r>
@@ -1046,26 +1071,6 @@
           <w:sz w:val="16"/>
           <w:szCs w:val="16"/>
         </w:rPr>
-        <w:t>new_func</w:t>
-      </w:r>
-      <w:proofErr w:type="spellEnd"/>
-      <w:r>
-        <w:rPr>
-          <w:rFonts w:ascii="Consolas" w:eastAsia="Times New Roman" w:hAnsi="Consolas" w:cs="Courier New"/>
-          <w:color w:val="5C6370"/>
-          <w:sz w:val="16"/>
-          <w:szCs w:val="16"/>
-        </w:rPr>
-        <w:t xml:space="preserve"> = </w:t>
-      </w:r>
-      <w:proofErr w:type="spellStart"/>
-      <w:r>
-        <w:rPr>
-          <w:rFonts w:ascii="Consolas" w:eastAsia="Times New Roman" w:hAnsi="Consolas" w:cs="Courier New"/>
-          <w:color w:val="5C6370"/>
-          <w:sz w:val="16"/>
-          <w:szCs w:val="16"/>
-        </w:rPr>
         <w:t>decorator_function</w:t>
       </w:r>
       <w:proofErr w:type="spellEnd"/>
@@ -2250,6 +2255,54 @@
         </w:rPr>
         <w:t>)</w:t>
       </w:r>
+    </w:p>
+    <w:p>
+      <w:pPr>
+        <w:rPr>
+          <w:sz w:val="12"/>
+          <w:szCs w:val="12"/>
+        </w:rPr>
+      </w:pPr>
+    </w:p>
+    <w:p>
+      <w:pPr>
+        <w:rPr>
+          <w:sz w:val="12"/>
+          <w:szCs w:val="12"/>
+        </w:rPr>
+      </w:pPr>
+    </w:p>
+    <w:p>
+      <w:pPr>
+        <w:rPr>
+          <w:sz w:val="12"/>
+          <w:szCs w:val="12"/>
+        </w:rPr>
+      </w:pPr>
+    </w:p>
+    <w:p>
+      <w:pPr>
+        <w:rPr>
+          <w:sz w:val="12"/>
+          <w:szCs w:val="12"/>
+        </w:rPr>
+      </w:pPr>
+    </w:p>
+    <w:p>
+      <w:pPr>
+        <w:rPr>
+          <w:sz w:val="12"/>
+          <w:szCs w:val="12"/>
+        </w:rPr>
+      </w:pPr>
+    </w:p>
+    <w:p>
+      <w:pPr>
+        <w:rPr>
+          <w:sz w:val="12"/>
+          <w:szCs w:val="12"/>
+        </w:rPr>
+      </w:pPr>
     </w:p>
     <w:p>
       <w:pPr>
@@ -2277,6 +2330,7 @@
           <w:sz w:val="16"/>
           <w:szCs w:val="16"/>
         </w:rPr>
+        <w:lastRenderedPageBreak/>
         <w:t>Example output of our .log file :</w:t>
       </w:r>
     </w:p>
@@ -2295,7 +2349,6 @@
         <w:rPr>
           <w:noProof/>
         </w:rPr>
-        <w:lastRenderedPageBreak/>
         <w:drawing>
           <wp:inline distT="0" distB="0" distL="0" distR="0" wp14:anchorId="2A5E236C" wp14:editId="35609BA8">
             <wp:extent cx="2505075" cy="1648907"/>
@@ -3659,26 +3712,8 @@
           <w:szCs w:val="18"/>
         </w:rPr>
       </w:pPr>
-      <w:proofErr w:type="spellStart"/>
-      <w:r>
-        <w:rPr>
-          <w:rFonts w:ascii="Consolas" w:hAnsi="Consolas"/>
-          <w:color w:val="D19A66"/>
-          <w:sz w:val="18"/>
-          <w:szCs w:val="18"/>
-        </w:rPr>
-        <w:t>New_function</w:t>
-      </w:r>
-      <w:proofErr w:type="spellEnd"/>
-      <w:r>
-        <w:rPr>
-          <w:rFonts w:ascii="Consolas" w:hAnsi="Consolas"/>
-          <w:color w:val="D19A66"/>
-          <w:sz w:val="18"/>
-          <w:szCs w:val="18"/>
-        </w:rPr>
-        <w:t xml:space="preserve"> = </w:t>
-      </w:r>
+      <w:bookmarkStart w:id="0" w:name="_GoBack"/>
+      <w:bookmarkEnd w:id="0"/>
       <w:proofErr w:type="spellStart"/>
       <w:r>
         <w:rPr>
@@ -3924,7 +3959,6 @@
           <w:sz w:val="18"/>
           <w:szCs w:val="18"/>
         </w:rPr>
-        <w:lastRenderedPageBreak/>
         <w:t>Hello world!</w:t>
       </w:r>
     </w:p>
@@ -4925,8 +4959,19 @@
           <w:sz w:val="12"/>
           <w:szCs w:val="12"/>
         </w:rPr>
-        <w:t>() has args</w:t>
-      </w:r>
+        <w:t xml:space="preserve">() has </w:t>
+      </w:r>
+      <w:proofErr w:type="spellStart"/>
+      <w:r>
+        <w:rPr>
+          <w:rFonts w:ascii="Consolas" w:hAnsi="Consolas"/>
+          <w:color w:val="ABB2BF"/>
+          <w:sz w:val="12"/>
+          <w:szCs w:val="12"/>
+        </w:rPr>
+        <w:t>args</w:t>
+      </w:r>
+      <w:proofErr w:type="spellEnd"/>
       <w:r>
         <w:rPr>
           <w:rFonts w:ascii="Consolas" w:hAnsi="Consolas"/>
@@ -5651,7 +5696,6 @@
         <w:pStyle w:val="Heading3"/>
       </w:pPr>
       <w:r>
-        <w:lastRenderedPageBreak/>
         <w:t>The workaround</w:t>
       </w:r>
     </w:p>
@@ -6142,18 +6186,7 @@
           <w:sz w:val="22"/>
           <w:szCs w:val="22"/>
         </w:rPr>
-        <w:t>(</w:t>
-      </w:r>
-      <w:bookmarkStart w:id="0" w:name="_GoBack"/>
-      <w:bookmarkEnd w:id="0"/>
-      <w:r>
-        <w:rPr>
-          <w:rFonts w:ascii="Consolas" w:hAnsi="Consolas"/>
-          <w:color w:val="D19A66"/>
-          <w:sz w:val="22"/>
-          <w:szCs w:val="22"/>
-        </w:rPr>
-        <w:t>)</w:t>
+        <w:t>()</w:t>
       </w:r>
       <w:r>
         <w:rPr>
